--- a/báo cáo/Báo cáo đồ án.docx
+++ b/báo cáo/Báo cáo đồ án.docx
@@ -47,7 +47,7 @@
                     </pic:cNvPicPr>
                   </pic:nvPicPr>
                   <pic:blipFill>
-                    <a:blip r:embed="rId5" cstate="print">
+                    <a:blip r:embed="rId6" cstate="print">
                       <a:extLst>
                         <a:ext uri="{28A0092B-C50C-407E-A947-70E740481C1C}">
                           <a14:useLocalDpi xmlns:a14="http://schemas.microsoft.com/office/drawing/2010/main" val="0"/>
@@ -258,7 +258,7 @@
                     </pic:cNvPicPr>
                   </pic:nvPicPr>
                   <pic:blipFill>
-                    <a:blip r:embed="rId6">
+                    <a:blip r:embed="rId7">
                       <a:extLst>
                         <a:ext uri="{28A0092B-C50C-407E-A947-70E740481C1C}">
                           <a14:useLocalDpi xmlns:a14="http://schemas.microsoft.com/office/drawing/2010/main" val="0"/>
@@ -801,14 +801,7 @@
                 <w:rFonts w:ascii="Times New Roman" w:hAnsi="Times New Roman" w:cs="Times New Roman"/>
                 <w:lang w:val="vi-VN"/>
               </w:rPr>
-              <w:t>Xây dự</w:t>
-            </w:r>
-            <w:r>
-              <w:rPr>
-                <w:rFonts w:ascii="Times New Roman" w:hAnsi="Times New Roman" w:cs="Times New Roman"/>
-                <w:lang w:val="vi-VN"/>
-              </w:rPr>
-              <w:t>ng ứng dụng bán hàng online bằng Android Studio</w:t>
+              <w:t>Xây dựng ứng dụng bán hàng online bằng Android Studio</w:t>
             </w:r>
           </w:p>
         </w:tc>
@@ -949,14 +942,7 @@
                 <w:rFonts w:ascii="Times New Roman" w:hAnsi="Times New Roman" w:cs="Times New Roman"/>
                 <w:lang w:val="vi-VN"/>
               </w:rPr>
-              <w:t>namtc101099</w:t>
-            </w:r>
-            <w:r>
-              <w:rPr>
-                <w:rFonts w:ascii="Times New Roman" w:hAnsi="Times New Roman" w:cs="Times New Roman"/>
-                <w:lang w:val="vi-VN"/>
-              </w:rPr>
-              <w:t>@gmail.com</w:t>
+              <w:t>namtc101099@gmail.com</w:t>
             </w:r>
           </w:p>
         </w:tc>
@@ -4014,6 +4000,7 @@
           <w:color w:val="000000"/>
           <w:sz w:val="26"/>
           <w:szCs w:val="26"/>
+          <w:lang w:val="vi-VN"/>
         </w:rPr>
       </w:pPr>
       <w:r>
@@ -4104,67 +4091,7 @@
           <w:szCs w:val="26"/>
           <w:lang w:val="vi-VN"/>
         </w:rPr>
-        <w:t>máy di động càng ngày càng "thông minh" với nhiều chức năng và dịch vụ rất hấp dẫn,</w:t>
-      </w:r>
-      <w:r>
-        <w:rPr>
-          <w:rFonts w:ascii="Times New Roman" w:eastAsia="Times New Roman" w:hAnsi="Times New Roman" w:cs="Times New Roman"/>
-          <w:color w:val="000000"/>
-          <w:sz w:val="26"/>
-          <w:szCs w:val="26"/>
-          <w:lang w:val="vi-VN"/>
-        </w:rPr>
-        <w:t xml:space="preserve"> </w:t>
-      </w:r>
-      <w:r>
-        <w:rPr>
-          <w:rFonts w:ascii="Times New Roman" w:eastAsia="Times New Roman" w:hAnsi="Times New Roman" w:cs="Times New Roman"/>
-          <w:color w:val="000000"/>
-          <w:sz w:val="26"/>
-          <w:szCs w:val="26"/>
-          <w:lang w:val="vi-VN"/>
-        </w:rPr>
-        <w:t>cho nên thị trường máy di động thông minh sẽ vượt xa máy vi tính trong một tương lairất gần... Vì thế việc lập trình trên thiết bị di động ngày càng phổ biến và phát triển rất</w:t>
-      </w:r>
-      <w:r>
-        <w:rPr>
-          <w:rFonts w:ascii="Times New Roman" w:eastAsia="Times New Roman" w:hAnsi="Times New Roman" w:cs="Times New Roman"/>
-          <w:color w:val="000000"/>
-          <w:sz w:val="26"/>
-          <w:szCs w:val="26"/>
-          <w:lang w:val="vi-VN"/>
-        </w:rPr>
-        <w:t xml:space="preserve"> </w:t>
-      </w:r>
-      <w:r>
-        <w:rPr>
-          <w:rFonts w:ascii="Times New Roman" w:eastAsia="Times New Roman" w:hAnsi="Times New Roman" w:cs="Times New Roman"/>
-          <w:color w:val="000000"/>
-          <w:sz w:val="26"/>
-          <w:szCs w:val="26"/>
-          <w:lang w:val="vi-VN"/>
-        </w:rPr>
-        <w:t>mạnh mẽ. Từ nền tảng mã nguồn mở, Google đã cho ra mắt Android chạy trên các thiết</w:t>
-      </w:r>
-      <w:r>
-        <w:rPr>
-          <w:rFonts w:ascii="Times New Roman" w:eastAsia="Times New Roman" w:hAnsi="Times New Roman" w:cs="Times New Roman"/>
-          <w:color w:val="000000"/>
-          <w:sz w:val="26"/>
-          <w:szCs w:val="26"/>
-          <w:lang w:val="vi-VN"/>
-        </w:rPr>
-        <w:t xml:space="preserve"> </w:t>
-      </w:r>
-      <w:r>
-        <w:rPr>
-          <w:rFonts w:ascii="Times New Roman" w:eastAsia="Times New Roman" w:hAnsi="Times New Roman" w:cs="Times New Roman"/>
-          <w:color w:val="000000"/>
-          <w:sz w:val="26"/>
-          <w:szCs w:val="26"/>
-          <w:lang w:val="vi-VN"/>
-        </w:rPr>
-        <w:t>bị di động</w:t>
+        <w:t>máy di động càng ngày càng "thông minh" với nhiều chức năng và dịch vụ rất hấp dẫn, cho nên thị trường máy di động thông minh sẽ vượt xa máy vi tính trong một tương lairất gần... Vì thế việc lập trình trên thiết bị di động ngày càng phổ biến và phát triển rất mạnh mẽ. Từ nền tảng mã nguồn mở, Google đã cho ra mắt Android chạy trên các thiết bị di động</w:t>
       </w:r>
       <w:r>
         <w:rPr>
@@ -4185,54 +4112,15 @@
           <w:szCs w:val="26"/>
           <w:lang w:val="vi-VN"/>
         </w:rPr>
-        <w:t xml:space="preserve"> Android có rất nhiều công cụ và dụng cụ miễn phí để nghiên cứu và phát</w:t>
-      </w:r>
-      <w:r>
-        <w:rPr>
-          <w:rFonts w:ascii="Times New Roman" w:eastAsia="Times New Roman" w:hAnsi="Times New Roman" w:cs="Times New Roman"/>
-          <w:color w:val="000000"/>
-          <w:sz w:val="26"/>
-          <w:szCs w:val="26"/>
-          <w:lang w:val="vi-VN"/>
-        </w:rPr>
-        <w:t xml:space="preserve"> </w:t>
-      </w:r>
-      <w:r>
-        <w:rPr>
-          <w:rFonts w:ascii="Times New Roman" w:eastAsia="Times New Roman" w:hAnsi="Times New Roman" w:cs="Times New Roman"/>
-          <w:color w:val="000000"/>
-          <w:sz w:val="26"/>
-          <w:szCs w:val="26"/>
-          <w:lang w:val="vi-VN"/>
-        </w:rPr>
-        <w:t>triển phần mềm trên nền tảng của nó. Tài liệu này sẽ giúp chúng ta tìm hiểu về Android</w:t>
-      </w:r>
-      <w:r>
-        <w:rPr>
-          <w:rFonts w:ascii="Times New Roman" w:eastAsia="Times New Roman" w:hAnsi="Times New Roman" w:cs="Times New Roman"/>
-          <w:color w:val="000000"/>
-          <w:sz w:val="26"/>
-          <w:szCs w:val="26"/>
-          <w:lang w:val="vi-VN"/>
-        </w:rPr>
-        <w:t xml:space="preserve"> </w:t>
-      </w:r>
-      <w:r>
-        <w:rPr>
-          <w:rFonts w:ascii="Times New Roman" w:eastAsia="Times New Roman" w:hAnsi="Times New Roman" w:cs="Times New Roman"/>
-          <w:color w:val="000000"/>
-          <w:sz w:val="26"/>
-          <w:szCs w:val="26"/>
-          <w:lang w:val="vi-VN"/>
-        </w:rPr>
-        <w:t>và cách viết một ứng dụng trên nền tảng này</w:t>
-      </w:r>
-      <w:r>
-        <w:rPr>
-          <w:rFonts w:ascii="Times New Roman" w:eastAsia="Times New Roman" w:hAnsi="Times New Roman" w:cs="Times New Roman"/>
-          <w:color w:val="000000"/>
-          <w:sz w:val="26"/>
-          <w:szCs w:val="26"/>
+        <w:t xml:space="preserve"> Android có rất nhiều công cụ và dụng cụ miễn phí để nghiên cứu và phát triển phần mềm trên nền tảng của nó. Tài liệu này sẽ giúp chúng ta tìm hiểu về Android và cách viết một ứng dụng trên nền tảng này</w:t>
+      </w:r>
+      <w:r>
+        <w:rPr>
+          <w:rFonts w:ascii="Times New Roman" w:eastAsia="Times New Roman" w:hAnsi="Times New Roman" w:cs="Times New Roman"/>
+          <w:color w:val="000000"/>
+          <w:sz w:val="26"/>
+          <w:szCs w:val="26"/>
+          <w:lang w:val="vi-VN"/>
         </w:rPr>
         <w:t>.</w:t>
       </w:r>
@@ -4262,7 +4150,7 @@
           <w:lang w:val="vi-VN"/>
         </w:rPr>
       </w:pPr>
-      <w:hyperlink r:id="rId7" w:history="1">
+      <w:hyperlink r:id="rId8" w:history="1">
         <w:r>
           <w:rPr>
             <w:rStyle w:val="Hyperlink"/>
@@ -4476,45 +4364,7 @@
           <w:szCs w:val="26"/>
           <w:lang w:val="vi-VN"/>
         </w:rPr>
-        <w:t>điều hành, middleware và một số ứng dụng cơ bản). Android sẽ đương đầu với một số</w:t>
-      </w:r>
-      <w:r>
-        <w:rPr>
-          <w:rFonts w:ascii="Times New Roman" w:eastAsia="Times New Roman" w:hAnsi="Times New Roman" w:cs="Times New Roman"/>
-          <w:color w:val="000000"/>
-          <w:sz w:val="26"/>
-          <w:szCs w:val="26"/>
-        </w:rPr>
-        <w:t xml:space="preserve"> </w:t>
-      </w:r>
-      <w:r>
-        <w:rPr>
-          <w:rFonts w:ascii="Times New Roman" w:eastAsia="Times New Roman" w:hAnsi="Times New Roman" w:cs="Times New Roman"/>
-          <w:color w:val="000000"/>
-          <w:sz w:val="26"/>
-          <w:szCs w:val="26"/>
-          <w:lang w:val="vi-VN"/>
-        </w:rPr>
-        <w:t>hệ điều hành (viết tắt là HDH) dành cho thiết bị di dộng khác đang hâm nóng thị</w:t>
-      </w:r>
-      <w:r>
-        <w:rPr>
-          <w:rFonts w:ascii="Times New Roman" w:eastAsia="Times New Roman" w:hAnsi="Times New Roman" w:cs="Times New Roman"/>
-          <w:color w:val="000000"/>
-          <w:sz w:val="26"/>
-          <w:szCs w:val="26"/>
-        </w:rPr>
-        <w:t xml:space="preserve"> </w:t>
-      </w:r>
-      <w:r>
-        <w:rPr>
-          <w:rFonts w:ascii="Times New Roman" w:eastAsia="Times New Roman" w:hAnsi="Times New Roman" w:cs="Times New Roman"/>
-          <w:color w:val="000000"/>
-          <w:sz w:val="26"/>
-          <w:szCs w:val="26"/>
-          <w:lang w:val="vi-VN"/>
-        </w:rPr>
-        <w:t>trường như Windows Mobile, Symbian và dĩ nhiên là cả OS X (iPhone).</w:t>
+        <w:t>điều hành, middleware và một số ứng dụng cơ bản). Android sẽ đương đầu với một số hệ điều hành (viết tắt là HDH) dành cho thiết bị di dộng khác đang hâm nóng thị trường như Windows Mobile, Symbian và dĩ nhiên là cả OS X (iPhone).</w:t>
       </w:r>
     </w:p>
     <w:p>
@@ -4539,26 +4389,7 @@
           <w:szCs w:val="26"/>
           <w:lang w:val="vi-VN"/>
         </w:rPr>
-        <w:t>Có thể nói một cách nôm na rằng Android là một HDH chạy trên thiết bị di động,</w:t>
-      </w:r>
-      <w:r>
-        <w:rPr>
-          <w:rFonts w:ascii="Times New Roman" w:eastAsia="Times New Roman" w:hAnsi="Times New Roman" w:cs="Times New Roman"/>
-          <w:color w:val="000000"/>
-          <w:sz w:val="26"/>
-          <w:szCs w:val="26"/>
-        </w:rPr>
-        <w:t xml:space="preserve"> </w:t>
-      </w:r>
-      <w:r>
-        <w:rPr>
-          <w:rFonts w:ascii="Times New Roman" w:eastAsia="Times New Roman" w:hAnsi="Times New Roman" w:cs="Times New Roman"/>
-          <w:color w:val="000000"/>
-          <w:sz w:val="26"/>
-          <w:szCs w:val="26"/>
-          <w:lang w:val="vi-VN"/>
-        </w:rPr>
-        <w:t>cũng giống như Windows, Linux hay Mac chạy trên máy vi tính vậy.</w:t>
+        <w:t>Có thể nói một cách nôm na rằng Android là một HDH chạy trên thiết bị di động, cũng giống như Windows, Linux hay Mac chạy trên máy vi tính vậy.</w:t>
       </w:r>
     </w:p>
     <w:p>
@@ -4659,74 +4490,7 @@
           <w:szCs w:val="26"/>
           <w:lang w:val="vi-VN"/>
         </w:rPr>
-        <w:t>đứa con của Google sử dụng giấy phép mã nguồn mở. Đó là một sản phẩm kết</w:t>
-      </w:r>
-      <w:r>
-        <w:rPr>
-          <w:rFonts w:ascii="Times New Roman" w:eastAsia="Times New Roman" w:hAnsi="Times New Roman" w:cs="Times New Roman"/>
-          <w:color w:val="000000"/>
-          <w:sz w:val="26"/>
-          <w:szCs w:val="26"/>
-        </w:rPr>
-        <w:t xml:space="preserve"> </w:t>
-      </w:r>
-      <w:r>
-        <w:rPr>
-          <w:rFonts w:ascii="Times New Roman" w:eastAsia="Times New Roman" w:hAnsi="Times New Roman" w:cs="Times New Roman"/>
-          <w:color w:val="000000"/>
-          <w:sz w:val="26"/>
-          <w:szCs w:val="26"/>
-          <w:lang w:val="vi-VN"/>
-        </w:rPr>
-        <w:t xml:space="preserve">tinh từ </w:t>
-      </w:r>
-      <w:r>
-        <w:rPr>
-          <w:rFonts w:ascii="Times New Roman" w:eastAsia="Times New Roman" w:hAnsi="Times New Roman" w:cs="Times New Roman"/>
-          <w:color w:val="000000"/>
-          <w:sz w:val="26"/>
-          <w:szCs w:val="26"/>
-          <w:lang w:val="vi-VN"/>
-        </w:rPr>
-        <w:t>ý tưởng của Khối Liên minh thiết bị cầm tay mở do Google dẫn đầu,</w:t>
-      </w:r>
-      <w:r>
-        <w:rPr>
-          <w:rFonts w:ascii="Times New Roman" w:eastAsia="Times New Roman" w:hAnsi="Times New Roman" w:cs="Times New Roman"/>
-          <w:color w:val="000000"/>
-          <w:sz w:val="26"/>
-          <w:szCs w:val="26"/>
-        </w:rPr>
-        <w:t xml:space="preserve"> </w:t>
-      </w:r>
-      <w:r>
-        <w:rPr>
-          <w:rFonts w:ascii="Times New Roman" w:eastAsia="Times New Roman" w:hAnsi="Times New Roman" w:cs="Times New Roman"/>
-          <w:color w:val="000000"/>
-          <w:sz w:val="26"/>
-          <w:szCs w:val="26"/>
-          <w:lang w:val="vi-VN"/>
-        </w:rPr>
-        <w:t>gồm 34 thành viên với các công ty hàng đầu về công nghệ và di động toàn cầu</w:t>
-      </w:r>
-      <w:r>
-        <w:rPr>
-          <w:rFonts w:ascii="Times New Roman" w:eastAsia="Times New Roman" w:hAnsi="Times New Roman" w:cs="Times New Roman"/>
-          <w:color w:val="000000"/>
-          <w:sz w:val="26"/>
-          <w:szCs w:val="26"/>
-        </w:rPr>
-        <w:t xml:space="preserve"> </w:t>
-      </w:r>
-      <w:r>
-        <w:rPr>
-          <w:rFonts w:ascii="Times New Roman" w:eastAsia="Times New Roman" w:hAnsi="Times New Roman" w:cs="Times New Roman"/>
-          <w:color w:val="000000"/>
-          <w:sz w:val="26"/>
-          <w:szCs w:val="26"/>
-          <w:lang w:val="vi-VN"/>
-        </w:rPr>
-        <w:t xml:space="preserve">như Qualcomm, Intel, </w:t>
+        <w:t xml:space="preserve">đứa con của Google sử dụng giấy phép mã nguồn mở. Đó là một sản phẩm kết tinh từ ý tưởng của Khối Liên minh thiết bị cầm tay mở do Google dẫn đầu, gồm 34 thành viên với các công ty hàng đầu về công nghệ và di động toàn cầu như Qualcomm, Intel, </w:t>
       </w:r>
       <w:r>
         <w:rPr>
@@ -4737,64 +4501,7 @@
           <w:lang w:val="vi-VN"/>
         </w:rPr>
         <w:lastRenderedPageBreak/>
-        <w:t>Motorola, Texas Instruments và LG Electronics, các nhà</w:t>
-      </w:r>
-      <w:r>
-        <w:rPr>
-          <w:rFonts w:ascii="Times New Roman" w:eastAsia="Times New Roman" w:hAnsi="Times New Roman" w:cs="Times New Roman"/>
-          <w:color w:val="000000"/>
-          <w:sz w:val="26"/>
-          <w:szCs w:val="26"/>
-        </w:rPr>
-        <w:t xml:space="preserve"> </w:t>
-      </w:r>
-      <w:r>
-        <w:rPr>
-          <w:rFonts w:ascii="Times New Roman" w:eastAsia="Times New Roman" w:hAnsi="Times New Roman" w:cs="Times New Roman"/>
-          <w:color w:val="000000"/>
-          <w:sz w:val="26"/>
-          <w:szCs w:val="26"/>
-          <w:lang w:val="vi-VN"/>
-        </w:rPr>
-        <w:t>mạng như T-Mobile, Sprint Nextel, NTT DoCoMo và China Mobile.</w:t>
-      </w:r>
-      <w:r>
-        <w:rPr>
-          <w:rFonts w:ascii="Times New Roman" w:eastAsia="Times New Roman" w:hAnsi="Times New Roman" w:cs="Times New Roman"/>
-          <w:color w:val="000000"/>
-          <w:sz w:val="26"/>
-          <w:szCs w:val="26"/>
-        </w:rPr>
-        <w:t xml:space="preserve"> </w:t>
-      </w:r>
-      <w:r>
-        <w:rPr>
-          <w:rFonts w:ascii="Times New Roman" w:eastAsia="Times New Roman" w:hAnsi="Times New Roman" w:cs="Times New Roman"/>
-          <w:color w:val="000000"/>
-          <w:sz w:val="26"/>
-          <w:szCs w:val="26"/>
-          <w:lang w:val="vi-VN"/>
-        </w:rPr>
-        <w:t>Các nhà phát triển có thể sử dụng miễn phí bộ  Kit Android Software</w:t>
-      </w:r>
-      <w:r>
-        <w:rPr>
-          <w:rFonts w:ascii="Times New Roman" w:eastAsia="Times New Roman" w:hAnsi="Times New Roman" w:cs="Times New Roman"/>
-          <w:color w:val="000000"/>
-          <w:sz w:val="26"/>
-          <w:szCs w:val="26"/>
-        </w:rPr>
-        <w:t xml:space="preserve"> </w:t>
-      </w:r>
-      <w:r>
-        <w:rPr>
-          <w:rFonts w:ascii="Times New Roman" w:eastAsia="Times New Roman" w:hAnsi="Times New Roman" w:cs="Times New Roman"/>
-          <w:color w:val="000000"/>
-          <w:sz w:val="26"/>
-          <w:szCs w:val="26"/>
-          <w:lang w:val="vi-VN"/>
-        </w:rPr>
-        <w:t>Development để xây dựng các ứng dụng của mình.</w:t>
+        <w:t>Motorola, Texas Instruments và LG Electronics, các nhà mạng như T-Mobile, Sprint Nextel, NTT DoCoMo và China Mobile. Các nhà phát triển có thể sử dụng miễn phí bộ  Kit Android Software Development để xây dựng các ứng dụng của mình.</w:t>
       </w:r>
     </w:p>
     <w:p>
@@ -4897,178 +4604,18 @@
           <w:color w:val="000000"/>
           <w:sz w:val="26"/>
           <w:szCs w:val="26"/>
-        </w:rPr>
-      </w:pPr>
-      <w:r>
-        <w:rPr>
-          <w:rFonts w:ascii="Times New Roman" w:eastAsia="Times New Roman" w:hAnsi="Times New Roman" w:cs="Times New Roman"/>
-          <w:color w:val="000000"/>
-          <w:sz w:val="26"/>
-          <w:szCs w:val="26"/>
-          <w:lang w:val="vi-VN"/>
-        </w:rPr>
-        <w:t>Android được xây dựng để cho phép các nhà phát triển để tạo ra các ứng</w:t>
-      </w:r>
-      <w:r>
-        <w:rPr>
-          <w:rFonts w:ascii="Times New Roman" w:eastAsia="Times New Roman" w:hAnsi="Times New Roman" w:cs="Times New Roman"/>
-          <w:color w:val="000000"/>
-          <w:sz w:val="26"/>
-          <w:szCs w:val="26"/>
-        </w:rPr>
-        <w:t xml:space="preserve"> </w:t>
-      </w:r>
-      <w:r>
-        <w:rPr>
-          <w:rFonts w:ascii="Times New Roman" w:eastAsia="Times New Roman" w:hAnsi="Times New Roman" w:cs="Times New Roman"/>
-          <w:color w:val="000000"/>
-          <w:sz w:val="26"/>
-          <w:szCs w:val="26"/>
-          <w:lang w:val="vi-VN"/>
-        </w:rPr>
-        <w:t>dụng di động hấp dẫn, tận dụng tất cả tính năng một chiếc điện thoại đã cung</w:t>
-      </w:r>
-      <w:r>
-        <w:rPr>
-          <w:rFonts w:ascii="Times New Roman" w:eastAsia="Times New Roman" w:hAnsi="Times New Roman" w:cs="Times New Roman"/>
-          <w:color w:val="000000"/>
-          <w:sz w:val="26"/>
-          <w:szCs w:val="26"/>
-        </w:rPr>
-        <w:t xml:space="preserve"> </w:t>
-      </w:r>
-      <w:r>
-        <w:rPr>
-          <w:rFonts w:ascii="Times New Roman" w:eastAsia="Times New Roman" w:hAnsi="Times New Roman" w:cs="Times New Roman"/>
-          <w:color w:val="000000"/>
-          <w:sz w:val="26"/>
-          <w:szCs w:val="26"/>
-          <w:lang w:val="vi-VN"/>
-        </w:rPr>
-        <w:t>cấp. Nó được xây dựng để được thực sự mở. Ví dụ, một ứng dụng có thể gọi bất</w:t>
-      </w:r>
-      <w:r>
-        <w:rPr>
-          <w:rFonts w:ascii="Times New Roman" w:eastAsia="Times New Roman" w:hAnsi="Times New Roman" w:cs="Times New Roman"/>
-          <w:color w:val="000000"/>
-          <w:sz w:val="26"/>
-          <w:szCs w:val="26"/>
-        </w:rPr>
-        <w:t xml:space="preserve"> </w:t>
-      </w:r>
-      <w:r>
-        <w:rPr>
-          <w:rFonts w:ascii="Times New Roman" w:eastAsia="Times New Roman" w:hAnsi="Times New Roman" w:cs="Times New Roman"/>
-          <w:color w:val="000000"/>
-          <w:sz w:val="26"/>
-          <w:szCs w:val="26"/>
-          <w:lang w:val="vi-VN"/>
-        </w:rPr>
-        <w:t>kỳ chức năng lõi của điện thoại như thực hiện cuộc gọi, gửi tin nhắn văn bản,</w:t>
-      </w:r>
-      <w:r>
-        <w:rPr>
-          <w:rFonts w:ascii="Times New Roman" w:eastAsia="Times New Roman" w:hAnsi="Times New Roman" w:cs="Times New Roman"/>
-          <w:color w:val="000000"/>
-          <w:sz w:val="26"/>
-          <w:szCs w:val="26"/>
-        </w:rPr>
-        <w:t xml:space="preserve"> </w:t>
-      </w:r>
-      <w:r>
-        <w:rPr>
-          <w:rFonts w:ascii="Times New Roman" w:eastAsia="Times New Roman" w:hAnsi="Times New Roman" w:cs="Times New Roman"/>
-          <w:color w:val="000000"/>
-          <w:sz w:val="26"/>
-          <w:szCs w:val="26"/>
-          <w:lang w:val="vi-VN"/>
-        </w:rPr>
-        <w:t>hoặc bằng cách sử dụng máy ảnh, cho phép các nhà phát triển để tạo ra nhiều</w:t>
-      </w:r>
-      <w:r>
-        <w:rPr>
-          <w:rFonts w:ascii="Times New Roman" w:eastAsia="Times New Roman" w:hAnsi="Times New Roman" w:cs="Times New Roman"/>
-          <w:color w:val="000000"/>
-          <w:sz w:val="26"/>
-          <w:szCs w:val="26"/>
-        </w:rPr>
-        <w:t xml:space="preserve"> </w:t>
-      </w:r>
-      <w:r>
-        <w:rPr>
-          <w:rFonts w:ascii="Times New Roman" w:eastAsia="Times New Roman" w:hAnsi="Times New Roman" w:cs="Times New Roman"/>
-          <w:color w:val="000000"/>
-          <w:sz w:val="26"/>
-          <w:szCs w:val="26"/>
-          <w:lang w:val="vi-VN"/>
-        </w:rPr>
-        <w:t>ứng dụng phong phú hơn cho người dùng (điều này hiện chưa có trên Windows</w:t>
-      </w:r>
-      <w:r>
-        <w:rPr>
-          <w:rFonts w:ascii="Times New Roman" w:eastAsia="Times New Roman" w:hAnsi="Times New Roman" w:cs="Times New Roman"/>
-          <w:color w:val="000000"/>
-          <w:sz w:val="26"/>
-          <w:szCs w:val="26"/>
-        </w:rPr>
-        <w:t xml:space="preserve"> </w:t>
-      </w:r>
-      <w:r>
-        <w:rPr>
-          <w:rFonts w:ascii="Times New Roman" w:eastAsia="Times New Roman" w:hAnsi="Times New Roman" w:cs="Times New Roman"/>
-          <w:color w:val="000000"/>
-          <w:sz w:val="26"/>
-          <w:szCs w:val="26"/>
-          <w:lang w:val="vi-VN"/>
-        </w:rPr>
-        <w:t>Phone7  của  Microsoft).  Android  được  xây  dựng  trên  mã nguồn mở  Linux</w:t>
-      </w:r>
-      <w:r>
-        <w:rPr>
-          <w:rFonts w:ascii="Times New Roman" w:eastAsia="Times New Roman" w:hAnsi="Times New Roman" w:cs="Times New Roman"/>
-          <w:color w:val="000000"/>
-          <w:sz w:val="26"/>
-          <w:szCs w:val="26"/>
-        </w:rPr>
-        <w:t xml:space="preserve"> </w:t>
-      </w:r>
-      <w:r>
-        <w:rPr>
-          <w:rFonts w:ascii="Times New Roman" w:eastAsia="Times New Roman" w:hAnsi="Times New Roman" w:cs="Times New Roman"/>
-          <w:color w:val="000000"/>
-          <w:sz w:val="26"/>
-          <w:szCs w:val="26"/>
-          <w:lang w:val="vi-VN"/>
-        </w:rPr>
-        <w:t>Kernel. Hơn nữa, nó sử dụng một máy ảo tuỳ chỉnh được thiết kế để tối ưu hóa</w:t>
-      </w:r>
-      <w:r>
-        <w:rPr>
-          <w:rFonts w:ascii="Times New Roman" w:eastAsia="Times New Roman" w:hAnsi="Times New Roman" w:cs="Times New Roman"/>
-          <w:color w:val="000000"/>
-          <w:sz w:val="26"/>
-          <w:szCs w:val="26"/>
-        </w:rPr>
-        <w:t xml:space="preserve"> </w:t>
-      </w:r>
-      <w:r>
-        <w:rPr>
-          <w:rFonts w:ascii="Times New Roman" w:eastAsia="Times New Roman" w:hAnsi="Times New Roman" w:cs="Times New Roman"/>
-          <w:color w:val="000000"/>
-          <w:sz w:val="26"/>
-          <w:szCs w:val="26"/>
-          <w:lang w:val="vi-VN"/>
-        </w:rPr>
-        <w:t>bộ nhớ và tài nguyên phần cứng trong một môi trường di động.</w:t>
-      </w:r>
-      <w:r>
-        <w:rPr>
-          <w:rFonts w:ascii="Times New Roman" w:eastAsia="Times New Roman" w:hAnsi="Times New Roman" w:cs="Times New Roman"/>
-          <w:color w:val="000000"/>
-          <w:sz w:val="26"/>
-          <w:szCs w:val="26"/>
-        </w:rPr>
-        <w:t xml:space="preserve"> </w:t>
+          <w:lang w:val="vi-VN"/>
+        </w:rPr>
+      </w:pPr>
+      <w:r>
+        <w:rPr>
+          <w:rFonts w:ascii="Times New Roman" w:eastAsia="Times New Roman" w:hAnsi="Times New Roman" w:cs="Times New Roman"/>
+          <w:color w:val="000000"/>
+          <w:sz w:val="26"/>
+          <w:szCs w:val="26"/>
+          <w:lang w:val="vi-VN"/>
+        </w:rPr>
+        <w:t xml:space="preserve">Android được xây dựng để cho phép các nhà phát triển để tạo ra các ứng dụng di động hấp dẫn, tận dụng tất cả tính năng một chiếc điện thoại đã cung cấp. Nó được xây dựng để được thực sự mở. Ví dụ, một ứng dụng có thể gọi bất kỳ chức năng lõi của điện thoại như thực hiện cuộc gọi, gửi tin nhắn văn bản, hoặc bằng cách sử dụng máy ảnh, cho phép các nhà phát triển để tạo ra nhiều ứng dụng phong phú hơn cho người dùng (điều này hiện chưa có trên Windows Phone7  của  Microsoft).  Android  được  xây  dựng  trên  mã nguồn mở  Linux Kernel. Hơn nữa, nó sử dụng một máy ảo tuỳ chỉnh được thiết kế để tối ưu hóa bộ nhớ và tài nguyên phần cứng trong một môi trường di động. </w:t>
       </w:r>
     </w:p>
     <w:p>
@@ -5093,140 +4640,7 @@
           <w:szCs w:val="26"/>
           <w:lang w:val="vi-VN"/>
         </w:rPr>
-        <w:t>Android không phân biệt giữa các ứng dụng lõi của điện thoại và các</w:t>
-      </w:r>
-      <w:r>
-        <w:rPr>
-          <w:rFonts w:ascii="Times New Roman" w:eastAsia="Times New Roman" w:hAnsi="Times New Roman" w:cs="Times New Roman"/>
-          <w:color w:val="000000"/>
-          <w:sz w:val="26"/>
-          <w:szCs w:val="26"/>
-        </w:rPr>
-        <w:t xml:space="preserve"> </w:t>
-      </w:r>
-      <w:r>
-        <w:rPr>
-          <w:rFonts w:ascii="Times New Roman" w:eastAsia="Times New Roman" w:hAnsi="Times New Roman" w:cs="Times New Roman"/>
-          <w:color w:val="000000"/>
-          <w:sz w:val="26"/>
-          <w:szCs w:val="26"/>
-          <w:lang w:val="vi-VN"/>
-        </w:rPr>
-        <w:t>ứng dụng của bên thứ ba. Tất cả có thể được xây dựng để có thể truy cập bằng</w:t>
-      </w:r>
-      <w:r>
-        <w:rPr>
-          <w:rFonts w:ascii="Times New Roman" w:eastAsia="Times New Roman" w:hAnsi="Times New Roman" w:cs="Times New Roman"/>
-          <w:color w:val="000000"/>
-          <w:sz w:val="26"/>
-          <w:szCs w:val="26"/>
-        </w:rPr>
-        <w:t xml:space="preserve"> </w:t>
-      </w:r>
-      <w:r>
-        <w:rPr>
-          <w:rFonts w:ascii="Times New Roman" w:eastAsia="Times New Roman" w:hAnsi="Times New Roman" w:cs="Times New Roman"/>
-          <w:color w:val="000000"/>
-          <w:sz w:val="26"/>
-          <w:szCs w:val="26"/>
-          <w:lang w:val="vi-VN"/>
-        </w:rPr>
-        <w:t>khả năng của một thiết bị di động cung cấp cho người sử dụng với một dải rộng</w:t>
-      </w:r>
-      <w:r>
-        <w:rPr>
-          <w:rFonts w:ascii="Times New Roman" w:eastAsia="Times New Roman" w:hAnsi="Times New Roman" w:cs="Times New Roman"/>
-          <w:color w:val="000000"/>
-          <w:sz w:val="26"/>
-          <w:szCs w:val="26"/>
-        </w:rPr>
-        <w:t xml:space="preserve"> </w:t>
-      </w:r>
-      <w:r>
-        <w:rPr>
-          <w:rFonts w:ascii="Times New Roman" w:eastAsia="Times New Roman" w:hAnsi="Times New Roman" w:cs="Times New Roman"/>
-          <w:color w:val="000000"/>
-          <w:sz w:val="26"/>
-          <w:szCs w:val="26"/>
-          <w:lang w:val="vi-VN"/>
-        </w:rPr>
-        <w:t>các ứng dụng và dịch vụ. Với các thiết bị xây dựng trên Android, người dùng có</w:t>
-      </w:r>
-      <w:r>
-        <w:rPr>
-          <w:rFonts w:ascii="Times New Roman" w:eastAsia="Times New Roman" w:hAnsi="Times New Roman" w:cs="Times New Roman"/>
-          <w:color w:val="000000"/>
-          <w:sz w:val="26"/>
-          <w:szCs w:val="26"/>
-        </w:rPr>
-        <w:t xml:space="preserve"> </w:t>
-      </w:r>
-      <w:r>
-        <w:rPr>
-          <w:rFonts w:ascii="Times New Roman" w:eastAsia="Times New Roman" w:hAnsi="Times New Roman" w:cs="Times New Roman"/>
-          <w:color w:val="000000"/>
-          <w:sz w:val="26"/>
-          <w:szCs w:val="26"/>
-          <w:lang w:val="vi-VN"/>
-        </w:rPr>
-        <w:t>thể hoàn toàn thích ứng với điện thoại đến lợi ích của họ. Với Android, một nhà</w:t>
-      </w:r>
-      <w:r>
-        <w:rPr>
-          <w:rFonts w:ascii="Times New Roman" w:eastAsia="Times New Roman" w:hAnsi="Times New Roman" w:cs="Times New Roman"/>
-          <w:color w:val="000000"/>
-          <w:sz w:val="26"/>
-          <w:szCs w:val="26"/>
-        </w:rPr>
-        <w:t xml:space="preserve"> </w:t>
-      </w:r>
-      <w:r>
-        <w:rPr>
-          <w:rFonts w:ascii="Times New Roman" w:eastAsia="Times New Roman" w:hAnsi="Times New Roman" w:cs="Times New Roman"/>
-          <w:color w:val="000000"/>
-          <w:sz w:val="26"/>
-          <w:szCs w:val="26"/>
-          <w:lang w:val="vi-VN"/>
-        </w:rPr>
-        <w:t>phát triển có thể xây dựng một ứng dụng cho phép người dùng xem vị trí của</w:t>
-      </w:r>
-      <w:r>
-        <w:rPr>
-          <w:rFonts w:ascii="Times New Roman" w:eastAsia="Times New Roman" w:hAnsi="Times New Roman" w:cs="Times New Roman"/>
-          <w:color w:val="000000"/>
-          <w:sz w:val="26"/>
-          <w:szCs w:val="26"/>
-        </w:rPr>
-        <w:t xml:space="preserve"> </w:t>
-      </w:r>
-      <w:r>
-        <w:rPr>
-          <w:rFonts w:ascii="Times New Roman" w:eastAsia="Times New Roman" w:hAnsi="Times New Roman" w:cs="Times New Roman"/>
-          <w:color w:val="000000"/>
-          <w:sz w:val="26"/>
-          <w:szCs w:val="26"/>
-          <w:lang w:val="vi-VN"/>
-        </w:rPr>
-        <w:t>bạn bè của họ và được cảnh báo khi họ đang có trong vùng phụ cận cho họ một</w:t>
-      </w:r>
-      <w:r>
-        <w:rPr>
-          <w:rFonts w:ascii="Times New Roman" w:eastAsia="Times New Roman" w:hAnsi="Times New Roman" w:cs="Times New Roman"/>
-          <w:color w:val="000000"/>
-          <w:sz w:val="26"/>
-          <w:szCs w:val="26"/>
-        </w:rPr>
-        <w:t xml:space="preserve"> </w:t>
-      </w:r>
-      <w:r>
-        <w:rPr>
-          <w:rFonts w:ascii="Times New Roman" w:eastAsia="Times New Roman" w:hAnsi="Times New Roman" w:cs="Times New Roman"/>
-          <w:color w:val="000000"/>
-          <w:sz w:val="26"/>
-          <w:szCs w:val="26"/>
-          <w:lang w:val="vi-VN"/>
-        </w:rPr>
-        <w:t>cơ hội để kết nối.</w:t>
+        <w:t>Android không phân biệt giữa các ứng dụng lõi của điện thoại và các ứng dụng của bên thứ ba. Tất cả có thể được xây dựng để có thể truy cập bằng khả năng của một thiết bị di động cung cấp cho người sử dụng với một dải rộng các ứng dụng và dịch vụ. Với các thiết bị xây dựng trên Android, người dùng có thể hoàn toàn thích ứng với điện thoại đến lợi ích của họ. Với Android, một nhà phát triển có thể xây dựng một ứng dụng cho phép người dùng xem vị trí của bạn bè của họ và được cảnh báo khi họ đang có trong vùng phụ cận cho họ một cơ hội để kết nối.</w:t>
       </w:r>
     </w:p>
     <w:p>
@@ -5251,102 +4665,7 @@
           <w:szCs w:val="26"/>
           <w:lang w:val="vi-VN"/>
         </w:rPr>
-        <w:t>Android cung cấp truy cập đến một loạt các thư viện công cụ hữu ích và</w:t>
-      </w:r>
-      <w:r>
-        <w:rPr>
-          <w:rFonts w:ascii="Times New Roman" w:eastAsia="Times New Roman" w:hAnsi="Times New Roman" w:cs="Times New Roman"/>
-          <w:color w:val="000000"/>
-          <w:sz w:val="26"/>
-          <w:szCs w:val="26"/>
-        </w:rPr>
-        <w:t xml:space="preserve"> </w:t>
-      </w:r>
-      <w:r>
-        <w:rPr>
-          <w:rFonts w:ascii="Times New Roman" w:eastAsia="Times New Roman" w:hAnsi="Times New Roman" w:cs="Times New Roman"/>
-          <w:color w:val="000000"/>
-          <w:sz w:val="26"/>
-          <w:szCs w:val="26"/>
-          <w:lang w:val="vi-VN"/>
-        </w:rPr>
-        <w:t>có thể được sử dụng để xây dựng các ứng dụng phong phú. Ví dụ, Android cho</w:t>
-      </w:r>
-      <w:r>
-        <w:rPr>
-          <w:rFonts w:ascii="Times New Roman" w:eastAsia="Times New Roman" w:hAnsi="Times New Roman" w:cs="Times New Roman"/>
-          <w:color w:val="000000"/>
-          <w:sz w:val="26"/>
-          <w:szCs w:val="26"/>
-        </w:rPr>
-        <w:t xml:space="preserve"> </w:t>
-      </w:r>
-      <w:r>
-        <w:rPr>
-          <w:rFonts w:ascii="Times New Roman" w:eastAsia="Times New Roman" w:hAnsi="Times New Roman" w:cs="Times New Roman"/>
-          <w:color w:val="000000"/>
-          <w:sz w:val="26"/>
-          <w:szCs w:val="26"/>
-          <w:lang w:val="vi-VN"/>
-        </w:rPr>
-        <w:t>phép các thiết bị giao tiếp với nhau tạo điều kiện cho đồng đẳng rich-to-peer</w:t>
-      </w:r>
-      <w:r>
-        <w:rPr>
-          <w:rFonts w:ascii="Times New Roman" w:eastAsia="Times New Roman" w:hAnsi="Times New Roman" w:cs="Times New Roman"/>
-          <w:color w:val="000000"/>
-          <w:sz w:val="26"/>
-          <w:szCs w:val="26"/>
-        </w:rPr>
-        <w:t xml:space="preserve"> </w:t>
-      </w:r>
-      <w:r>
-        <w:rPr>
-          <w:rFonts w:ascii="Times New Roman" w:eastAsia="Times New Roman" w:hAnsi="Times New Roman" w:cs="Times New Roman"/>
-          <w:color w:val="000000"/>
-          <w:sz w:val="26"/>
-          <w:szCs w:val="26"/>
-          <w:lang w:val="vi-VN"/>
-        </w:rPr>
-        <w:t>trong ứng dụng xã hội. Ngoài ra, Android bao gồm một tập hợp đầy đủ công cụ</w:t>
-      </w:r>
-      <w:r>
-        <w:rPr>
-          <w:rFonts w:ascii="Times New Roman" w:eastAsia="Times New Roman" w:hAnsi="Times New Roman" w:cs="Times New Roman"/>
-          <w:color w:val="000000"/>
-          <w:sz w:val="26"/>
-          <w:szCs w:val="26"/>
-        </w:rPr>
-        <w:t xml:space="preserve"> </w:t>
-      </w:r>
-      <w:r>
-        <w:rPr>
-          <w:rFonts w:ascii="Times New Roman" w:eastAsia="Times New Roman" w:hAnsi="Times New Roman" w:cs="Times New Roman"/>
-          <w:color w:val="000000"/>
-          <w:sz w:val="26"/>
-          <w:szCs w:val="26"/>
-          <w:lang w:val="vi-VN"/>
-        </w:rPr>
-        <w:t>đã được xây dựng công phu, với việc cung cấp nền tảng phát triển, với năng</w:t>
-      </w:r>
-      <w:r>
-        <w:rPr>
-          <w:rFonts w:ascii="Times New Roman" w:eastAsia="Times New Roman" w:hAnsi="Times New Roman" w:cs="Times New Roman"/>
-          <w:color w:val="000000"/>
-          <w:sz w:val="26"/>
-          <w:szCs w:val="26"/>
-        </w:rPr>
-        <w:t xml:space="preserve"> </w:t>
-      </w:r>
-      <w:r>
-        <w:rPr>
-          <w:rFonts w:ascii="Times New Roman" w:eastAsia="Times New Roman" w:hAnsi="Times New Roman" w:cs="Times New Roman"/>
-          <w:color w:val="000000"/>
-          <w:sz w:val="26"/>
-          <w:szCs w:val="26"/>
-          <w:lang w:val="vi-VN"/>
-        </w:rPr>
-        <w:t>suất cao và cái nhìn sâu vào các ứng dụng .</w:t>
+        <w:t>Android cung cấp truy cập đến một loạt các thư viện công cụ hữu ích và có thể được sử dụng để xây dựng các ứng dụng phong phú. Ví dụ, Android cho phép các thiết bị giao tiếp với nhau tạo điều kiện cho đồng đẳng rich-to-peer trong ứng dụng xã hội. Ngoài ra, Android bao gồm một tập hợp đầy đủ công cụ đã được xây dựng công phu, với việc cung cấp nền tảng phát triển, với năng suất cao và cái nhìn sâu vào các ứng dụng .</w:t>
       </w:r>
     </w:p>
     <w:p>
@@ -5369,15 +4688,17 @@
         <w:spacing w:after="0" w:line="360" w:lineRule="auto"/>
         <w:rPr>
           <w:rFonts w:ascii="Times New Roman" w:eastAsia="Times New Roman" w:hAnsi="Times New Roman" w:cs="Times New Roman"/>
-          <w:color w:val="000000"/>
-          <w:sz w:val="26"/>
-          <w:szCs w:val="26"/>
-          <w:lang w:val="vi-VN"/>
-        </w:rPr>
-      </w:pPr>
-      <w:r>
-        <w:rPr>
-          <w:rFonts w:ascii="Times New Roman" w:eastAsia="Times New Roman" w:hAnsi="Times New Roman" w:cs="Times New Roman"/>
+          <w:b/>
+          <w:color w:val="000000"/>
+          <w:sz w:val="26"/>
+          <w:szCs w:val="26"/>
+          <w:lang w:val="vi-VN"/>
+        </w:rPr>
+      </w:pPr>
+      <w:r>
+        <w:rPr>
+          <w:rFonts w:ascii="Times New Roman" w:eastAsia="Times New Roman" w:hAnsi="Times New Roman" w:cs="Times New Roman"/>
+          <w:b/>
           <w:color w:val="000000"/>
           <w:sz w:val="26"/>
           <w:szCs w:val="26"/>
@@ -5388,6 +4709,7 @@
       <w:r>
         <w:rPr>
           <w:rFonts w:ascii="Times New Roman" w:eastAsia="Times New Roman" w:hAnsi="Times New Roman" w:cs="Times New Roman"/>
+          <w:b/>
           <w:color w:val="000000"/>
           <w:sz w:val="26"/>
           <w:szCs w:val="26"/>
@@ -5399,6 +4721,7 @@
       <w:r>
         <w:rPr>
           <w:rFonts w:ascii="Times New Roman" w:eastAsia="Times New Roman" w:hAnsi="Times New Roman" w:cs="Times New Roman"/>
+          <w:b/>
           <w:color w:val="000000"/>
           <w:sz w:val="26"/>
           <w:szCs w:val="26"/>
@@ -5409,6 +4732,7 @@
       <w:r>
         <w:rPr>
           <w:rFonts w:ascii="Times New Roman" w:eastAsia="Times New Roman" w:hAnsi="Times New Roman" w:cs="Times New Roman"/>
+          <w:b/>
           <w:color w:val="000000"/>
           <w:sz w:val="26"/>
           <w:szCs w:val="26"/>
@@ -5440,26 +4764,7 @@
           <w:szCs w:val="26"/>
           <w:lang w:val="vi-VN"/>
         </w:rPr>
-        <w:t>"Understanding Android" là cách mà ta tiếp cận lập trình Android và thấu hiểu</w:t>
-      </w:r>
-      <w:r>
-        <w:rPr>
-          <w:rFonts w:ascii="Times New Roman" w:eastAsia="Times New Roman" w:hAnsi="Times New Roman" w:cs="Times New Roman"/>
-          <w:color w:val="000000"/>
-          <w:sz w:val="26"/>
-          <w:szCs w:val="26"/>
-        </w:rPr>
-        <w:t xml:space="preserve"> </w:t>
-      </w:r>
-      <w:r>
-        <w:rPr>
-          <w:rFonts w:ascii="Times New Roman" w:eastAsia="Times New Roman" w:hAnsi="Times New Roman" w:cs="Times New Roman"/>
-          <w:color w:val="000000"/>
-          <w:sz w:val="26"/>
-          <w:szCs w:val="26"/>
-          <w:lang w:val="vi-VN"/>
-        </w:rPr>
-        <w:t>kiến trúc hệ thống của nó. Chúng ta có thể không cần hiểu rõ cấu trúc của một HDH</w:t>
+        <w:t>"Understanding Android" là cách mà ta tiếp cận lập trình Android và thấu hiểu kiến trúc hệ thống của nó. Chúng ta có thể không cần hiểu rõ cấu trúc của một HDH</w:t>
       </w:r>
     </w:p>
     <w:p>
@@ -5484,45 +4789,7 @@
           <w:lang w:val="vi-VN"/>
         </w:rPr>
         <w:lastRenderedPageBreak/>
-        <w:t>nhưng Chúng ta vẫn có thể lập trình một ứng dụng trên HDH đó, đây là điều mà nhà</w:t>
-      </w:r>
-      <w:r>
-        <w:rPr>
-          <w:rFonts w:ascii="Times New Roman" w:eastAsia="Times New Roman" w:hAnsi="Times New Roman" w:cs="Times New Roman"/>
-          <w:color w:val="000000"/>
-          <w:sz w:val="26"/>
-          <w:szCs w:val="26"/>
-        </w:rPr>
-        <w:t xml:space="preserve"> </w:t>
-      </w:r>
-      <w:r>
-        <w:rPr>
-          <w:rFonts w:ascii="Times New Roman" w:eastAsia="Times New Roman" w:hAnsi="Times New Roman" w:cs="Times New Roman"/>
-          <w:color w:val="000000"/>
-          <w:sz w:val="26"/>
-          <w:szCs w:val="26"/>
-          <w:lang w:val="vi-VN"/>
-        </w:rPr>
-        <w:t>sản xuất muốn khi release SDK với một framework có sẵn của họ. Như chúng ta biết</w:t>
-      </w:r>
-      <w:r>
-        <w:rPr>
-          <w:rFonts w:ascii="Times New Roman" w:eastAsia="Times New Roman" w:hAnsi="Times New Roman" w:cs="Times New Roman"/>
-          <w:color w:val="000000"/>
-          <w:sz w:val="26"/>
-          <w:szCs w:val="26"/>
-        </w:rPr>
-        <w:t xml:space="preserve"> </w:t>
-      </w:r>
-      <w:r>
-        <w:rPr>
-          <w:rFonts w:ascii="Times New Roman" w:eastAsia="Times New Roman" w:hAnsi="Times New Roman" w:cs="Times New Roman"/>
-          <w:color w:val="000000"/>
-          <w:sz w:val="26"/>
-          <w:szCs w:val="26"/>
-          <w:lang w:val="vi-VN"/>
-        </w:rPr>
-        <w:t>điều này cũng có mặt tốt và xấu. Framework là một tầng cao cấp dành cho lập trình</w:t>
+        <w:t>nhưng Chúng ta vẫn có thể lập trình một ứng dụng trên HDH đó, đây là điều mà nhà sản xuất muốn khi release SDK với một framework có sẵn của họ. Như chúng ta biết điều này cũng có mặt tốt và xấu. Framework là một tầng cao cấp dành cho lập trình</w:t>
       </w:r>
     </w:p>
     <w:p>
@@ -5602,27 +4869,7 @@
           <w:shd w:val="clear" w:color="auto" w:fill="FFFFFF"/>
           <w:lang w:val="vi-VN"/>
         </w:rPr>
-        <w:t>qua bản thân HDH Android, chúng ta không cần p</w:t>
-      </w:r>
-      <w:r>
-        <w:rPr>
-          <w:rFonts w:ascii="Times New Roman" w:hAnsi="Times New Roman" w:cs="Times New Roman"/>
-          <w:sz w:val="26"/>
-          <w:szCs w:val="26"/>
-          <w:shd w:val="clear" w:color="auto" w:fill="FFFFFF"/>
-          <w:lang w:val="vi-VN"/>
-        </w:rPr>
-        <w:t xml:space="preserve">hải hiểu rõ nó như thể nào, mục </w:t>
-      </w:r>
-      <w:r>
-        <w:rPr>
-          <w:rFonts w:ascii="Times New Roman" w:hAnsi="Times New Roman" w:cs="Times New Roman"/>
-          <w:sz w:val="26"/>
-          <w:szCs w:val="26"/>
-          <w:shd w:val="clear" w:color="auto" w:fill="FFFFFF"/>
-          <w:lang w:val="vi-VN"/>
-        </w:rPr>
-        <w:t>đích</w:t>
+        <w:t>qua bản thân HDH Android, chúng ta không cần phải hiểu rõ nó như thể nào, mục đích</w:t>
       </w:r>
       <w:r>
         <w:rPr>
@@ -5646,1572 +4893,1367 @@
     </w:p>
     <w:p>
       <w:pPr>
+        <w:pStyle w:val="Caption"/>
+        <w:rPr>
+          <w:b/>
+          <w:sz w:val="26"/>
+          <w:szCs w:val="26"/>
+          <w:shd w:val="clear" w:color="auto" w:fill="FFFFFF"/>
+          <w:lang w:val="vi-VN"/>
+        </w:rPr>
+      </w:pPr>
+      <w:bookmarkStart w:id="9" w:name="OLE_LINK6"/>
+      <w:r>
+        <w:rPr>
+          <w:b/>
+          <w:sz w:val="26"/>
+          <w:szCs w:val="26"/>
+          <w:shd w:val="clear" w:color="auto" w:fill="FFFFFF"/>
+          <w:lang w:val="vi-VN"/>
+        </w:rPr>
+        <w:t>1.2.1 Android Platform:</w:t>
+      </w:r>
+    </w:p>
+    <w:p>
+      <w:pPr>
+        <w:pStyle w:val="Caption"/>
+        <w:rPr>
+          <w:sz w:val="26"/>
+          <w:szCs w:val="26"/>
+          <w:shd w:val="clear" w:color="auto" w:fill="FFFFFF"/>
+          <w:lang w:val="vi-VN"/>
+        </w:rPr>
+      </w:pPr>
+      <w:r>
+        <w:rPr>
+          <w:sz w:val="26"/>
+          <w:szCs w:val="26"/>
+          <w:shd w:val="clear" w:color="auto" w:fill="FFFFFF"/>
+          <w:lang w:val="vi-VN"/>
+        </w:rPr>
+        <w:t>Bao gồm HDH Android đầy đủ tính năng, các ứng dụng và các tầng</w:t>
+      </w:r>
+      <w:r>
+        <w:rPr>
+          <w:sz w:val="26"/>
+          <w:szCs w:val="26"/>
+          <w:lang w:val="vi-VN"/>
+        </w:rPr>
+        <w:t xml:space="preserve"> </w:t>
+      </w:r>
+      <w:r>
+        <w:rPr>
+          <w:sz w:val="26"/>
+          <w:szCs w:val="26"/>
+          <w:shd w:val="clear" w:color="auto" w:fill="FFFFFF"/>
+          <w:lang w:val="vi-VN"/>
+        </w:rPr>
+        <w:t xml:space="preserve">trung gian để </w:t>
+      </w:r>
+      <w:r>
+        <w:rPr>
+          <w:sz w:val="26"/>
+          <w:szCs w:val="26"/>
+          <w:shd w:val="clear" w:color="auto" w:fill="FFFFFF"/>
+          <w:lang w:val="vi-VN"/>
+        </w:rPr>
+        <w:t>developer có thể mở rộng, tùy chỉnh hoặc thêm vào các</w:t>
+      </w:r>
+      <w:r>
+        <w:rPr>
+          <w:sz w:val="26"/>
+          <w:szCs w:val="26"/>
+          <w:lang w:val="vi-VN"/>
+        </w:rPr>
+        <w:t xml:space="preserve"> </w:t>
+      </w:r>
+      <w:r>
+        <w:rPr>
+          <w:sz w:val="26"/>
+          <w:szCs w:val="26"/>
+          <w:shd w:val="clear" w:color="auto" w:fill="FFFFFF"/>
+          <w:lang w:val="vi-VN"/>
+        </w:rPr>
+        <w:t>component của họ.</w:t>
+      </w:r>
+    </w:p>
+    <w:p>
+      <w:pPr>
+        <w:pStyle w:val="Caption"/>
+        <w:rPr>
+          <w:sz w:val="26"/>
+          <w:szCs w:val="26"/>
+          <w:shd w:val="clear" w:color="auto" w:fill="FFFFFF"/>
+          <w:lang w:val="vi-VN"/>
+        </w:rPr>
+      </w:pPr>
+      <w:r>
+        <w:rPr>
+          <w:sz w:val="26"/>
+          <w:szCs w:val="26"/>
+          <w:shd w:val="clear" w:color="auto" w:fill="FFFFFF"/>
+          <w:lang w:val="vi-VN"/>
+        </w:rPr>
+        <w:t>Có 4 tầng cơ bản trong HDH Android: Application Framework, Android</w:t>
+      </w:r>
+      <w:r>
+        <w:rPr>
+          <w:sz w:val="26"/>
+          <w:szCs w:val="26"/>
+          <w:lang w:val="vi-VN"/>
+        </w:rPr>
+        <w:t xml:space="preserve"> </w:t>
+      </w:r>
+      <w:r>
+        <w:rPr>
+          <w:sz w:val="26"/>
+          <w:szCs w:val="26"/>
+          <w:shd w:val="clear" w:color="auto" w:fill="FFFFFF"/>
+          <w:lang w:val="vi-VN"/>
+        </w:rPr>
+        <w:t xml:space="preserve">Runtime, </w:t>
+      </w:r>
+      <w:r>
+        <w:rPr>
+          <w:sz w:val="26"/>
+          <w:szCs w:val="26"/>
+          <w:shd w:val="clear" w:color="auto" w:fill="FFFFFF"/>
+          <w:lang w:val="vi-VN"/>
+        </w:rPr>
+        <w:t>Native Libraries, Linux Kernel ... Mỗi tầng làm việc đều nhờ sự giúp</w:t>
+      </w:r>
+      <w:r>
+        <w:rPr>
+          <w:sz w:val="26"/>
+          <w:szCs w:val="26"/>
+          <w:lang w:val="vi-VN"/>
+        </w:rPr>
+        <w:t xml:space="preserve"> </w:t>
+      </w:r>
+      <w:r>
+        <w:rPr>
+          <w:sz w:val="26"/>
+          <w:szCs w:val="26"/>
+          <w:shd w:val="clear" w:color="auto" w:fill="FFFFFF"/>
+          <w:lang w:val="vi-VN"/>
+        </w:rPr>
+        <w:t>đỡ của tầng bên dưới.</w:t>
+      </w:r>
+    </w:p>
+    <w:p>
+      <w:pPr>
+        <w:pStyle w:val="Caption"/>
+        <w:rPr>
+          <w:sz w:val="26"/>
+          <w:szCs w:val="26"/>
+          <w:shd w:val="clear" w:color="auto" w:fill="FFFFFF"/>
+          <w:lang w:val="vi-VN"/>
+        </w:rPr>
+      </w:pPr>
+      <w:r>
+        <w:rPr>
+          <w:b/>
+          <w:sz w:val="26"/>
+          <w:szCs w:val="26"/>
+          <w:shd w:val="clear" w:color="auto" w:fill="FFFFFF"/>
+          <w:lang w:val="vi-VN"/>
+        </w:rPr>
+        <w:t>1.2.2 Tầng Linux Kernel:</w:t>
+      </w:r>
+      <w:r>
+        <w:rPr>
+          <w:b/>
+          <w:sz w:val="26"/>
+          <w:szCs w:val="26"/>
+          <w:lang w:val="vi-VN"/>
+        </w:rPr>
+        <w:br/>
+      </w:r>
+      <w:r>
+        <w:rPr>
+          <w:sz w:val="26"/>
+          <w:szCs w:val="26"/>
+          <w:shd w:val="clear" w:color="auto" w:fill="FFFFFF"/>
+          <w:lang w:val="vi-VN"/>
+        </w:rPr>
+        <w:t xml:space="preserve">           Đây là nhân của HDH Android, mọi xử lý của hệ thống đều phải thông</w:t>
+      </w:r>
+      <w:r>
+        <w:rPr>
+          <w:sz w:val="26"/>
+          <w:szCs w:val="26"/>
+          <w:lang w:val="vi-VN"/>
+        </w:rPr>
+        <w:t xml:space="preserve"> </w:t>
+      </w:r>
+      <w:r>
+        <w:rPr>
+          <w:sz w:val="26"/>
+          <w:szCs w:val="26"/>
+          <w:shd w:val="clear" w:color="auto" w:fill="FFFFFF"/>
+          <w:lang w:val="vi-VN"/>
+        </w:rPr>
+        <w:t>qua tầng này. Linux Kernel cung cấp các trình điều khiển thiết bị phần cứng</w:t>
+      </w:r>
+      <w:r>
+        <w:rPr>
+          <w:sz w:val="26"/>
+          <w:szCs w:val="26"/>
+          <w:lang w:val="vi-VN"/>
+        </w:rPr>
+        <w:t xml:space="preserve"> </w:t>
+      </w:r>
+      <w:r>
+        <w:rPr>
+          <w:sz w:val="26"/>
+          <w:szCs w:val="26"/>
+          <w:shd w:val="clear" w:color="auto" w:fill="FFFFFF"/>
+          <w:lang w:val="vi-VN"/>
+        </w:rPr>
+        <w:t>(driver) như: camera, USB, Wifi, Bluetooth, Display, Power Management ...</w:t>
+      </w:r>
+      <w:r>
+        <w:rPr>
+          <w:sz w:val="26"/>
+          <w:szCs w:val="26"/>
+          <w:lang w:val="vi-VN"/>
+        </w:rPr>
+        <w:t xml:space="preserve"> </w:t>
+      </w:r>
+      <w:r>
+        <w:rPr>
+          <w:sz w:val="26"/>
+          <w:szCs w:val="26"/>
+          <w:shd w:val="clear" w:color="auto" w:fill="FFFFFF"/>
+          <w:lang w:val="vi-VN"/>
+        </w:rPr>
+        <w:t>Android dựa trên Linux phiên bản 2.6 lựa chọn các tính năng cốt lõi như bảo</w:t>
+      </w:r>
+      <w:r>
+        <w:rPr>
+          <w:sz w:val="26"/>
+          <w:szCs w:val="26"/>
+          <w:lang w:val="vi-VN"/>
+        </w:rPr>
+        <w:t xml:space="preserve"> </w:t>
+      </w:r>
+      <w:r>
+        <w:rPr>
+          <w:sz w:val="26"/>
+          <w:szCs w:val="26"/>
+          <w:shd w:val="clear" w:color="auto" w:fill="FFFFFF"/>
+          <w:lang w:val="vi-VN"/>
+        </w:rPr>
+        <w:t>mật, quản lý bộ nhớ, quản lý tiến trình, mạng stack và các trình điều khiển phần</w:t>
+      </w:r>
+      <w:r>
+        <w:rPr>
+          <w:sz w:val="26"/>
+          <w:szCs w:val="26"/>
+          <w:lang w:val="vi-VN"/>
+        </w:rPr>
+        <w:t xml:space="preserve"> </w:t>
+      </w:r>
+      <w:r>
+        <w:rPr>
+          <w:sz w:val="26"/>
+          <w:szCs w:val="26"/>
+          <w:shd w:val="clear" w:color="auto" w:fill="FFFFFF"/>
+          <w:lang w:val="vi-VN"/>
+        </w:rPr>
+        <w:t>cứng. Kernel hoạt động như một lớp trừu tượng giữa phần cứng và phần mềm</w:t>
+      </w:r>
+      <w:r>
+        <w:rPr>
+          <w:sz w:val="26"/>
+          <w:szCs w:val="26"/>
+          <w:lang w:val="vi-VN"/>
+        </w:rPr>
+        <w:t xml:space="preserve"> </w:t>
+      </w:r>
+      <w:r>
+        <w:rPr>
+          <w:sz w:val="26"/>
+          <w:szCs w:val="26"/>
+          <w:shd w:val="clear" w:color="auto" w:fill="FFFFFF"/>
+          <w:lang w:val="vi-VN"/>
+        </w:rPr>
+        <w:t>còn lại của hệ thống.</w:t>
+      </w:r>
+    </w:p>
+    <w:p>
+      <w:pPr>
+        <w:pStyle w:val="Caption"/>
+        <w:rPr>
+          <w:b/>
+          <w:sz w:val="26"/>
+          <w:szCs w:val="26"/>
+          <w:shd w:val="clear" w:color="auto" w:fill="FFFFFF"/>
+          <w:lang w:val="vi-VN"/>
+        </w:rPr>
+      </w:pPr>
+      <w:r>
+        <w:rPr>
+          <w:b/>
+          <w:sz w:val="26"/>
+          <w:szCs w:val="26"/>
+          <w:shd w:val="clear" w:color="auto" w:fill="FFFFFF"/>
+          <w:lang w:val="vi-VN"/>
+        </w:rPr>
+        <w:t>1.2.3 Native Libraries:</w:t>
+      </w:r>
+      <w:bookmarkEnd w:id="9"/>
+    </w:p>
+    <w:p>
+      <w:pPr>
+        <w:pStyle w:val="Caption"/>
+        <w:numPr>
+          <w:ilvl w:val="0"/>
+          <w:numId w:val="13"/>
+        </w:numPr>
+        <w:rPr>
+          <w:sz w:val="26"/>
+          <w:szCs w:val="26"/>
+          <w:shd w:val="clear" w:color="auto" w:fill="FFFFFF"/>
+          <w:lang w:val="vi-VN"/>
+        </w:rPr>
+      </w:pPr>
+      <w:r>
+        <w:rPr>
+          <w:sz w:val="26"/>
+          <w:szCs w:val="26"/>
+          <w:shd w:val="clear" w:color="auto" w:fill="FFFFFF"/>
+          <w:lang w:val="vi-VN"/>
+        </w:rPr>
+        <w:t>System C library - có nguồn gốc từ hệ thống thư viện chuẩn C (libc), điều</w:t>
+      </w:r>
+      <w:r>
+        <w:rPr>
+          <w:sz w:val="26"/>
+          <w:szCs w:val="26"/>
+          <w:lang w:val="vi-VN"/>
+        </w:rPr>
+        <w:t xml:space="preserve"> </w:t>
+      </w:r>
+      <w:r>
+        <w:rPr>
+          <w:sz w:val="26"/>
+          <w:szCs w:val="26"/>
+          <w:shd w:val="clear" w:color="auto" w:fill="FFFFFF"/>
+          <w:lang w:val="vi-VN"/>
+        </w:rPr>
+        <w:t>chỉnh các thiết bị nhúng trên Linux.</w:t>
+      </w:r>
+    </w:p>
+    <w:p>
+      <w:pPr>
+        <w:pStyle w:val="Caption"/>
+        <w:numPr>
+          <w:ilvl w:val="0"/>
+          <w:numId w:val="13"/>
+        </w:numPr>
+        <w:rPr>
+          <w:sz w:val="26"/>
+          <w:szCs w:val="26"/>
+          <w:shd w:val="clear" w:color="auto" w:fill="FFFFFF"/>
+          <w:lang w:val="vi-VN"/>
+        </w:rPr>
+      </w:pPr>
+      <w:r>
+        <w:rPr>
+          <w:sz w:val="26"/>
+          <w:szCs w:val="26"/>
+          <w:shd w:val="clear" w:color="auto" w:fill="FFFFFF"/>
+          <w:lang w:val="vi-VN"/>
+        </w:rPr>
+        <w:t>Media Libraries - mở rộng từ PacketVideo's OpenCORE; thư viện hỗ trợ</w:t>
+      </w:r>
+      <w:r>
+        <w:rPr>
+          <w:sz w:val="26"/>
+          <w:szCs w:val="26"/>
+          <w:lang w:val="vi-VN"/>
+        </w:rPr>
+        <w:t xml:space="preserve"> </w:t>
+      </w:r>
+      <w:r>
+        <w:rPr>
+          <w:sz w:val="26"/>
+          <w:szCs w:val="26"/>
+          <w:shd w:val="clear" w:color="auto" w:fill="FFFFFF"/>
+          <w:lang w:val="vi-VN"/>
+        </w:rPr>
+        <w:t>playback và recording của nhiều định dạng video và image phổ biến:</w:t>
+      </w:r>
+      <w:r>
+        <w:rPr>
+          <w:sz w:val="26"/>
+          <w:szCs w:val="26"/>
+          <w:shd w:val="clear" w:color="auto" w:fill="FFFFFF"/>
+          <w:lang w:val="vi-VN"/>
+        </w:rPr>
+        <w:t xml:space="preserve"> </w:t>
+      </w:r>
+      <w:r>
+        <w:rPr>
+          <w:sz w:val="26"/>
+          <w:szCs w:val="26"/>
+          <w:shd w:val="clear" w:color="auto" w:fill="FFFFFF"/>
+          <w:lang w:val="vi-VN"/>
+        </w:rPr>
+        <w:t>MPEG4, H.264, MP3, AAC, AMR, JPG, and PNG</w:t>
+      </w:r>
+      <w:r>
+        <w:rPr>
+          <w:sz w:val="26"/>
+          <w:szCs w:val="26"/>
+          <w:shd w:val="clear" w:color="auto" w:fill="FFFFFF"/>
+          <w:lang w:val="vi-VN"/>
+        </w:rPr>
+        <w:t>.</w:t>
+      </w:r>
+    </w:p>
+    <w:p>
+      <w:pPr>
+        <w:pStyle w:val="Caption"/>
+        <w:numPr>
+          <w:ilvl w:val="0"/>
+          <w:numId w:val="13"/>
+        </w:numPr>
+        <w:rPr>
+          <w:sz w:val="26"/>
+          <w:szCs w:val="26"/>
+          <w:lang w:val="vi-VN"/>
+        </w:rPr>
+      </w:pPr>
+      <w:r>
+        <w:rPr>
+          <w:sz w:val="26"/>
+          <w:szCs w:val="26"/>
+          <w:shd w:val="clear" w:color="auto" w:fill="FFFFFF"/>
+          <w:lang w:val="vi-VN"/>
+        </w:rPr>
+        <w:t>Surface Manager - quản lý việc hiển thị và kết hợp đồ họa 2D và 3D.</w:t>
+      </w:r>
+    </w:p>
+    <w:p>
+      <w:pPr>
+        <w:pStyle w:val="Caption"/>
+        <w:numPr>
+          <w:ilvl w:val="0"/>
+          <w:numId w:val="13"/>
+        </w:numPr>
+        <w:rPr>
+          <w:sz w:val="26"/>
+          <w:szCs w:val="26"/>
+          <w:shd w:val="clear" w:color="auto" w:fill="FFFFFF"/>
+          <w:lang w:val="vi-VN"/>
+        </w:rPr>
+      </w:pPr>
+      <w:r>
+        <w:rPr>
+          <w:sz w:val="26"/>
+          <w:szCs w:val="26"/>
+          <w:shd w:val="clear" w:color="auto" w:fill="FFFFFF"/>
+          <w:lang w:val="vi-VN"/>
+        </w:rPr>
+        <w:t>LibWebCore - Android dùng lại webkit engine cho việc render trình duyệt</w:t>
+      </w:r>
+      <w:r>
+        <w:rPr>
+          <w:sz w:val="26"/>
+          <w:szCs w:val="26"/>
+          <w:lang w:val="vi-VN"/>
+        </w:rPr>
+        <w:t xml:space="preserve"> </w:t>
+      </w:r>
+      <w:r>
+        <w:rPr>
+          <w:sz w:val="26"/>
+          <w:szCs w:val="26"/>
+          <w:shd w:val="clear" w:color="auto" w:fill="FFFFFF"/>
+          <w:lang w:val="vi-VN"/>
+        </w:rPr>
+        <w:t>mặc định của HDH Android browser và cho dạng web nhúng (như HTML</w:t>
+      </w:r>
+      <w:r>
+        <w:rPr>
+          <w:sz w:val="26"/>
+          <w:szCs w:val="26"/>
+          <w:lang w:val="vi-VN"/>
+        </w:rPr>
+        <w:t xml:space="preserve"> </w:t>
+      </w:r>
+      <w:r>
+        <w:rPr>
+          <w:sz w:val="26"/>
+          <w:szCs w:val="26"/>
+          <w:shd w:val="clear" w:color="auto" w:fill="FFFFFF"/>
+          <w:lang w:val="vi-VN"/>
+        </w:rPr>
+        <w:t>nhúng)</w:t>
+      </w:r>
+    </w:p>
+    <w:p>
+      <w:pPr>
+        <w:pStyle w:val="Caption"/>
+        <w:numPr>
+          <w:ilvl w:val="0"/>
+          <w:numId w:val="13"/>
+        </w:numPr>
+        <w:rPr>
+          <w:sz w:val="26"/>
+          <w:szCs w:val="26"/>
+          <w:shd w:val="clear" w:color="auto" w:fill="FFFFFF"/>
+          <w:lang w:val="vi-VN"/>
+        </w:rPr>
+      </w:pPr>
+      <w:r>
+        <w:rPr>
+          <w:sz w:val="26"/>
+          <w:szCs w:val="26"/>
+          <w:shd w:val="clear" w:color="auto" w:fill="FFFFFF"/>
+          <w:lang w:val="vi-VN"/>
+        </w:rPr>
+        <w:t>SGL - 2D engine</w:t>
+      </w:r>
+    </w:p>
+    <w:p>
+      <w:pPr>
+        <w:pStyle w:val="Caption"/>
+        <w:numPr>
+          <w:ilvl w:val="0"/>
+          <w:numId w:val="13"/>
+        </w:numPr>
+        <w:rPr>
+          <w:sz w:val="26"/>
+          <w:szCs w:val="26"/>
+          <w:lang w:val="vi-VN"/>
+        </w:rPr>
+      </w:pPr>
+      <w:r>
+        <w:rPr>
+          <w:sz w:val="26"/>
+          <w:szCs w:val="26"/>
+          <w:shd w:val="clear" w:color="auto" w:fill="FFFFFF"/>
+          <w:lang w:val="vi-VN"/>
+        </w:rPr>
+        <w:lastRenderedPageBreak/>
+        <w:t>3D libraries - Thư viện 3D dựa trên OpenGL ES 1.0 API, có nâng cấp tăng</w:t>
+      </w:r>
+      <w:r>
+        <w:rPr>
+          <w:sz w:val="26"/>
+          <w:szCs w:val="26"/>
+          <w:lang w:val="vi-VN"/>
+        </w:rPr>
+        <w:t xml:space="preserve"> </w:t>
+      </w:r>
+      <w:r>
+        <w:rPr>
+          <w:sz w:val="26"/>
+          <w:szCs w:val="26"/>
+          <w:shd w:val="clear" w:color="auto" w:fill="FFFFFF"/>
+          <w:lang w:val="vi-VN"/>
+        </w:rPr>
+        <w:t>tốc "hardware 3D acceleration"</w:t>
+      </w:r>
+      <w:r>
+        <w:rPr>
+          <w:sz w:val="26"/>
+          <w:szCs w:val="26"/>
+          <w:lang w:val="vi-VN"/>
+        </w:rPr>
+        <w:t xml:space="preserve"> </w:t>
+      </w:r>
+    </w:p>
+    <w:p>
+      <w:pPr>
+        <w:pStyle w:val="Caption"/>
+        <w:numPr>
+          <w:ilvl w:val="0"/>
+          <w:numId w:val="13"/>
+        </w:numPr>
+        <w:rPr>
+          <w:sz w:val="26"/>
+          <w:szCs w:val="26"/>
+          <w:lang w:val="vi-VN"/>
+        </w:rPr>
+      </w:pPr>
+      <w:r>
+        <w:rPr>
+          <w:sz w:val="26"/>
+          <w:szCs w:val="26"/>
+          <w:shd w:val="clear" w:color="auto" w:fill="FFFFFF"/>
+          <w:lang w:val="vi-VN"/>
+        </w:rPr>
+        <w:t>FreeType - render bitmap và vector font.</w:t>
+      </w:r>
+      <w:r>
+        <w:rPr>
+          <w:sz w:val="26"/>
+          <w:szCs w:val="26"/>
+          <w:lang w:val="vi-VN"/>
+        </w:rPr>
+        <w:t xml:space="preserve"> </w:t>
+      </w:r>
+    </w:p>
+    <w:p>
+      <w:pPr>
+        <w:pStyle w:val="Caption"/>
+        <w:numPr>
+          <w:ilvl w:val="0"/>
+          <w:numId w:val="13"/>
+        </w:numPr>
+        <w:rPr>
+          <w:sz w:val="26"/>
+          <w:szCs w:val="26"/>
+          <w:shd w:val="clear" w:color="auto" w:fill="FFFFFF"/>
+          <w:lang w:val="vi-VN"/>
+        </w:rPr>
+      </w:pPr>
+      <w:r>
+        <w:rPr>
+          <w:sz w:val="26"/>
+          <w:szCs w:val="26"/>
+          <w:shd w:val="clear" w:color="auto" w:fill="FFFFFF"/>
+          <w:lang w:val="vi-VN"/>
+        </w:rPr>
+        <w:t>SQLite - quản lý database của ứng dụng.</w:t>
+      </w:r>
+    </w:p>
+    <w:p>
+      <w:pPr>
+        <w:pStyle w:val="Caption"/>
+        <w:rPr>
+          <w:sz w:val="26"/>
+          <w:szCs w:val="26"/>
+          <w:shd w:val="clear" w:color="auto" w:fill="FFFFFF"/>
+          <w:lang w:val="vi-VN"/>
+        </w:rPr>
+      </w:pPr>
+      <w:r>
+        <w:rPr>
+          <w:b/>
+          <w:sz w:val="26"/>
+          <w:szCs w:val="26"/>
+          <w:shd w:val="clear" w:color="auto" w:fill="FFFFFF"/>
+          <w:lang w:val="vi-VN"/>
+        </w:rPr>
+        <w:t>1.2.4 Tầng Runtime:</w:t>
+      </w:r>
+      <w:r>
+        <w:rPr>
+          <w:sz w:val="26"/>
+          <w:szCs w:val="26"/>
+          <w:lang w:val="vi-VN"/>
+        </w:rPr>
+        <w:br/>
+      </w:r>
+      <w:r>
+        <w:rPr>
+          <w:sz w:val="26"/>
+          <w:szCs w:val="26"/>
+          <w:shd w:val="clear" w:color="auto" w:fill="FFFFFF"/>
+          <w:lang w:val="vi-VN"/>
+        </w:rPr>
+        <w:t xml:space="preserve"> </w:t>
+      </w:r>
+      <w:r>
+        <w:rPr>
+          <w:sz w:val="26"/>
+          <w:szCs w:val="26"/>
+          <w:shd w:val="clear" w:color="auto" w:fill="FFFFFF"/>
+          <w:lang w:val="vi-VN"/>
+        </w:rPr>
+        <w:tab/>
+        <w:t>Mỗi ứng dụng Android chạy trên một proccess riêng của Dalvik VM</w:t>
+      </w:r>
+      <w:r>
+        <w:rPr>
+          <w:sz w:val="26"/>
+          <w:szCs w:val="26"/>
+          <w:lang w:val="vi-VN"/>
+        </w:rPr>
+        <w:t xml:space="preserve"> </w:t>
+      </w:r>
+      <w:r>
+        <w:rPr>
+          <w:sz w:val="26"/>
+          <w:szCs w:val="26"/>
+          <w:shd w:val="clear" w:color="auto" w:fill="FFFFFF"/>
+          <w:lang w:val="vi-VN"/>
+        </w:rPr>
+        <w:t>(máy ảo). Dalvik được viết để chạy nhiều máy ảo cùng một lúc một cách hiệu</w:t>
+      </w:r>
+      <w:r>
+        <w:rPr>
+          <w:sz w:val="26"/>
+          <w:szCs w:val="26"/>
+          <w:lang w:val="vi-VN"/>
+        </w:rPr>
+        <w:t xml:space="preserve"> </w:t>
+      </w:r>
+      <w:r>
+        <w:rPr>
+          <w:sz w:val="26"/>
+          <w:szCs w:val="26"/>
+          <w:shd w:val="clear" w:color="auto" w:fill="FFFFFF"/>
+          <w:lang w:val="vi-VN"/>
+        </w:rPr>
+        <w:t>quả trên cùng một thiết bị.</w:t>
+      </w:r>
+      <w:r>
+        <w:rPr>
+          <w:sz w:val="26"/>
+          <w:szCs w:val="26"/>
+          <w:lang w:val="vi-VN"/>
+        </w:rPr>
+        <w:t xml:space="preserve"> </w:t>
+      </w:r>
+      <w:r>
+        <w:rPr>
+          <w:sz w:val="26"/>
+          <w:szCs w:val="26"/>
+          <w:shd w:val="clear" w:color="auto" w:fill="FFFFFF"/>
+          <w:lang w:val="vi-VN"/>
+        </w:rPr>
+        <w:t>Máy ảo Dalvik thực thi các file mang định dạng .dex (Dalvik Excutable),</w:t>
+      </w:r>
+      <w:r>
+        <w:rPr>
+          <w:sz w:val="26"/>
+          <w:szCs w:val="26"/>
+          <w:lang w:val="vi-VN"/>
+        </w:rPr>
+        <w:t xml:space="preserve"> </w:t>
+      </w:r>
+      <w:r>
+        <w:rPr>
+          <w:sz w:val="26"/>
+          <w:szCs w:val="26"/>
+          <w:shd w:val="clear" w:color="auto" w:fill="FFFFFF"/>
+          <w:lang w:val="vi-VN"/>
+        </w:rPr>
+        <w:t>định dạng này là định dạng đã được tối ưu hóa để chỉ chiếm một vùng nhớ vừa</w:t>
+      </w:r>
+      <w:r>
+        <w:rPr>
+          <w:sz w:val="26"/>
+          <w:szCs w:val="26"/>
+          <w:lang w:val="vi-VN"/>
+        </w:rPr>
+        <w:t xml:space="preserve"> </w:t>
+      </w:r>
+      <w:r>
+        <w:rPr>
+          <w:sz w:val="26"/>
+          <w:szCs w:val="26"/>
+          <w:shd w:val="clear" w:color="auto" w:fill="FFFFFF"/>
+          <w:lang w:val="vi-VN"/>
+        </w:rPr>
+        <w:t>đủ xài và nhỏ nhất có thể. VM chạy các class (đã được compile trước đó bởi</w:t>
+      </w:r>
+      <w:r>
+        <w:rPr>
+          <w:sz w:val="26"/>
+          <w:szCs w:val="26"/>
+          <w:lang w:val="vi-VN"/>
+        </w:rPr>
+        <w:t xml:space="preserve"> </w:t>
+      </w:r>
+      <w:r>
+        <w:rPr>
+          <w:sz w:val="26"/>
+          <w:szCs w:val="26"/>
+          <w:shd w:val="clear" w:color="auto" w:fill="FFFFFF"/>
+          <w:lang w:val="vi-VN"/>
+        </w:rPr>
+        <w:t>1trình biên dịch ngôn ngữ Java), sở dĩ VM chạy được các class này là nhờ</w:t>
+      </w:r>
+      <w:r>
+        <w:rPr>
+          <w:sz w:val="26"/>
+          <w:szCs w:val="26"/>
+          <w:lang w:val="vi-VN"/>
+        </w:rPr>
+        <w:t xml:space="preserve"> </w:t>
+      </w:r>
+      <w:r>
+        <w:rPr>
+          <w:sz w:val="26"/>
+          <w:szCs w:val="26"/>
+          <w:shd w:val="clear" w:color="auto" w:fill="FFFFFF"/>
+          <w:lang w:val="vi-VN"/>
+        </w:rPr>
+        <w:t xml:space="preserve">chương trình DX tool đã convert các class sang định dạng .dex. </w:t>
+      </w:r>
+    </w:p>
+    <w:p>
+      <w:pPr>
+        <w:pStyle w:val="Caption"/>
+        <w:rPr>
+          <w:sz w:val="26"/>
+          <w:szCs w:val="26"/>
+          <w:shd w:val="clear" w:color="auto" w:fill="FFFFFF"/>
+          <w:lang w:val="vi-VN"/>
+        </w:rPr>
+      </w:pPr>
+      <w:r>
+        <w:rPr>
+          <w:b/>
+          <w:sz w:val="26"/>
+          <w:szCs w:val="26"/>
+          <w:shd w:val="clear" w:color="auto" w:fill="FFFFFF"/>
+          <w:lang w:val="vi-VN"/>
+        </w:rPr>
+        <w:t>1.2.5 Tầng Application Framework:</w:t>
+      </w:r>
+      <w:r>
+        <w:rPr>
+          <w:sz w:val="26"/>
+          <w:szCs w:val="26"/>
+          <w:shd w:val="clear" w:color="auto" w:fill="FFFFFF"/>
+          <w:lang w:val="vi-VN"/>
+        </w:rPr>
+        <w:t xml:space="preserve"> </w:t>
+      </w:r>
+      <w:r>
+        <w:rPr>
+          <w:sz w:val="26"/>
+          <w:szCs w:val="26"/>
+          <w:lang w:val="vi-VN"/>
+        </w:rPr>
+        <w:br/>
+      </w:r>
+      <w:r>
+        <w:rPr>
+          <w:sz w:val="26"/>
+          <w:szCs w:val="26"/>
+          <w:shd w:val="clear" w:color="auto" w:fill="FFFFFF"/>
+          <w:lang w:val="vi-VN"/>
+        </w:rPr>
+        <w:t xml:space="preserve"> </w:t>
+      </w:r>
+      <w:r>
+        <w:rPr>
+          <w:sz w:val="26"/>
+          <w:szCs w:val="26"/>
+          <w:shd w:val="clear" w:color="auto" w:fill="FFFFFF"/>
+          <w:lang w:val="vi-VN"/>
+        </w:rPr>
+        <w:tab/>
+        <w:t>Đây là tầng mà Google xây dựng cho các developer để phát triển các</w:t>
+      </w:r>
+      <w:r>
+        <w:rPr>
+          <w:sz w:val="26"/>
+          <w:szCs w:val="26"/>
+          <w:lang w:val="vi-VN"/>
+        </w:rPr>
+        <w:t xml:space="preserve"> </w:t>
+      </w:r>
+      <w:r>
+        <w:rPr>
+          <w:sz w:val="26"/>
+          <w:szCs w:val="26"/>
+          <w:shd w:val="clear" w:color="auto" w:fill="FFFFFF"/>
+          <w:lang w:val="vi-VN"/>
+        </w:rPr>
+        <w:t>ứng dụng của họ trên Android, chỉ bằng cách gọi các API có sẵn mà Google đã</w:t>
+      </w:r>
+      <w:r>
+        <w:rPr>
+          <w:sz w:val="26"/>
+          <w:szCs w:val="26"/>
+          <w:lang w:val="vi-VN"/>
+        </w:rPr>
+        <w:t xml:space="preserve"> </w:t>
+      </w:r>
+      <w:r>
+        <w:rPr>
+          <w:sz w:val="26"/>
+          <w:szCs w:val="26"/>
+          <w:shd w:val="clear" w:color="auto" w:fill="FFFFFF"/>
+          <w:lang w:val="vi-VN"/>
+        </w:rPr>
+        <w:t>viết để sử dụng các tính năng của phần cứng mà không cần hiểu cấu trúc bên</w:t>
+      </w:r>
+      <w:r>
+        <w:rPr>
+          <w:sz w:val="26"/>
+          <w:szCs w:val="26"/>
+          <w:lang w:val="vi-VN"/>
+        </w:rPr>
+        <w:t xml:space="preserve"> </w:t>
+      </w:r>
+      <w:r>
+        <w:rPr>
+          <w:sz w:val="26"/>
+          <w:szCs w:val="26"/>
+          <w:shd w:val="clear" w:color="auto" w:fill="FFFFFF"/>
+          <w:lang w:val="vi-VN"/>
+        </w:rPr>
+        <w:t>dưới.</w:t>
+      </w:r>
+    </w:p>
+    <w:p>
+      <w:pPr>
+        <w:pStyle w:val="Caption"/>
+        <w:rPr>
+          <w:sz w:val="26"/>
+          <w:szCs w:val="26"/>
+          <w:shd w:val="clear" w:color="auto" w:fill="FFFFFF"/>
+          <w:lang w:val="vi-VN"/>
+        </w:rPr>
+      </w:pPr>
+      <w:r>
+        <w:rPr>
+          <w:sz w:val="26"/>
+          <w:szCs w:val="26"/>
+          <w:shd w:val="clear" w:color="auto" w:fill="FFFFFF"/>
+          <w:lang w:val="vi-VN"/>
+        </w:rPr>
+        <w:t>Bằng cách cung cấp một nền tảng phát triển mở, Android cho các nhà phát</w:t>
+      </w:r>
+      <w:r>
+        <w:rPr>
+          <w:sz w:val="26"/>
+          <w:szCs w:val="26"/>
+          <w:lang w:val="vi-VN"/>
+        </w:rPr>
+        <w:t xml:space="preserve"> </w:t>
+      </w:r>
+      <w:r>
+        <w:rPr>
+          <w:sz w:val="26"/>
+          <w:szCs w:val="26"/>
+          <w:shd w:val="clear" w:color="auto" w:fill="FFFFFF"/>
+          <w:lang w:val="vi-VN"/>
+        </w:rPr>
+        <w:t>triển khả năng xây dựng các ứng dụng cực kỳ phong phú và sáng tạo. Nhà phát</w:t>
+      </w:r>
+      <w:r>
+        <w:rPr>
+          <w:sz w:val="26"/>
+          <w:szCs w:val="26"/>
+          <w:lang w:val="vi-VN"/>
+        </w:rPr>
+        <w:t xml:space="preserve"> </w:t>
+      </w:r>
+      <w:r>
+        <w:rPr>
+          <w:sz w:val="26"/>
+          <w:szCs w:val="26"/>
+          <w:shd w:val="clear" w:color="auto" w:fill="FFFFFF"/>
+          <w:lang w:val="vi-VN"/>
+        </w:rPr>
+        <w:t>triển được tự do tận dụng các thiết bị phần cứng, thông tin địa điểm truy cập,</w:t>
+      </w:r>
+      <w:r>
+        <w:rPr>
+          <w:sz w:val="26"/>
+          <w:szCs w:val="26"/>
+          <w:lang w:val="vi-VN"/>
+        </w:rPr>
+        <w:t xml:space="preserve"> </w:t>
+      </w:r>
+      <w:r>
+        <w:rPr>
+          <w:sz w:val="26"/>
+          <w:szCs w:val="26"/>
+          <w:shd w:val="clear" w:color="auto" w:fill="FFFFFF"/>
+          <w:lang w:val="vi-VN"/>
+        </w:rPr>
+        <w:t>các dịch vụ chạy nền, thiết lập hệ thống báo thức, thêm các thông báo để các</w:t>
+      </w:r>
+      <w:r>
+        <w:rPr>
+          <w:sz w:val="26"/>
+          <w:szCs w:val="26"/>
+          <w:lang w:val="vi-VN"/>
+        </w:rPr>
+        <w:t xml:space="preserve"> </w:t>
+      </w:r>
+      <w:r>
+        <w:rPr>
+          <w:sz w:val="26"/>
+          <w:szCs w:val="26"/>
+          <w:shd w:val="clear" w:color="auto" w:fill="FFFFFF"/>
+          <w:lang w:val="vi-VN"/>
+        </w:rPr>
+        <w:t>thanh trạng thái, và nhiều, nhiều hơn nữa.</w:t>
+      </w:r>
+      <w:r>
+        <w:rPr>
+          <w:sz w:val="26"/>
+          <w:szCs w:val="26"/>
+          <w:lang w:val="vi-VN"/>
+        </w:rPr>
+        <w:br/>
+      </w:r>
+      <w:r>
+        <w:rPr>
+          <w:sz w:val="26"/>
+          <w:szCs w:val="26"/>
+          <w:shd w:val="clear" w:color="auto" w:fill="FFFFFF"/>
+          <w:lang w:val="vi-VN"/>
+        </w:rPr>
+        <w:tab/>
+        <w:t>Tất cả các ứng dụng thường gồm một bộ các dịch vụ và hệ thống cơ bản</w:t>
+      </w:r>
+      <w:r>
+        <w:rPr>
+          <w:sz w:val="26"/>
+          <w:szCs w:val="26"/>
+          <w:lang w:val="vi-VN"/>
+        </w:rPr>
+        <w:t xml:space="preserve"> </w:t>
+      </w:r>
+      <w:r>
+        <w:rPr>
+          <w:sz w:val="26"/>
+          <w:szCs w:val="26"/>
+          <w:shd w:val="clear" w:color="auto" w:fill="FFFFFF"/>
+          <w:lang w:val="vi-VN"/>
+        </w:rPr>
+        <w:t>sau:</w:t>
+      </w:r>
+    </w:p>
+    <w:p>
+      <w:pPr>
+        <w:pStyle w:val="Caption"/>
+        <w:numPr>
+          <w:ilvl w:val="0"/>
+          <w:numId w:val="10"/>
+        </w:numPr>
+        <w:rPr>
+          <w:sz w:val="26"/>
+          <w:szCs w:val="26"/>
+          <w:lang w:val="vi-VN"/>
+        </w:rPr>
+      </w:pPr>
+      <w:r>
+        <w:rPr>
+          <w:sz w:val="26"/>
+          <w:szCs w:val="26"/>
+          <w:shd w:val="clear" w:color="auto" w:fill="FFFFFF"/>
+          <w:lang w:val="vi-VN"/>
+        </w:rPr>
+        <w:t>View UI dùng để xây dựng layout của ứng dụng bao gồm: list view,</w:t>
+      </w:r>
+      <w:r>
+        <w:rPr>
+          <w:sz w:val="26"/>
+          <w:szCs w:val="26"/>
+          <w:lang w:val="vi-VN"/>
+        </w:rPr>
+        <w:t xml:space="preserve"> </w:t>
+      </w:r>
+      <w:r>
+        <w:rPr>
+          <w:sz w:val="26"/>
+          <w:szCs w:val="26"/>
+          <w:shd w:val="clear" w:color="auto" w:fill="FFFFFF"/>
+          <w:lang w:val="vi-VN"/>
+        </w:rPr>
+        <w:t>text field, button, dialog, form ...</w:t>
+      </w:r>
+    </w:p>
+    <w:p>
+      <w:pPr>
+        <w:pStyle w:val="Caption"/>
+        <w:numPr>
+          <w:ilvl w:val="0"/>
+          <w:numId w:val="10"/>
+        </w:numPr>
+        <w:rPr>
+          <w:sz w:val="26"/>
+          <w:szCs w:val="26"/>
+          <w:shd w:val="clear" w:color="auto" w:fill="FFFFFF"/>
+          <w:lang w:val="vi-VN"/>
+        </w:rPr>
+      </w:pPr>
+      <w:r>
+        <w:rPr>
+          <w:sz w:val="26"/>
+          <w:szCs w:val="26"/>
+          <w:shd w:val="clear" w:color="auto" w:fill="FFFFFF"/>
+          <w:lang w:val="vi-VN"/>
+        </w:rPr>
+        <w:t>Content Providers cho phép các ứng dụng có thể truy cập dữ liệu từ</w:t>
+      </w:r>
+      <w:r>
+        <w:rPr>
+          <w:sz w:val="26"/>
+          <w:szCs w:val="26"/>
+          <w:lang w:val="vi-VN"/>
+        </w:rPr>
+        <w:t xml:space="preserve"> </w:t>
+      </w:r>
+      <w:r>
+        <w:rPr>
+          <w:sz w:val="26"/>
+          <w:szCs w:val="26"/>
+          <w:shd w:val="clear" w:color="auto" w:fill="FFFFFF"/>
+          <w:lang w:val="vi-VN"/>
+        </w:rPr>
+        <w:t>các ứng dụng khác (như ứng dụng của ta có thể lấy thông tin</w:t>
+      </w:r>
+      <w:r>
+        <w:rPr>
+          <w:sz w:val="26"/>
+          <w:szCs w:val="26"/>
+          <w:lang w:val="vi-VN"/>
+        </w:rPr>
+        <w:t xml:space="preserve"> </w:t>
+      </w:r>
+      <w:r>
+        <w:rPr>
+          <w:sz w:val="26"/>
+          <w:szCs w:val="26"/>
+          <w:shd w:val="clear" w:color="auto" w:fill="FFFFFF"/>
+          <w:lang w:val="vi-VN"/>
+        </w:rPr>
+        <w:t>Contacts của điện thoại Android), hoặc để chia sẻ dữ liệu của riêng</w:t>
+      </w:r>
+      <w:r>
+        <w:rPr>
+          <w:sz w:val="26"/>
+          <w:szCs w:val="26"/>
+          <w:lang w:val="vi-VN"/>
+        </w:rPr>
+        <w:t xml:space="preserve"> </w:t>
+      </w:r>
+      <w:r>
+        <w:rPr>
+          <w:sz w:val="26"/>
+          <w:szCs w:val="26"/>
+          <w:shd w:val="clear" w:color="auto" w:fill="FFFFFF"/>
+          <w:lang w:val="vi-VN"/>
+        </w:rPr>
+        <w:t>ứng dụng.</w:t>
+      </w:r>
+    </w:p>
+    <w:p>
+      <w:pPr>
+        <w:pStyle w:val="Caption"/>
+        <w:numPr>
+          <w:ilvl w:val="0"/>
+          <w:numId w:val="10"/>
+        </w:numPr>
+        <w:rPr>
+          <w:sz w:val="26"/>
+          <w:szCs w:val="26"/>
+          <w:shd w:val="clear" w:color="auto" w:fill="FFFFFF"/>
+          <w:lang w:val="vi-VN"/>
+        </w:rPr>
+      </w:pPr>
+      <w:r>
+        <w:rPr>
+          <w:sz w:val="26"/>
+          <w:szCs w:val="26"/>
+          <w:shd w:val="clear" w:color="auto" w:fill="FFFFFF"/>
+          <w:lang w:val="vi-VN"/>
+        </w:rPr>
+        <w:t>Resource Manager cung cấp cách thức truy cập đến non-code</w:t>
+      </w:r>
+      <w:r>
+        <w:rPr>
+          <w:sz w:val="26"/>
+          <w:szCs w:val="26"/>
+          <w:lang w:val="vi-VN"/>
+        </w:rPr>
+        <w:t xml:space="preserve"> </w:t>
+      </w:r>
+      <w:r>
+        <w:rPr>
+          <w:sz w:val="26"/>
+          <w:szCs w:val="26"/>
+          <w:shd w:val="clear" w:color="auto" w:fill="FFFFFF"/>
+          <w:lang w:val="vi-VN"/>
+        </w:rPr>
+        <w:t>resources như các asset, graphic, image, music, video ...</w:t>
+      </w:r>
+    </w:p>
+    <w:p>
+      <w:pPr>
+        <w:pStyle w:val="Caption"/>
+        <w:numPr>
+          <w:ilvl w:val="0"/>
+          <w:numId w:val="10"/>
+        </w:numPr>
+        <w:rPr>
+          <w:sz w:val="26"/>
+          <w:szCs w:val="26"/>
+          <w:lang w:val="vi-VN"/>
+        </w:rPr>
+      </w:pPr>
+      <w:r>
+        <w:rPr>
+          <w:sz w:val="26"/>
+          <w:szCs w:val="26"/>
+          <w:shd w:val="clear" w:color="auto" w:fill="FFFFFF"/>
+          <w:lang w:val="vi-VN"/>
+        </w:rPr>
+        <w:lastRenderedPageBreak/>
+        <w:t>Notification Manager cho phép tất cả các ứng dụng hiển thị thông báo</w:t>
+      </w:r>
+      <w:r>
+        <w:rPr>
+          <w:sz w:val="26"/>
+          <w:szCs w:val="26"/>
+          <w:lang w:val="vi-VN"/>
+        </w:rPr>
+        <w:t xml:space="preserve"> </w:t>
+      </w:r>
+      <w:r>
+        <w:rPr>
+          <w:sz w:val="26"/>
+          <w:szCs w:val="26"/>
+          <w:shd w:val="clear" w:color="auto" w:fill="FFFFFF"/>
+          <w:lang w:val="vi-VN"/>
+        </w:rPr>
+        <w:t>của mình trên HDH.</w:t>
+      </w:r>
+      <w:r>
+        <w:rPr>
+          <w:sz w:val="26"/>
+          <w:szCs w:val="26"/>
+          <w:lang w:val="vi-VN"/>
+        </w:rPr>
+        <w:t xml:space="preserve"> </w:t>
+      </w:r>
+      <w:r>
+        <w:rPr>
+          <w:sz w:val="26"/>
+          <w:szCs w:val="26"/>
+          <w:shd w:val="clear" w:color="auto" w:fill="FFFFFF"/>
+          <w:lang w:val="vi-VN"/>
+        </w:rPr>
+        <w:t>Activity Manager quản lý vòng đời của các ứng dụng.</w:t>
+      </w:r>
+    </w:p>
+    <w:p>
+      <w:pPr>
+        <w:pStyle w:val="Caption"/>
+        <w:rPr>
+          <w:shd w:val="clear" w:color="auto" w:fill="FFFFFF"/>
+          <w:lang w:val="vi-VN"/>
+        </w:rPr>
+      </w:pPr>
+      <w:r>
+        <w:rPr>
+          <w:sz w:val="26"/>
+          <w:szCs w:val="26"/>
+          <w:shd w:val="clear" w:color="auto" w:fill="FFFFFF"/>
+          <w:lang w:val="vi-VN"/>
+        </w:rPr>
+        <w:t>Ở góc nhìn của người dùng ta có thêm tầng application (là ứng dụng do</w:t>
+      </w:r>
+      <w:r>
+        <w:rPr>
+          <w:sz w:val="26"/>
+          <w:szCs w:val="26"/>
+          <w:lang w:val="vi-VN"/>
+        </w:rPr>
+        <w:t xml:space="preserve"> </w:t>
+      </w:r>
+      <w:r>
+        <w:rPr>
+          <w:sz w:val="26"/>
+          <w:szCs w:val="26"/>
+          <w:shd w:val="clear" w:color="auto" w:fill="FFFFFF"/>
+          <w:lang w:val="vi-VN"/>
+        </w:rPr>
+        <w:t>chúng ta viết), sau đây là sơ đồ tổng quát như hình 1.1:</w:t>
+      </w:r>
+      <w:r>
+        <w:rPr>
+          <w:sz w:val="26"/>
+          <w:szCs w:val="26"/>
+          <w:lang w:val="vi-VN"/>
+        </w:rPr>
+        <w:br/>
+      </w:r>
+      <w:r>
+        <w:rPr>
+          <w:noProof/>
+          <w:lang w:val="vi-VN"/>
+        </w:rPr>
+        <w:drawing>
+          <wp:inline distT="0" distB="0" distL="0" distR="0" wp14:anchorId="2ED1474D" wp14:editId="1474E3FD">
+            <wp:extent cx="5731510" cy="3628390"/>
+            <wp:effectExtent l="0" t="0" r="2540" b="0"/>
+            <wp:docPr id="1" name="Picture 1"/>
+            <wp:cNvGraphicFramePr>
+              <a:graphicFrameLocks xmlns:a="http://schemas.openxmlformats.org/drawingml/2006/main" noChangeAspect="1"/>
+            </wp:cNvGraphicFramePr>
+            <a:graphic xmlns:a="http://schemas.openxmlformats.org/drawingml/2006/main">
+              <a:graphicData uri="http://schemas.openxmlformats.org/drawingml/2006/picture">
+                <pic:pic xmlns:pic="http://schemas.openxmlformats.org/drawingml/2006/picture">
+                  <pic:nvPicPr>
+                    <pic:cNvPr id="1" name=""/>
+                    <pic:cNvPicPr/>
+                  </pic:nvPicPr>
+                  <pic:blipFill>
+                    <a:blip r:embed="rId9"/>
+                    <a:stretch>
+                      <a:fillRect/>
+                    </a:stretch>
+                  </pic:blipFill>
+                  <pic:spPr>
+                    <a:xfrm>
+                      <a:off x="0" y="0"/>
+                      <a:ext cx="5731510" cy="3628390"/>
+                    </a:xfrm>
+                    <a:prstGeom prst="rect">
+                      <a:avLst/>
+                    </a:prstGeom>
+                  </pic:spPr>
+                </pic:pic>
+              </a:graphicData>
+            </a:graphic>
+          </wp:inline>
+        </w:drawing>
+      </w:r>
+      <w:r>
+        <w:rPr>
+          <w:lang w:val="vi-VN"/>
+        </w:rPr>
+        <w:br/>
+      </w:r>
+      <w:r>
+        <w:rPr>
+          <w:i/>
+          <w:shd w:val="clear" w:color="auto" w:fill="FFFFFF"/>
+          <w:lang w:val="vi-VN"/>
+        </w:rPr>
+        <w:t xml:space="preserve">                                                   </w:t>
+      </w:r>
+      <w:r>
+        <w:rPr>
+          <w:i/>
+          <w:shd w:val="clear" w:color="auto" w:fill="FFFFFF"/>
+          <w:lang w:val="vi-VN"/>
+        </w:rPr>
+        <w:t>1-1 Kiến trúc Android</w:t>
+      </w:r>
+      <w:r>
+        <w:rPr>
+          <w:lang w:val="vi-VN"/>
+        </w:rPr>
+        <w:br/>
+      </w:r>
+    </w:p>
+    <w:p>
+      <w:pPr>
         <w:spacing w:line="360" w:lineRule="auto"/>
-        <w:jc w:val="both"/>
-        <w:rPr>
-          <w:rFonts w:ascii="Times New Roman" w:hAnsi="Times New Roman" w:cs="Times New Roman"/>
-          <w:sz w:val="26"/>
-          <w:szCs w:val="26"/>
-          <w:shd w:val="clear" w:color="auto" w:fill="FFFFFF"/>
-          <w:lang w:val="vi-VN"/>
-        </w:rPr>
-      </w:pPr>
-      <w:bookmarkStart w:id="9" w:name="_GoBack"/>
-      <w:bookmarkEnd w:id="9"/>
-    </w:p>
-    <w:p>
-      <w:pPr>
-        <w:pStyle w:val="Caption"/>
-        <w:spacing w:line="360" w:lineRule="auto"/>
-        <w:jc w:val="left"/>
-        <w:rPr>
-          <w:sz w:val="26"/>
-          <w:szCs w:val="26"/>
-          <w:shd w:val="clear" w:color="auto" w:fill="FFFFFF"/>
-          <w:lang w:val="vi-VN"/>
-        </w:rPr>
-      </w:pPr>
-      <w:bookmarkStart w:id="10" w:name="OLE_LINK6"/>
-      <w:r>
-        <w:rPr>
-          <w:sz w:val="26"/>
-          <w:szCs w:val="26"/>
-          <w:shd w:val="clear" w:color="auto" w:fill="FFFFFF"/>
-          <w:lang w:val="vi-VN"/>
-        </w:rPr>
-        <w:t>1.2.1 Android Platform:</w:t>
-      </w:r>
-    </w:p>
-    <w:p>
-      <w:pPr>
-        <w:pStyle w:val="Caption"/>
-        <w:spacing w:line="360" w:lineRule="auto"/>
-        <w:ind w:firstLine="720"/>
-        <w:jc w:val="left"/>
-        <w:rPr>
-          <w:sz w:val="26"/>
-          <w:szCs w:val="26"/>
-          <w:shd w:val="clear" w:color="auto" w:fill="FFFFFF"/>
-          <w:lang w:val="vi-VN"/>
-        </w:rPr>
-      </w:pPr>
-      <w:r>
-        <w:rPr>
-          <w:sz w:val="26"/>
-          <w:szCs w:val="26"/>
-          <w:shd w:val="clear" w:color="auto" w:fill="FFFFFF"/>
-          <w:lang w:val="vi-VN"/>
-        </w:rPr>
-        <w:t>Bao gồm HDH Android đầy đủ tính năng, các ứng dụng và các tầng</w:t>
-      </w:r>
-      <w:r>
-        <w:rPr>
-          <w:sz w:val="26"/>
-          <w:szCs w:val="26"/>
-          <w:lang w:val="vi-VN"/>
-        </w:rPr>
-        <w:t xml:space="preserve"> </w:t>
-      </w:r>
-      <w:r>
-        <w:rPr>
-          <w:sz w:val="26"/>
-          <w:szCs w:val="26"/>
-          <w:shd w:val="clear" w:color="auto" w:fill="FFFFFF"/>
-          <w:lang w:val="vi-VN"/>
-        </w:rPr>
-        <w:t>trung gian để developer có thể mở rộng, tùy chỉnh hoặc thêm vào các</w:t>
-      </w:r>
-      <w:r>
-        <w:rPr>
-          <w:sz w:val="26"/>
-          <w:szCs w:val="26"/>
-          <w:lang w:val="vi-VN"/>
-        </w:rPr>
-        <w:t xml:space="preserve"> </w:t>
-      </w:r>
-      <w:r>
-        <w:rPr>
-          <w:sz w:val="26"/>
-          <w:szCs w:val="26"/>
-          <w:shd w:val="clear" w:color="auto" w:fill="FFFFFF"/>
-          <w:lang w:val="vi-VN"/>
-        </w:rPr>
-        <w:t>component của họ.</w:t>
-      </w:r>
-      <w:r>
-        <w:rPr>
-          <w:sz w:val="26"/>
-          <w:szCs w:val="26"/>
-          <w:lang w:val="vi-VN"/>
-        </w:rPr>
-        <w:br/>
-      </w:r>
-      <w:r>
-        <w:rPr>
-          <w:sz w:val="26"/>
-          <w:szCs w:val="26"/>
-          <w:shd w:val="clear" w:color="auto" w:fill="FFFFFF"/>
-          <w:lang w:val="vi-VN"/>
-        </w:rPr>
-        <w:t>Có 4 tầng cơ bản trong HDH Android: Application Framework, Android</w:t>
-      </w:r>
-      <w:r>
-        <w:rPr>
-          <w:sz w:val="26"/>
-          <w:szCs w:val="26"/>
-          <w:lang w:val="vi-VN"/>
-        </w:rPr>
-        <w:t xml:space="preserve"> </w:t>
-      </w:r>
-      <w:r>
-        <w:rPr>
-          <w:sz w:val="26"/>
-          <w:szCs w:val="26"/>
-          <w:shd w:val="clear" w:color="auto" w:fill="FFFFFF"/>
-          <w:lang w:val="vi-VN"/>
-        </w:rPr>
-        <w:t>Runtime, Native Libraries, Linux Kernel ... Mỗi tầng làm việc đều nhờ sự giúp</w:t>
-      </w:r>
-      <w:r>
-        <w:rPr>
-          <w:sz w:val="26"/>
-          <w:szCs w:val="26"/>
-          <w:lang w:val="vi-VN"/>
-        </w:rPr>
-        <w:t xml:space="preserve"> </w:t>
-      </w:r>
-      <w:r>
-        <w:rPr>
-          <w:sz w:val="26"/>
-          <w:szCs w:val="26"/>
-          <w:shd w:val="clear" w:color="auto" w:fill="FFFFFF"/>
-          <w:lang w:val="vi-VN"/>
-        </w:rPr>
-        <w:t>đỡ của tầng bên dưới.</w:t>
-      </w:r>
-    </w:p>
-    <w:p>
-      <w:pPr>
-        <w:pStyle w:val="Caption"/>
-        <w:spacing w:line="360" w:lineRule="auto"/>
-        <w:jc w:val="left"/>
-        <w:rPr>
-          <w:sz w:val="26"/>
-          <w:szCs w:val="26"/>
-          <w:shd w:val="clear" w:color="auto" w:fill="FFFFFF"/>
-          <w:lang w:val="vi-VN"/>
-        </w:rPr>
-      </w:pPr>
-      <w:r>
-        <w:rPr>
-          <w:sz w:val="26"/>
-          <w:szCs w:val="26"/>
-          <w:lang w:val="vi-VN"/>
-        </w:rPr>
-        <w:br/>
-      </w:r>
-      <w:r>
-        <w:rPr>
-          <w:sz w:val="26"/>
-          <w:szCs w:val="26"/>
-          <w:shd w:val="clear" w:color="auto" w:fill="FFFFFF"/>
-          <w:lang w:val="vi-VN"/>
-        </w:rPr>
-        <w:t>1.2.2 Tầng Linux Kernel:</w:t>
-      </w:r>
-      <w:r>
-        <w:rPr>
-          <w:sz w:val="26"/>
-          <w:szCs w:val="26"/>
-          <w:lang w:val="vi-VN"/>
-        </w:rPr>
-        <w:br/>
-      </w:r>
-      <w:r>
-        <w:rPr>
-          <w:sz w:val="26"/>
-          <w:szCs w:val="26"/>
-          <w:shd w:val="clear" w:color="auto" w:fill="FFFFFF"/>
-        </w:rPr>
-        <w:t xml:space="preserve">           </w:t>
-      </w:r>
-      <w:r>
-        <w:rPr>
-          <w:sz w:val="26"/>
-          <w:szCs w:val="26"/>
-          <w:shd w:val="clear" w:color="auto" w:fill="FFFFFF"/>
-          <w:lang w:val="vi-VN"/>
-        </w:rPr>
-        <w:t>Đây là nhân của HDH Android, mọi xử lý của hệ thống đều phải thông</w:t>
-      </w:r>
-      <w:r>
-        <w:rPr>
-          <w:sz w:val="26"/>
-          <w:szCs w:val="26"/>
-          <w:lang w:val="vi-VN"/>
-        </w:rPr>
-        <w:t xml:space="preserve"> </w:t>
-      </w:r>
-      <w:r>
-        <w:rPr>
-          <w:sz w:val="26"/>
-          <w:szCs w:val="26"/>
-          <w:shd w:val="clear" w:color="auto" w:fill="FFFFFF"/>
-          <w:lang w:val="vi-VN"/>
-        </w:rPr>
-        <w:t>qua tầng này. Linux Kernel cung cấp các trình điều khiển thiết bị phần cứng</w:t>
-      </w:r>
-      <w:r>
-        <w:rPr>
-          <w:sz w:val="26"/>
-          <w:szCs w:val="26"/>
-          <w:lang w:val="vi-VN"/>
-        </w:rPr>
-        <w:t xml:space="preserve"> </w:t>
-      </w:r>
-      <w:r>
-        <w:rPr>
-          <w:sz w:val="26"/>
-          <w:szCs w:val="26"/>
-          <w:shd w:val="clear" w:color="auto" w:fill="FFFFFF"/>
-          <w:lang w:val="vi-VN"/>
-        </w:rPr>
-        <w:t>(driver) như: camera, USB, Wifi, Bluetooth, Display, Power Management ...</w:t>
-      </w:r>
-      <w:r>
-        <w:rPr>
-          <w:sz w:val="26"/>
-          <w:szCs w:val="26"/>
-          <w:lang w:val="vi-VN"/>
-        </w:rPr>
-        <w:br/>
-      </w:r>
-      <w:r>
-        <w:rPr>
-          <w:sz w:val="26"/>
-          <w:szCs w:val="26"/>
-          <w:shd w:val="clear" w:color="auto" w:fill="FFFFFF"/>
-        </w:rPr>
-        <w:t xml:space="preserve">          </w:t>
-      </w:r>
-      <w:r>
-        <w:rPr>
-          <w:sz w:val="26"/>
-          <w:szCs w:val="26"/>
-          <w:shd w:val="clear" w:color="auto" w:fill="FFFFFF"/>
-          <w:lang w:val="vi-VN"/>
-        </w:rPr>
-        <w:t>Android dựa trên Linux phiên bản 2.6 lựa chọn các tính năng cốt lõi như bảo</w:t>
-      </w:r>
-      <w:r>
-        <w:rPr>
-          <w:sz w:val="26"/>
-          <w:szCs w:val="26"/>
-          <w:lang w:val="vi-VN"/>
-        </w:rPr>
-        <w:t xml:space="preserve"> </w:t>
-      </w:r>
-      <w:r>
-        <w:rPr>
-          <w:sz w:val="26"/>
-          <w:szCs w:val="26"/>
-          <w:shd w:val="clear" w:color="auto" w:fill="FFFFFF"/>
-          <w:lang w:val="vi-VN"/>
-        </w:rPr>
-        <w:t>mật, quản lý bộ nhớ, quản lý tiến trình, mạng stack và các trình điều khiển phần</w:t>
-      </w:r>
-      <w:r>
-        <w:rPr>
-          <w:sz w:val="26"/>
-          <w:szCs w:val="26"/>
-          <w:lang w:val="vi-VN"/>
-        </w:rPr>
-        <w:t xml:space="preserve"> </w:t>
-      </w:r>
-      <w:r>
-        <w:rPr>
-          <w:sz w:val="26"/>
-          <w:szCs w:val="26"/>
-          <w:shd w:val="clear" w:color="auto" w:fill="FFFFFF"/>
-          <w:lang w:val="vi-VN"/>
-        </w:rPr>
-        <w:t>cứng. Kernel hoạt động như một lớp trừu tượng giữa phần cứng và phần mềm</w:t>
-      </w:r>
-      <w:r>
-        <w:rPr>
-          <w:sz w:val="26"/>
-          <w:szCs w:val="26"/>
-          <w:lang w:val="vi-VN"/>
-        </w:rPr>
-        <w:t xml:space="preserve"> </w:t>
-      </w:r>
-      <w:r>
-        <w:rPr>
-          <w:sz w:val="26"/>
-          <w:szCs w:val="26"/>
-          <w:shd w:val="clear" w:color="auto" w:fill="FFFFFF"/>
-          <w:lang w:val="vi-VN"/>
-        </w:rPr>
-        <w:t>còn lại của hệ thống.</w:t>
-      </w:r>
-    </w:p>
-    <w:p>
-      <w:pPr>
-        <w:pStyle w:val="Caption"/>
-        <w:spacing w:line="360" w:lineRule="auto"/>
-        <w:jc w:val="left"/>
-        <w:rPr>
-          <w:sz w:val="26"/>
-          <w:szCs w:val="26"/>
-          <w:lang w:val="vi-VN"/>
-        </w:rPr>
-      </w:pPr>
-      <w:r>
-        <w:rPr>
-          <w:sz w:val="26"/>
-          <w:szCs w:val="26"/>
-          <w:lang w:val="vi-VN"/>
-        </w:rPr>
-        <w:br/>
-      </w:r>
-      <w:r>
-        <w:rPr>
-          <w:sz w:val="26"/>
-          <w:szCs w:val="26"/>
-          <w:shd w:val="clear" w:color="auto" w:fill="FFFFFF"/>
-          <w:lang w:val="vi-VN"/>
-        </w:rPr>
-        <w:t>1.2.3 Native Libraries:</w:t>
-      </w:r>
-      <w:r>
-        <w:rPr>
-          <w:sz w:val="26"/>
-          <w:szCs w:val="26"/>
-          <w:lang w:val="vi-VN"/>
-        </w:rPr>
-        <w:br/>
-      </w:r>
-      <w:bookmarkEnd w:id="10"/>
-      <w:r>
-        <w:rPr>
-          <w:sz w:val="26"/>
-          <w:szCs w:val="26"/>
-          <w:shd w:val="clear" w:color="auto" w:fill="FFFFFF"/>
-          <w:lang w:val="vi-VN"/>
-        </w:rPr>
-        <w:sym w:font="Symbol" w:char="F0FC"/>
-      </w:r>
-    </w:p>
-    <w:p>
-      <w:pPr>
-        <w:pStyle w:val="Caption"/>
-        <w:spacing w:line="360" w:lineRule="auto"/>
-        <w:jc w:val="left"/>
-        <w:rPr>
-          <w:sz w:val="26"/>
-          <w:szCs w:val="26"/>
-          <w:shd w:val="clear" w:color="auto" w:fill="FFFFFF"/>
-          <w:lang w:val="vi-VN"/>
-        </w:rPr>
-      </w:pPr>
-      <w:r>
-        <w:rPr>
-          <w:sz w:val="26"/>
-          <w:szCs w:val="26"/>
-          <w:lang w:val="vi-VN"/>
-        </w:rPr>
-        <w:br/>
-      </w:r>
-      <w:r>
-        <w:rPr>
-          <w:sz w:val="26"/>
-          <w:szCs w:val="26"/>
-          <w:shd w:val="clear" w:color="auto" w:fill="FFFFFF"/>
-          <w:lang w:val="vi-VN"/>
-        </w:rPr>
-        <w:t>System C library - có nguồn gốc từ hệ thống thư viện chuẩn C (libc), điều</w:t>
-      </w:r>
-      <w:r>
-        <w:rPr>
-          <w:sz w:val="26"/>
-          <w:szCs w:val="26"/>
-          <w:lang w:val="vi-VN"/>
-        </w:rPr>
-        <w:t xml:space="preserve"> </w:t>
-      </w:r>
-      <w:r>
-        <w:rPr>
-          <w:sz w:val="26"/>
-          <w:szCs w:val="26"/>
-          <w:shd w:val="clear" w:color="auto" w:fill="FFFFFF"/>
-          <w:lang w:val="vi-VN"/>
-        </w:rPr>
-        <w:t>chỉnh các thiết bị nhúng trên Linux.</w:t>
-      </w:r>
-      <w:r>
-        <w:rPr>
-          <w:sz w:val="26"/>
-          <w:szCs w:val="26"/>
-          <w:lang w:val="vi-VN"/>
-        </w:rPr>
-        <w:br/>
-      </w:r>
-      <w:r>
-        <w:rPr>
-          <w:sz w:val="26"/>
-          <w:szCs w:val="26"/>
-          <w:lang w:val="vi-VN"/>
-        </w:rPr>
-        <w:lastRenderedPageBreak/>
-        <w:br/>
-      </w:r>
-      <w:r>
-        <w:rPr>
-          <w:sz w:val="26"/>
-          <w:szCs w:val="26"/>
-          <w:shd w:val="clear" w:color="auto" w:fill="FFFFFF"/>
-          <w:lang w:val="vi-VN"/>
-        </w:rPr>
-        <w:sym w:font="Symbol" w:char="F0FC"/>
-      </w:r>
-      <w:r>
-        <w:rPr>
-          <w:sz w:val="26"/>
-          <w:szCs w:val="26"/>
-          <w:lang w:val="vi-VN"/>
-        </w:rPr>
-        <w:br/>
-      </w:r>
-      <w:r>
-        <w:rPr>
-          <w:sz w:val="26"/>
-          <w:szCs w:val="26"/>
-          <w:lang w:val="vi-VN"/>
-        </w:rPr>
-        <w:br/>
-      </w:r>
-      <w:r>
-        <w:rPr>
-          <w:sz w:val="26"/>
-          <w:szCs w:val="26"/>
-          <w:shd w:val="clear" w:color="auto" w:fill="FFFFFF"/>
-          <w:lang w:val="vi-VN"/>
-        </w:rPr>
-        <w:t>Media Libraries - mở rộng từ PacketVideo's OpenCORE; thư viện hỗ trợ</w:t>
-      </w:r>
-      <w:r>
-        <w:rPr>
-          <w:sz w:val="26"/>
-          <w:szCs w:val="26"/>
-          <w:lang w:val="vi-VN"/>
-        </w:rPr>
-        <w:t xml:space="preserve"> </w:t>
-      </w:r>
-      <w:r>
-        <w:rPr>
-          <w:sz w:val="26"/>
-          <w:szCs w:val="26"/>
-          <w:shd w:val="clear" w:color="auto" w:fill="FFFFFF"/>
-          <w:lang w:val="vi-VN"/>
-        </w:rPr>
-        <w:t>playback và recording của nhiều định dạng video và image phổ biến:</w:t>
-      </w:r>
-      <w:r>
-        <w:rPr>
-          <w:sz w:val="26"/>
-          <w:szCs w:val="26"/>
-          <w:lang w:val="vi-VN"/>
-        </w:rPr>
-        <w:br/>
-      </w:r>
-      <w:r>
-        <w:rPr>
-          <w:sz w:val="26"/>
-          <w:szCs w:val="26"/>
-          <w:lang w:val="vi-VN"/>
-        </w:rPr>
-        <w:br/>
-      </w:r>
-      <w:r>
-        <w:rPr>
-          <w:sz w:val="26"/>
-          <w:szCs w:val="26"/>
-          <w:shd w:val="clear" w:color="auto" w:fill="FFFFFF"/>
-          <w:lang w:val="vi-VN"/>
-        </w:rPr>
-        <w:sym w:font="Symbol" w:char="F0FC"/>
-      </w:r>
-      <w:r>
-        <w:rPr>
-          <w:sz w:val="26"/>
-          <w:szCs w:val="26"/>
-          <w:lang w:val="vi-VN"/>
-        </w:rPr>
-        <w:br/>
-      </w:r>
-      <w:r>
-        <w:rPr>
-          <w:sz w:val="26"/>
-          <w:szCs w:val="26"/>
-          <w:lang w:val="vi-VN"/>
-        </w:rPr>
-        <w:br/>
-      </w:r>
-      <w:r>
-        <w:rPr>
-          <w:sz w:val="26"/>
-          <w:szCs w:val="26"/>
-          <w:shd w:val="clear" w:color="auto" w:fill="FFFFFF"/>
-          <w:lang w:val="vi-VN"/>
-        </w:rPr>
-        <w:t>MPEG4, H.264, MP3, AAC, AMR, JPG, and PNG</w:t>
-      </w:r>
-      <w:r>
-        <w:rPr>
-          <w:sz w:val="26"/>
-          <w:szCs w:val="26"/>
-          <w:lang w:val="vi-VN"/>
-        </w:rPr>
-        <w:t xml:space="preserve"> </w:t>
-      </w:r>
-      <w:r>
-        <w:rPr>
-          <w:sz w:val="26"/>
-          <w:szCs w:val="26"/>
-          <w:shd w:val="clear" w:color="auto" w:fill="FFFFFF"/>
-          <w:lang w:val="vi-VN"/>
-        </w:rPr>
-        <w:t>Surface Manager - quản lý việc hiển thị và kết hợp đồ họa 2D và 3D.</w:t>
-      </w:r>
-      <w:r>
-        <w:rPr>
-          <w:sz w:val="26"/>
-          <w:szCs w:val="26"/>
-          <w:lang w:val="vi-VN"/>
-        </w:rPr>
-        <w:br/>
-      </w:r>
-      <w:r>
-        <w:rPr>
-          <w:sz w:val="26"/>
-          <w:szCs w:val="26"/>
-          <w:lang w:val="vi-VN"/>
-        </w:rPr>
-        <w:br/>
-      </w:r>
-      <w:r>
-        <w:rPr>
-          <w:sz w:val="26"/>
-          <w:szCs w:val="26"/>
-          <w:shd w:val="clear" w:color="auto" w:fill="FFFFFF"/>
-          <w:lang w:val="vi-VN"/>
-        </w:rPr>
-        <w:t>LibWebCore - Android dùng lại webkit engine cho việc render trình duyệt</w:t>
-      </w:r>
-      <w:r>
-        <w:rPr>
-          <w:sz w:val="26"/>
-          <w:szCs w:val="26"/>
-          <w:lang w:val="vi-VN"/>
-        </w:rPr>
-        <w:t xml:space="preserve"> </w:t>
-      </w:r>
-      <w:r>
-        <w:rPr>
-          <w:sz w:val="26"/>
-          <w:szCs w:val="26"/>
-          <w:shd w:val="clear" w:color="auto" w:fill="FFFFFF"/>
-          <w:lang w:val="vi-VN"/>
-        </w:rPr>
-        <w:t>mặc định của HDH Android browser và cho dạng web nhúng (như HTML</w:t>
-      </w:r>
-      <w:r>
-        <w:rPr>
-          <w:sz w:val="26"/>
-          <w:szCs w:val="26"/>
-          <w:lang w:val="vi-VN"/>
-        </w:rPr>
-        <w:t xml:space="preserve"> </w:t>
-      </w:r>
-      <w:r>
-        <w:rPr>
-          <w:sz w:val="26"/>
-          <w:szCs w:val="26"/>
-          <w:shd w:val="clear" w:color="auto" w:fill="FFFFFF"/>
-          <w:lang w:val="vi-VN"/>
-        </w:rPr>
-        <w:t>nhúng)</w:t>
-      </w:r>
-      <w:r>
-        <w:rPr>
-          <w:sz w:val="26"/>
-          <w:szCs w:val="26"/>
-          <w:lang w:val="vi-VN"/>
-        </w:rPr>
-        <w:t xml:space="preserve"> </w:t>
-      </w:r>
-      <w:r>
-        <w:rPr>
-          <w:sz w:val="26"/>
-          <w:szCs w:val="26"/>
-          <w:shd w:val="clear" w:color="auto" w:fill="FFFFFF"/>
-          <w:lang w:val="vi-VN"/>
-        </w:rPr>
-        <w:t>SGL - 2D engine</w:t>
-      </w:r>
-    </w:p>
-    <w:p>
-      <w:pPr>
-        <w:pStyle w:val="Caption"/>
-        <w:spacing w:line="360" w:lineRule="auto"/>
-        <w:jc w:val="left"/>
-        <w:rPr>
-          <w:sz w:val="26"/>
-          <w:szCs w:val="26"/>
-          <w:shd w:val="clear" w:color="auto" w:fill="FFFFFF"/>
-          <w:lang w:val="vi-VN"/>
-        </w:rPr>
-      </w:pPr>
-      <w:r>
-        <w:rPr>
-          <w:sz w:val="26"/>
-          <w:szCs w:val="26"/>
-          <w:lang w:val="vi-VN"/>
-        </w:rPr>
-        <w:br/>
-      </w:r>
-      <w:r>
-        <w:rPr>
-          <w:sz w:val="26"/>
-          <w:szCs w:val="26"/>
-          <w:shd w:val="clear" w:color="auto" w:fill="FFFFFF"/>
-          <w:lang w:val="vi-VN"/>
-        </w:rPr>
-        <w:t>3D libraries - Thư viện 3D dựa trên OpenGL ES 1.0 API, có nâng cấp tăng</w:t>
-      </w:r>
-      <w:r>
-        <w:rPr>
-          <w:sz w:val="26"/>
-          <w:szCs w:val="26"/>
-          <w:lang w:val="vi-VN"/>
-        </w:rPr>
-        <w:t xml:space="preserve"> </w:t>
-      </w:r>
-      <w:r>
-        <w:rPr>
-          <w:sz w:val="26"/>
-          <w:szCs w:val="26"/>
-          <w:shd w:val="clear" w:color="auto" w:fill="FFFFFF"/>
-          <w:lang w:val="vi-VN"/>
-        </w:rPr>
-        <w:t>tốc "hardware 3D acceleration"</w:t>
-      </w:r>
-      <w:r>
-        <w:rPr>
-          <w:sz w:val="26"/>
-          <w:szCs w:val="26"/>
-          <w:lang w:val="vi-VN"/>
-        </w:rPr>
-        <w:t xml:space="preserve"> </w:t>
-      </w:r>
-      <w:r>
-        <w:rPr>
-          <w:sz w:val="26"/>
-          <w:szCs w:val="26"/>
-          <w:shd w:val="clear" w:color="auto" w:fill="FFFFFF"/>
-          <w:lang w:val="vi-VN"/>
-        </w:rPr>
-        <w:t>FreeType - render bitmap và vector font.</w:t>
-      </w:r>
-      <w:r>
-        <w:rPr>
-          <w:sz w:val="26"/>
-          <w:szCs w:val="26"/>
-          <w:lang w:val="vi-VN"/>
-        </w:rPr>
-        <w:t xml:space="preserve"> </w:t>
-      </w:r>
-      <w:r>
-        <w:rPr>
-          <w:sz w:val="26"/>
-          <w:szCs w:val="26"/>
-          <w:shd w:val="clear" w:color="auto" w:fill="FFFFFF"/>
-          <w:lang w:val="vi-VN"/>
-        </w:rPr>
-        <w:t>SQLite - quản lý database của ứng dụng.</w:t>
-      </w:r>
-      <w:r>
-        <w:rPr>
-          <w:sz w:val="26"/>
-          <w:szCs w:val="26"/>
-          <w:lang w:val="vi-VN"/>
-        </w:rPr>
-        <w:br/>
-      </w:r>
-      <w:r>
-        <w:rPr>
-          <w:sz w:val="26"/>
-          <w:szCs w:val="26"/>
-          <w:lang w:val="vi-VN"/>
-        </w:rPr>
-        <w:br/>
-      </w:r>
-      <w:r>
-        <w:rPr>
-          <w:sz w:val="26"/>
-          <w:szCs w:val="26"/>
-          <w:shd w:val="clear" w:color="auto" w:fill="FFFFFF"/>
-          <w:lang w:val="vi-VN"/>
-        </w:rPr>
-        <w:t>1.2.4 Tầng Runtime:</w:t>
-      </w:r>
-    </w:p>
-    <w:p>
-      <w:pPr>
-        <w:pStyle w:val="Caption"/>
-        <w:spacing w:line="360" w:lineRule="auto"/>
-        <w:jc w:val="left"/>
-        <w:rPr>
-          <w:sz w:val="26"/>
-          <w:szCs w:val="26"/>
-          <w:shd w:val="clear" w:color="auto" w:fill="FFFFFF"/>
-        </w:rPr>
-      </w:pPr>
-      <w:r>
-        <w:rPr>
-          <w:sz w:val="26"/>
-          <w:szCs w:val="26"/>
-          <w:lang w:val="vi-VN"/>
-        </w:rPr>
-        <w:br/>
-      </w:r>
-      <w:r>
-        <w:rPr>
-          <w:sz w:val="26"/>
-          <w:szCs w:val="26"/>
-          <w:shd w:val="clear" w:color="auto" w:fill="FFFFFF"/>
-        </w:rPr>
-        <w:t xml:space="preserve"> </w:t>
-      </w:r>
-      <w:r>
-        <w:rPr>
-          <w:sz w:val="26"/>
-          <w:szCs w:val="26"/>
-          <w:shd w:val="clear" w:color="auto" w:fill="FFFFFF"/>
-        </w:rPr>
-        <w:tab/>
-      </w:r>
-      <w:r>
-        <w:rPr>
-          <w:sz w:val="26"/>
-          <w:szCs w:val="26"/>
-          <w:shd w:val="clear" w:color="auto" w:fill="FFFFFF"/>
-          <w:lang w:val="vi-VN"/>
-        </w:rPr>
-        <w:t>Mỗi ứng dụng Android chạy trên một proccess riêng của Dalvik VM</w:t>
-      </w:r>
-      <w:r>
-        <w:rPr>
-          <w:sz w:val="26"/>
-          <w:szCs w:val="26"/>
-          <w:lang w:val="vi-VN"/>
-        </w:rPr>
-        <w:t xml:space="preserve"> </w:t>
-      </w:r>
-      <w:r>
-        <w:rPr>
-          <w:sz w:val="26"/>
-          <w:szCs w:val="26"/>
-          <w:shd w:val="clear" w:color="auto" w:fill="FFFFFF"/>
-          <w:lang w:val="vi-VN"/>
-        </w:rPr>
-        <w:t>(máy ảo). Dalvik được viết để chạy nhiều máy ảo cùng một lúc một cách hiệu</w:t>
-      </w:r>
-      <w:r>
-        <w:rPr>
-          <w:sz w:val="26"/>
-          <w:szCs w:val="26"/>
-          <w:lang w:val="vi-VN"/>
-        </w:rPr>
-        <w:t xml:space="preserve"> </w:t>
-      </w:r>
-      <w:r>
-        <w:rPr>
-          <w:sz w:val="26"/>
-          <w:szCs w:val="26"/>
-          <w:shd w:val="clear" w:color="auto" w:fill="FFFFFF"/>
-          <w:lang w:val="vi-VN"/>
-        </w:rPr>
-        <w:t>quả trên cùng một thiết bị.</w:t>
-      </w:r>
-      <w:r>
-        <w:rPr>
-          <w:sz w:val="26"/>
-          <w:szCs w:val="26"/>
-          <w:lang w:val="vi-VN"/>
-        </w:rPr>
-        <w:t xml:space="preserve"> </w:t>
-      </w:r>
-      <w:r>
-        <w:rPr>
-          <w:sz w:val="26"/>
-          <w:szCs w:val="26"/>
-          <w:shd w:val="clear" w:color="auto" w:fill="FFFFFF"/>
-          <w:lang w:val="vi-VN"/>
-        </w:rPr>
-        <w:t>Máy ảo Dalvik thực thi các file mang định dạng .dex (Dalvik Excutable),</w:t>
-      </w:r>
-      <w:r>
-        <w:rPr>
-          <w:sz w:val="26"/>
-          <w:szCs w:val="26"/>
-          <w:lang w:val="vi-VN"/>
-        </w:rPr>
-        <w:t xml:space="preserve"> </w:t>
-      </w:r>
-      <w:r>
-        <w:rPr>
-          <w:sz w:val="26"/>
-          <w:szCs w:val="26"/>
-          <w:shd w:val="clear" w:color="auto" w:fill="FFFFFF"/>
-          <w:lang w:val="vi-VN"/>
-        </w:rPr>
-        <w:t>định dạng này là định dạng đã được tối ưu hóa để chỉ chiếm một vùng nhớ vừa</w:t>
-      </w:r>
-      <w:r>
-        <w:rPr>
-          <w:sz w:val="26"/>
-          <w:szCs w:val="26"/>
-          <w:lang w:val="vi-VN"/>
-        </w:rPr>
-        <w:t xml:space="preserve"> </w:t>
-      </w:r>
-      <w:r>
-        <w:rPr>
-          <w:sz w:val="26"/>
-          <w:szCs w:val="26"/>
-          <w:shd w:val="clear" w:color="auto" w:fill="FFFFFF"/>
-          <w:lang w:val="vi-VN"/>
-        </w:rPr>
-        <w:t>đủ xài và nhỏ nhất có thể. VM chạy các class (đã được compile trước đó bởi</w:t>
-      </w:r>
-      <w:r>
-        <w:rPr>
-          <w:sz w:val="26"/>
-          <w:szCs w:val="26"/>
-          <w:lang w:val="vi-VN"/>
-        </w:rPr>
-        <w:t xml:space="preserve"> </w:t>
-      </w:r>
-      <w:r>
-        <w:rPr>
-          <w:sz w:val="26"/>
-          <w:szCs w:val="26"/>
-          <w:shd w:val="clear" w:color="auto" w:fill="FFFFFF"/>
-          <w:lang w:val="vi-VN"/>
-        </w:rPr>
-        <w:t>1trình biên dịch ngôn ngữ Java), sở dĩ VM chạy được các class này là nhờ</w:t>
-      </w:r>
-      <w:r>
-        <w:rPr>
-          <w:sz w:val="26"/>
-          <w:szCs w:val="26"/>
-          <w:lang w:val="vi-VN"/>
-        </w:rPr>
-        <w:t xml:space="preserve"> </w:t>
-      </w:r>
-      <w:r>
-        <w:rPr>
-          <w:sz w:val="26"/>
-          <w:szCs w:val="26"/>
-          <w:shd w:val="clear" w:color="auto" w:fill="FFFFFF"/>
-          <w:lang w:val="vi-VN"/>
-        </w:rPr>
-        <w:t>chương trình DX tool đã convert các class sang định dạng .dex.</w:t>
-      </w:r>
-      <w:r>
-        <w:rPr>
-          <w:sz w:val="26"/>
-          <w:szCs w:val="26"/>
-          <w:shd w:val="clear" w:color="auto" w:fill="FFFFFF"/>
-        </w:rPr>
-        <w:t xml:space="preserve"> </w:t>
-      </w:r>
-    </w:p>
-    <w:p>
-      <w:pPr>
-        <w:pStyle w:val="Caption"/>
-        <w:spacing w:line="360" w:lineRule="auto"/>
-        <w:jc w:val="left"/>
-        <w:rPr>
-          <w:sz w:val="26"/>
-          <w:szCs w:val="26"/>
-          <w:shd w:val="clear" w:color="auto" w:fill="FFFFFF"/>
-          <w:lang w:val="vi-VN"/>
-        </w:rPr>
-      </w:pPr>
-      <w:r>
-        <w:rPr>
-          <w:sz w:val="26"/>
-          <w:szCs w:val="26"/>
-          <w:lang w:val="vi-VN"/>
-        </w:rPr>
-        <w:br/>
-      </w:r>
-      <w:r>
-        <w:rPr>
-          <w:sz w:val="26"/>
-          <w:szCs w:val="26"/>
-          <w:shd w:val="clear" w:color="auto" w:fill="FFFFFF"/>
-          <w:lang w:val="vi-VN"/>
-        </w:rPr>
-        <w:t>1.2.5 Tầng Application Framework:</w:t>
-      </w:r>
-      <w:r>
-        <w:rPr>
-          <w:sz w:val="26"/>
-          <w:szCs w:val="26"/>
-          <w:shd w:val="clear" w:color="auto" w:fill="FFFFFF"/>
-        </w:rPr>
-        <w:t xml:space="preserve"> </w:t>
-      </w:r>
-      <w:r>
-        <w:rPr>
-          <w:sz w:val="26"/>
-          <w:szCs w:val="26"/>
-          <w:lang w:val="vi-VN"/>
-        </w:rPr>
-        <w:br/>
-      </w:r>
-      <w:r>
-        <w:rPr>
-          <w:sz w:val="26"/>
-          <w:szCs w:val="26"/>
-          <w:shd w:val="clear" w:color="auto" w:fill="FFFFFF"/>
-        </w:rPr>
-        <w:t xml:space="preserve"> </w:t>
-      </w:r>
-      <w:r>
-        <w:rPr>
-          <w:sz w:val="26"/>
-          <w:szCs w:val="26"/>
-          <w:shd w:val="clear" w:color="auto" w:fill="FFFFFF"/>
-        </w:rPr>
-        <w:tab/>
-      </w:r>
-      <w:r>
-        <w:rPr>
-          <w:sz w:val="26"/>
-          <w:szCs w:val="26"/>
-          <w:shd w:val="clear" w:color="auto" w:fill="FFFFFF"/>
-          <w:lang w:val="vi-VN"/>
-        </w:rPr>
-        <w:t>Đây là tầng mà Google xây dựng cho các developer để phát triển các</w:t>
-      </w:r>
-      <w:r>
-        <w:rPr>
-          <w:sz w:val="26"/>
-          <w:szCs w:val="26"/>
-          <w:lang w:val="vi-VN"/>
-        </w:rPr>
-        <w:t xml:space="preserve"> </w:t>
-      </w:r>
-      <w:r>
-        <w:rPr>
-          <w:sz w:val="26"/>
-          <w:szCs w:val="26"/>
-          <w:shd w:val="clear" w:color="auto" w:fill="FFFFFF"/>
-          <w:lang w:val="vi-VN"/>
-        </w:rPr>
-        <w:t xml:space="preserve">ứng dụng </w:t>
-      </w:r>
-      <w:r>
-        <w:rPr>
-          <w:sz w:val="26"/>
-          <w:szCs w:val="26"/>
-          <w:shd w:val="clear" w:color="auto" w:fill="FFFFFF"/>
-          <w:lang w:val="vi-VN"/>
-        </w:rPr>
-        <w:lastRenderedPageBreak/>
-        <w:t>của họ trên Android, chỉ bằng cách gọi các API có sẵn mà Google đã</w:t>
-      </w:r>
-      <w:r>
-        <w:rPr>
-          <w:sz w:val="26"/>
-          <w:szCs w:val="26"/>
-          <w:lang w:val="vi-VN"/>
-        </w:rPr>
-        <w:t xml:space="preserve"> </w:t>
-      </w:r>
-      <w:r>
-        <w:rPr>
-          <w:sz w:val="26"/>
-          <w:szCs w:val="26"/>
-          <w:shd w:val="clear" w:color="auto" w:fill="FFFFFF"/>
-          <w:lang w:val="vi-VN"/>
-        </w:rPr>
-        <w:t xml:space="preserve">viết để sử dụng các tính </w:t>
-      </w:r>
-      <w:r>
-        <w:rPr>
-          <w:sz w:val="26"/>
-          <w:szCs w:val="26"/>
-          <w:shd w:val="clear" w:color="auto" w:fill="FFFFFF"/>
-          <w:lang w:val="vi-VN"/>
-        </w:rPr>
-        <w:t>năng của phần cứng mà không cần hiểu cấu trúc bên</w:t>
-      </w:r>
-      <w:r>
-        <w:rPr>
-          <w:sz w:val="26"/>
-          <w:szCs w:val="26"/>
-          <w:lang w:val="vi-VN"/>
-        </w:rPr>
-        <w:t xml:space="preserve"> </w:t>
-      </w:r>
-      <w:r>
-        <w:rPr>
-          <w:sz w:val="26"/>
-          <w:szCs w:val="26"/>
-          <w:shd w:val="clear" w:color="auto" w:fill="FFFFFF"/>
-          <w:lang w:val="vi-VN"/>
-        </w:rPr>
-        <w:t>dưới.</w:t>
-      </w:r>
-    </w:p>
-    <w:p>
-      <w:pPr>
-        <w:pStyle w:val="Caption"/>
-        <w:spacing w:line="360" w:lineRule="auto"/>
-        <w:ind w:firstLine="720"/>
-        <w:jc w:val="left"/>
-        <w:rPr>
-          <w:sz w:val="26"/>
-          <w:szCs w:val="26"/>
-          <w:lang w:val="vi-VN"/>
-        </w:rPr>
-      </w:pPr>
-      <w:r>
-        <w:rPr>
-          <w:sz w:val="26"/>
-          <w:szCs w:val="26"/>
-          <w:shd w:val="clear" w:color="auto" w:fill="FFFFFF"/>
-          <w:lang w:val="vi-VN"/>
-        </w:rPr>
-        <w:t>Bằng cách cung cấp một nền tảng phát triển mở, Android cho các nhà phát</w:t>
-      </w:r>
-      <w:r>
-        <w:rPr>
-          <w:sz w:val="26"/>
-          <w:szCs w:val="26"/>
-          <w:lang w:val="vi-VN"/>
-        </w:rPr>
-        <w:t xml:space="preserve"> </w:t>
-      </w:r>
-      <w:r>
-        <w:rPr>
-          <w:sz w:val="26"/>
-          <w:szCs w:val="26"/>
-          <w:shd w:val="clear" w:color="auto" w:fill="FFFFFF"/>
-          <w:lang w:val="vi-VN"/>
-        </w:rPr>
-        <w:t>triển khả năng xây dựng các ứng dụng cực kỳ phong phú và sáng tạo. Nhà phát</w:t>
-      </w:r>
-      <w:r>
-        <w:rPr>
-          <w:sz w:val="26"/>
-          <w:szCs w:val="26"/>
-          <w:lang w:val="vi-VN"/>
-        </w:rPr>
-        <w:t xml:space="preserve"> </w:t>
-      </w:r>
-      <w:r>
-        <w:rPr>
-          <w:sz w:val="26"/>
-          <w:szCs w:val="26"/>
-          <w:shd w:val="clear" w:color="auto" w:fill="FFFFFF"/>
-          <w:lang w:val="vi-VN"/>
-        </w:rPr>
-        <w:t>triển được tự do tận dụng các thiết bị phần cứng, thông tin địa điểm truy cập,</w:t>
-      </w:r>
-      <w:r>
-        <w:rPr>
-          <w:sz w:val="26"/>
-          <w:szCs w:val="26"/>
-          <w:lang w:val="vi-VN"/>
-        </w:rPr>
-        <w:t xml:space="preserve"> </w:t>
-      </w:r>
-      <w:r>
-        <w:rPr>
-          <w:sz w:val="26"/>
-          <w:szCs w:val="26"/>
-          <w:shd w:val="clear" w:color="auto" w:fill="FFFFFF"/>
-          <w:lang w:val="vi-VN"/>
-        </w:rPr>
-        <w:t>các dịch vụ chạy nền, thiết lập hệ thống báo thức, thêm các thông báo để các</w:t>
-      </w:r>
-      <w:r>
-        <w:rPr>
-          <w:sz w:val="26"/>
-          <w:szCs w:val="26"/>
-          <w:lang w:val="vi-VN"/>
-        </w:rPr>
-        <w:t xml:space="preserve"> </w:t>
-      </w:r>
-      <w:r>
-        <w:rPr>
-          <w:sz w:val="26"/>
-          <w:szCs w:val="26"/>
-          <w:shd w:val="clear" w:color="auto" w:fill="FFFFFF"/>
-          <w:lang w:val="vi-VN"/>
-        </w:rPr>
-        <w:t>thanh trạng thái, và nhiều, nhiều hơn nữa.</w:t>
-      </w:r>
-      <w:r>
-        <w:rPr>
-          <w:sz w:val="26"/>
-          <w:szCs w:val="26"/>
-          <w:lang w:val="vi-VN"/>
-        </w:rPr>
-        <w:br/>
-      </w:r>
-      <w:r>
-        <w:rPr>
-          <w:sz w:val="26"/>
-          <w:szCs w:val="26"/>
-          <w:shd w:val="clear" w:color="auto" w:fill="FFFFFF"/>
-        </w:rPr>
-        <w:tab/>
-      </w:r>
-      <w:r>
-        <w:rPr>
-          <w:sz w:val="26"/>
-          <w:szCs w:val="26"/>
-          <w:shd w:val="clear" w:color="auto" w:fill="FFFFFF"/>
-          <w:lang w:val="vi-VN"/>
-        </w:rPr>
-        <w:t>Tất cả các ứng dụng thường gồm một bộ các dịch vụ và hệ thống cơ bản</w:t>
-      </w:r>
-      <w:r>
-        <w:rPr>
-          <w:sz w:val="26"/>
-          <w:szCs w:val="26"/>
-          <w:lang w:val="vi-VN"/>
-        </w:rPr>
-        <w:br/>
-      </w:r>
-      <w:r>
-        <w:rPr>
-          <w:sz w:val="26"/>
-          <w:szCs w:val="26"/>
-          <w:shd w:val="clear" w:color="auto" w:fill="FFFFFF"/>
-          <w:lang w:val="vi-VN"/>
-        </w:rPr>
-        <w:t>sau:</w:t>
-      </w:r>
-      <w:r>
-        <w:rPr>
-          <w:sz w:val="26"/>
-          <w:szCs w:val="26"/>
-          <w:lang w:val="vi-VN"/>
-        </w:rPr>
-        <w:br/>
-      </w:r>
-      <w:r>
-        <w:rPr>
-          <w:sz w:val="26"/>
-          <w:szCs w:val="26"/>
-          <w:lang w:val="vi-VN"/>
-        </w:rPr>
-        <w:br/>
-      </w:r>
-      <w:r>
-        <w:rPr>
-          <w:sz w:val="26"/>
-          <w:szCs w:val="26"/>
-          <w:shd w:val="clear" w:color="auto" w:fill="FFFFFF"/>
-          <w:lang w:val="vi-VN"/>
-        </w:rPr>
-        <w:t>View UI dùng để xây dựng layout của ứng dụng bao gồm: list view,</w:t>
-      </w:r>
-      <w:r>
-        <w:rPr>
-          <w:sz w:val="26"/>
-          <w:szCs w:val="26"/>
-          <w:lang w:val="vi-VN"/>
-        </w:rPr>
-        <w:t xml:space="preserve"> </w:t>
-      </w:r>
-      <w:r>
-        <w:rPr>
-          <w:sz w:val="26"/>
-          <w:szCs w:val="26"/>
-          <w:shd w:val="clear" w:color="auto" w:fill="FFFFFF"/>
-          <w:lang w:val="vi-VN"/>
-        </w:rPr>
-        <w:t>text field, button, dialog, form ...</w:t>
-      </w:r>
-      <w:r>
-        <w:rPr>
-          <w:sz w:val="26"/>
-          <w:szCs w:val="26"/>
-          <w:lang w:val="vi-VN"/>
-        </w:rPr>
-        <w:br/>
-      </w:r>
-      <w:r>
-        <w:rPr>
-          <w:sz w:val="26"/>
-          <w:szCs w:val="26"/>
-          <w:lang w:val="vi-VN"/>
-        </w:rPr>
-        <w:br/>
-      </w:r>
-      <w:r>
-        <w:rPr>
-          <w:sz w:val="26"/>
-          <w:szCs w:val="26"/>
-          <w:shd w:val="clear" w:color="auto" w:fill="FFFFFF"/>
-          <w:lang w:val="vi-VN"/>
-        </w:rPr>
-        <w:sym w:font="Symbol" w:char="F0FC"/>
-      </w:r>
-      <w:r>
-        <w:rPr>
-          <w:sz w:val="26"/>
-          <w:szCs w:val="26"/>
-          <w:lang w:val="vi-VN"/>
-        </w:rPr>
-        <w:br/>
-      </w:r>
-      <w:r>
-        <w:rPr>
-          <w:sz w:val="26"/>
-          <w:szCs w:val="26"/>
-          <w:lang w:val="vi-VN"/>
-        </w:rPr>
-        <w:br/>
-      </w:r>
-      <w:r>
-        <w:rPr>
-          <w:sz w:val="26"/>
-          <w:szCs w:val="26"/>
-          <w:shd w:val="clear" w:color="auto" w:fill="FFFFFF"/>
-          <w:lang w:val="vi-VN"/>
-        </w:rPr>
-        <w:t>Content Providers cho phép các ứng dụng có thể truy cập dữ liệu từ</w:t>
-      </w:r>
-      <w:r>
-        <w:rPr>
-          <w:sz w:val="26"/>
-          <w:szCs w:val="26"/>
-          <w:lang w:val="vi-VN"/>
-        </w:rPr>
-        <w:t xml:space="preserve"> </w:t>
-      </w:r>
-      <w:r>
-        <w:rPr>
-          <w:sz w:val="26"/>
-          <w:szCs w:val="26"/>
-          <w:shd w:val="clear" w:color="auto" w:fill="FFFFFF"/>
-          <w:lang w:val="vi-VN"/>
-        </w:rPr>
-        <w:t>các ứng dụng khác (như ứng dụng của ta có thể lấy thông tin</w:t>
-      </w:r>
-      <w:r>
-        <w:rPr>
-          <w:sz w:val="26"/>
-          <w:szCs w:val="26"/>
-          <w:lang w:val="vi-VN"/>
-        </w:rPr>
-        <w:t xml:space="preserve"> </w:t>
-      </w:r>
-      <w:r>
-        <w:rPr>
-          <w:sz w:val="26"/>
-          <w:szCs w:val="26"/>
-          <w:shd w:val="clear" w:color="auto" w:fill="FFFFFF"/>
-          <w:lang w:val="vi-VN"/>
-        </w:rPr>
-        <w:t>Contacts của điện thoại Android), hoặc để chia sẻ dữ liệu của riêng</w:t>
-      </w:r>
-      <w:r>
-        <w:rPr>
-          <w:sz w:val="26"/>
-          <w:szCs w:val="26"/>
-          <w:lang w:val="vi-VN"/>
-        </w:rPr>
-        <w:t xml:space="preserve"> </w:t>
-      </w:r>
-      <w:r>
-        <w:rPr>
-          <w:sz w:val="26"/>
-          <w:szCs w:val="26"/>
-          <w:shd w:val="clear" w:color="auto" w:fill="FFFFFF"/>
-          <w:lang w:val="vi-VN"/>
-        </w:rPr>
-        <w:t>ứng dụng.</w:t>
-      </w:r>
-      <w:r>
-        <w:rPr>
-          <w:sz w:val="26"/>
-          <w:szCs w:val="26"/>
-          <w:lang w:val="vi-VN"/>
-        </w:rPr>
-        <w:br/>
-      </w:r>
-      <w:r>
-        <w:rPr>
-          <w:sz w:val="26"/>
-          <w:szCs w:val="26"/>
-          <w:lang w:val="vi-VN"/>
-        </w:rPr>
-        <w:br/>
-      </w:r>
-      <w:r>
-        <w:rPr>
-          <w:sz w:val="26"/>
-          <w:szCs w:val="26"/>
-          <w:shd w:val="clear" w:color="auto" w:fill="FFFFFF"/>
-          <w:lang w:val="vi-VN"/>
-        </w:rPr>
-        <w:sym w:font="Symbol" w:char="F0FC"/>
-      </w:r>
-      <w:r>
-        <w:rPr>
-          <w:sz w:val="26"/>
-          <w:szCs w:val="26"/>
-          <w:lang w:val="vi-VN"/>
-        </w:rPr>
-        <w:br/>
-      </w:r>
-      <w:r>
-        <w:rPr>
-          <w:sz w:val="26"/>
-          <w:szCs w:val="26"/>
-          <w:lang w:val="vi-VN"/>
-        </w:rPr>
-        <w:br/>
-      </w:r>
-      <w:r>
-        <w:rPr>
-          <w:sz w:val="26"/>
-          <w:szCs w:val="26"/>
-          <w:shd w:val="clear" w:color="auto" w:fill="FFFFFF"/>
-          <w:lang w:val="vi-VN"/>
-        </w:rPr>
-        <w:t>Resource Manager cung cấp cách thức truy cập đến non-code</w:t>
-      </w:r>
-      <w:r>
-        <w:rPr>
-          <w:sz w:val="26"/>
-          <w:szCs w:val="26"/>
-          <w:lang w:val="vi-VN"/>
-        </w:rPr>
-        <w:t xml:space="preserve"> </w:t>
-      </w:r>
-      <w:r>
-        <w:rPr>
-          <w:sz w:val="26"/>
-          <w:szCs w:val="26"/>
-          <w:shd w:val="clear" w:color="auto" w:fill="FFFFFF"/>
-          <w:lang w:val="vi-VN"/>
-        </w:rPr>
-        <w:t>resources như các asset, graphic, image, music, video ...</w:t>
-      </w:r>
-      <w:r>
-        <w:rPr>
-          <w:sz w:val="26"/>
-          <w:szCs w:val="26"/>
-          <w:lang w:val="vi-VN"/>
-        </w:rPr>
-        <w:br/>
-      </w:r>
-      <w:r>
-        <w:rPr>
-          <w:sz w:val="26"/>
-          <w:szCs w:val="26"/>
-          <w:lang w:val="vi-VN"/>
-        </w:rPr>
-        <w:br/>
-      </w:r>
-      <w:r>
-        <w:rPr>
-          <w:sz w:val="26"/>
-          <w:szCs w:val="26"/>
-          <w:shd w:val="clear" w:color="auto" w:fill="FFFFFF"/>
-          <w:lang w:val="vi-VN"/>
-        </w:rPr>
-        <w:sym w:font="Symbol" w:char="F0FC"/>
-      </w:r>
-      <w:r>
-        <w:rPr>
-          <w:sz w:val="26"/>
-          <w:szCs w:val="26"/>
-          <w:lang w:val="vi-VN"/>
-        </w:rPr>
-        <w:br/>
-      </w:r>
-      <w:r>
-        <w:rPr>
-          <w:sz w:val="26"/>
-          <w:szCs w:val="26"/>
-          <w:lang w:val="vi-VN"/>
-        </w:rPr>
-        <w:br/>
-      </w:r>
-      <w:r>
-        <w:rPr>
-          <w:sz w:val="26"/>
-          <w:szCs w:val="26"/>
-          <w:shd w:val="clear" w:color="auto" w:fill="FFFFFF"/>
-          <w:lang w:val="vi-VN"/>
-        </w:rPr>
-        <w:t>Notification Manager cho phép tất cả các ứng dụng hiển thị thông báo</w:t>
-      </w:r>
-      <w:r>
-        <w:rPr>
-          <w:sz w:val="26"/>
-          <w:szCs w:val="26"/>
-          <w:lang w:val="vi-VN"/>
-        </w:rPr>
-        <w:t xml:space="preserve"> </w:t>
-      </w:r>
-      <w:r>
-        <w:rPr>
-          <w:sz w:val="26"/>
-          <w:szCs w:val="26"/>
-          <w:shd w:val="clear" w:color="auto" w:fill="FFFFFF"/>
-          <w:lang w:val="vi-VN"/>
-        </w:rPr>
-        <w:t>của mình trên HDH.</w:t>
-      </w:r>
-      <w:r>
-        <w:rPr>
-          <w:sz w:val="26"/>
-          <w:szCs w:val="26"/>
-          <w:lang w:val="vi-VN"/>
-        </w:rPr>
-        <w:t xml:space="preserve"> </w:t>
-      </w:r>
-      <w:r>
-        <w:rPr>
-          <w:sz w:val="26"/>
-          <w:szCs w:val="26"/>
-          <w:shd w:val="clear" w:color="auto" w:fill="FFFFFF"/>
-          <w:lang w:val="vi-VN"/>
-        </w:rPr>
-        <w:t>Activity Manager quản lý vòng đời của các ứng dụng.</w:t>
-      </w:r>
-      <w:r>
-        <w:rPr>
-          <w:sz w:val="26"/>
-          <w:szCs w:val="26"/>
-          <w:lang w:val="vi-VN"/>
-        </w:rPr>
-        <w:br/>
-      </w:r>
-      <w:r>
-        <w:rPr>
-          <w:sz w:val="26"/>
-          <w:szCs w:val="26"/>
-          <w:lang w:val="vi-VN"/>
-        </w:rPr>
-        <w:br/>
-      </w:r>
-      <w:r>
-        <w:rPr>
-          <w:sz w:val="26"/>
-          <w:szCs w:val="26"/>
-          <w:shd w:val="clear" w:color="auto" w:fill="FFFFFF"/>
-          <w:lang w:val="vi-VN"/>
-        </w:rPr>
-        <w:sym w:font="Symbol" w:char="F0FC"/>
-      </w:r>
-      <w:r>
-        <w:rPr>
-          <w:sz w:val="26"/>
-          <w:szCs w:val="26"/>
-          <w:lang w:val="vi-VN"/>
-        </w:rPr>
-        <w:br/>
-      </w:r>
-      <w:r>
-        <w:rPr>
-          <w:sz w:val="26"/>
-          <w:szCs w:val="26"/>
-          <w:lang w:val="vi-VN"/>
-        </w:rPr>
-        <w:br/>
-      </w:r>
-      <w:r>
-        <w:rPr>
-          <w:sz w:val="26"/>
-          <w:szCs w:val="26"/>
-          <w:shd w:val="clear" w:color="auto" w:fill="FFFFFF"/>
-          <w:lang w:val="vi-VN"/>
-        </w:rPr>
-        <w:lastRenderedPageBreak/>
-        <w:t>Ở góc nhìn của người dùng ta có thêm tầng application (là ứng dụng do</w:t>
-      </w:r>
-      <w:r>
-        <w:rPr>
-          <w:sz w:val="26"/>
-          <w:szCs w:val="26"/>
-        </w:rPr>
-        <w:t xml:space="preserve"> </w:t>
-      </w:r>
-      <w:r>
-        <w:rPr>
-          <w:sz w:val="26"/>
-          <w:szCs w:val="26"/>
-          <w:shd w:val="clear" w:color="auto" w:fill="FFFFFF"/>
-          <w:lang w:val="vi-VN"/>
-        </w:rPr>
-        <w:t>chúng ta viết), sau đây là sơ đồ tổng quát như hình 1.1:</w:t>
-      </w:r>
-      <w:r>
-        <w:rPr>
-          <w:sz w:val="26"/>
-          <w:szCs w:val="26"/>
-          <w:lang w:val="vi-VN"/>
-        </w:rPr>
-        <w:br/>
-      </w:r>
-      <w:r>
-        <w:rPr>
-          <w:sz w:val="26"/>
-          <w:szCs w:val="26"/>
-          <w:lang w:val="vi-VN"/>
-        </w:rPr>
-        <w:br/>
-      </w:r>
-      <w:r>
-        <w:rPr>
-          <w:sz w:val="26"/>
-          <w:szCs w:val="26"/>
-          <w:shd w:val="clear" w:color="auto" w:fill="FFFFFF"/>
-          <w:lang w:val="vi-VN"/>
-        </w:rPr>
-        <w:t>1-1 Kiến trúc Android</w:t>
-      </w:r>
-      <w:r>
-        <w:rPr>
-          <w:sz w:val="26"/>
-          <w:szCs w:val="26"/>
-          <w:lang w:val="vi-VN"/>
-        </w:rPr>
-        <w:br/>
-      </w:r>
-    </w:p>
-    <w:p>
-      <w:pPr>
-        <w:spacing w:line="360" w:lineRule="auto"/>
-        <w:rPr>
-          <w:rFonts w:ascii="Times New Roman" w:hAnsi="Times New Roman" w:cs="Times New Roman"/>
-          <w:sz w:val="26"/>
-          <w:szCs w:val="26"/>
+        <w:rPr>
+          <w:rFonts w:ascii="Times New Roman" w:hAnsi="Times New Roman" w:cs="Times New Roman"/>
+          <w:sz w:val="26"/>
+          <w:szCs w:val="26"/>
+          <w:lang w:val="vi-VN"/>
         </w:rPr>
       </w:pPr>
     </w:p>
@@ -7230,29 +6272,6 @@
     </w:p>
     <w:p>
       <w:pPr>
-        <w:shd w:val="clear" w:color="auto" w:fill="FFFFFF"/>
-        <w:spacing w:after="0" w:line="360" w:lineRule="auto"/>
-        <w:rPr>
-          <w:rFonts w:ascii="Times New Roman" w:eastAsia="Times New Roman" w:hAnsi="Times New Roman" w:cs="Times New Roman"/>
-          <w:color w:val="000000"/>
-          <w:sz w:val="26"/>
-          <w:szCs w:val="26"/>
-          <w:lang w:val="vi-VN"/>
-        </w:rPr>
-      </w:pPr>
-    </w:p>
-    <w:p>
-      <w:pPr>
-        <w:rPr>
-          <w:rFonts w:ascii="Times New Roman" w:hAnsi="Times New Roman" w:cs="Times New Roman"/>
-          <w:sz w:val="26"/>
-          <w:szCs w:val="26"/>
-          <w:lang w:val="vi-VN"/>
-        </w:rPr>
-      </w:pPr>
-    </w:p>
-    <w:p>
-      <w:pPr>
         <w:rPr>
           <w:rFonts w:ascii="Times New Roman" w:hAnsi="Times New Roman" w:cs="Times New Roman"/>
           <w:b/>
@@ -7260,60 +6279,7 @@
           <w:lang w:val="vi-VN"/>
         </w:rPr>
       </w:pPr>
-    </w:p>
-    <w:p>
-      <w:pPr>
-        <w:rPr>
-          <w:rFonts w:ascii="Times New Roman" w:hAnsi="Times New Roman" w:cs="Times New Roman"/>
-          <w:szCs w:val="26"/>
-          <w:lang w:val="vi-VN"/>
-        </w:rPr>
-      </w:pPr>
-    </w:p>
-    <w:p>
-      <w:pPr>
-        <w:spacing w:before="120"/>
-        <w:rPr>
-          <w:rFonts w:ascii="Times New Roman" w:hAnsi="Times New Roman" w:cs="Times New Roman"/>
-          <w:b/>
-          <w:sz w:val="32"/>
-          <w:lang w:val="vi-VN"/>
-        </w:rPr>
-      </w:pPr>
-    </w:p>
-    <w:p>
-      <w:pPr>
-        <w:rPr>
-          <w:rFonts w:ascii="Times New Roman" w:hAnsi="Times New Roman" w:cs="Times New Roman"/>
-          <w:b/>
-          <w:sz w:val="32"/>
-          <w:lang w:val="vi-VN"/>
-        </w:rPr>
-      </w:pPr>
-      <w:r>
-        <w:rPr>
-          <w:rFonts w:ascii="Times New Roman" w:hAnsi="Times New Roman" w:cs="Times New Roman"/>
-          <w:b/>
-          <w:sz w:val="32"/>
-          <w:lang w:val="vi-VN"/>
-        </w:rPr>
-        <w:br w:type="page"/>
-      </w:r>
-    </w:p>
-    <w:p>
-      <w:pPr>
-        <w:spacing w:before="120"/>
-        <w:rPr>
-          <w:rFonts w:ascii="Times New Roman" w:hAnsi="Times New Roman" w:cs="Times New Roman"/>
-          <w:b/>
-          <w:color w:val="010101"/>
-          <w:sz w:val="26"/>
-          <w:szCs w:val="26"/>
-          <w:shd w:val="clear" w:color="auto" w:fill="FFFFFF"/>
-          <w:lang w:val="vi-VN"/>
-        </w:rPr>
-      </w:pPr>
-      <w:hyperlink r:id="rId8" w:history="1">
+      <w:hyperlink r:id="rId10" w:history="1">
         <w:r>
           <w:rPr>
             <w:rStyle w:val="Hyperlink"/>
@@ -7353,7 +6319,7 @@
           <w:lang w:val="vi-VN"/>
         </w:rPr>
       </w:pPr>
-      <w:hyperlink r:id="rId9" w:history="1">
+      <w:hyperlink r:id="rId11" w:history="1">
         <w:r>
           <w:rPr>
             <w:rStyle w:val="Hyperlink"/>
@@ -7382,6 +6348,3245 @@
     </w:p>
     <w:p>
       <w:pPr>
+        <w:spacing w:before="120"/>
+        <w:rPr>
+          <w:rFonts w:ascii="Times New Roman" w:hAnsi="Times New Roman" w:cs="Times New Roman"/>
+          <w:b/>
+          <w:color w:val="010101"/>
+          <w:sz w:val="26"/>
+          <w:szCs w:val="26"/>
+          <w:shd w:val="clear" w:color="auto" w:fill="FFFFFF"/>
+          <w:lang w:val="vi-VN"/>
+        </w:rPr>
+      </w:pPr>
+    </w:p>
+    <w:p>
+      <w:pPr>
+        <w:spacing w:before="120"/>
+        <w:rPr>
+          <w:rFonts w:ascii="Times New Roman" w:hAnsi="Times New Roman" w:cs="Times New Roman"/>
+          <w:b/>
+          <w:color w:val="010101"/>
+          <w:sz w:val="26"/>
+          <w:szCs w:val="26"/>
+          <w:shd w:val="clear" w:color="auto" w:fill="FFFFFF"/>
+          <w:lang w:val="vi-VN"/>
+        </w:rPr>
+      </w:pPr>
+    </w:p>
+    <w:p>
+      <w:pPr>
+        <w:rPr>
+          <w:rFonts w:ascii="Times New Roman" w:hAnsi="Times New Roman" w:cs="Times New Roman"/>
+          <w:b/>
+          <w:color w:val="010101"/>
+          <w:sz w:val="26"/>
+          <w:szCs w:val="26"/>
+          <w:shd w:val="clear" w:color="auto" w:fill="FFFFFF"/>
+          <w:lang w:val="vi-VN"/>
+        </w:rPr>
+      </w:pPr>
+      <w:r>
+        <w:rPr>
+          <w:rFonts w:ascii="Times New Roman" w:hAnsi="Times New Roman" w:cs="Times New Roman"/>
+          <w:b/>
+          <w:color w:val="010101"/>
+          <w:sz w:val="26"/>
+          <w:szCs w:val="26"/>
+          <w:shd w:val="clear" w:color="auto" w:fill="FFFFFF"/>
+          <w:lang w:val="vi-VN"/>
+        </w:rPr>
+        <w:br w:type="page"/>
+      </w:r>
+    </w:p>
+    <w:p>
+      <w:pPr>
+        <w:shd w:val="clear" w:color="auto" w:fill="FFFFFF"/>
+        <w:spacing w:after="0" w:line="360" w:lineRule="auto"/>
+        <w:rPr>
+          <w:rFonts w:ascii="Times New Roman" w:eastAsia="Times New Roman" w:hAnsi="Times New Roman" w:cs="Times New Roman"/>
+          <w:b/>
+          <w:color w:val="000000"/>
+          <w:sz w:val="26"/>
+          <w:szCs w:val="26"/>
+          <w:lang w:val="vi-VN"/>
+        </w:rPr>
+      </w:pPr>
+      <w:r>
+        <w:rPr>
+          <w:rFonts w:ascii="Times New Roman" w:eastAsia="Times New Roman" w:hAnsi="Times New Roman" w:cs="Times New Roman"/>
+          <w:b/>
+          <w:color w:val="000000"/>
+          <w:sz w:val="26"/>
+          <w:szCs w:val="26"/>
+          <w:lang w:val="vi-VN"/>
+        </w:rPr>
+        <w:lastRenderedPageBreak/>
+        <w:t>1.3 Công cụ Android Studio.</w:t>
+      </w:r>
+    </w:p>
+    <w:p>
+      <w:pPr>
+        <w:shd w:val="clear" w:color="auto" w:fill="FFFFFF"/>
+        <w:spacing w:after="0" w:line="360" w:lineRule="auto"/>
+        <w:rPr>
+          <w:rFonts w:ascii="Times New Roman" w:eastAsia="Times New Roman" w:hAnsi="Times New Roman" w:cs="Times New Roman"/>
+          <w:b/>
+          <w:color w:val="000000"/>
+          <w:sz w:val="26"/>
+          <w:szCs w:val="26"/>
+          <w:lang w:val="vi-VN"/>
+        </w:rPr>
+      </w:pPr>
+      <w:r>
+        <w:rPr>
+          <w:rFonts w:ascii="Times New Roman" w:eastAsia="Times New Roman" w:hAnsi="Times New Roman" w:cs="Times New Roman"/>
+          <w:b/>
+          <w:color w:val="000000"/>
+          <w:sz w:val="26"/>
+          <w:szCs w:val="26"/>
+          <w:lang w:val="vi-VN"/>
+        </w:rPr>
+        <w:t>1.3.1 Android Studio là gì?</w:t>
+      </w:r>
+    </w:p>
+    <w:p>
+      <w:pPr>
+        <w:shd w:val="clear" w:color="auto" w:fill="FFFFFF"/>
+        <w:spacing w:after="0" w:line="360" w:lineRule="auto"/>
+        <w:ind w:firstLine="720"/>
+        <w:rPr>
+          <w:rFonts w:ascii="Times New Roman" w:eastAsia="Times New Roman" w:hAnsi="Times New Roman" w:cs="Times New Roman"/>
+          <w:color w:val="000000"/>
+          <w:sz w:val="26"/>
+          <w:szCs w:val="26"/>
+          <w:lang w:val="vi-VN"/>
+        </w:rPr>
+      </w:pPr>
+      <w:r>
+        <w:rPr>
+          <w:rFonts w:ascii="Times New Roman" w:eastAsia="Times New Roman" w:hAnsi="Times New Roman" w:cs="Times New Roman"/>
+          <w:color w:val="000000"/>
+          <w:sz w:val="26"/>
+          <w:szCs w:val="26"/>
+          <w:lang w:val="vi-VN"/>
+        </w:rPr>
+        <w:t>Android Studio là IDE chính thức được sử dụng trong phát triển ứng dụng Android dựa trên Inte</w:t>
+      </w:r>
+      <w:r>
+        <w:rPr>
+          <w:rFonts w:ascii="Times New Roman" w:eastAsia="Times New Roman" w:hAnsi="Times New Roman" w:cs="Times New Roman"/>
+          <w:color w:val="000000"/>
+          <w:sz w:val="26"/>
+          <w:szCs w:val="26"/>
+          <w:lang w:val="vi-VN"/>
+        </w:rPr>
+        <w:t xml:space="preserve">lliJ IDEA. </w:t>
+      </w:r>
+      <w:r>
+        <w:rPr>
+          <w:rFonts w:ascii="Times New Roman" w:eastAsia="Times New Roman" w:hAnsi="Times New Roman" w:cs="Times New Roman"/>
+          <w:color w:val="000000"/>
+          <w:sz w:val="26"/>
+          <w:szCs w:val="26"/>
+          <w:lang w:val="vi-VN"/>
+        </w:rPr>
+        <w:t xml:space="preserve">Chức năng chính của Android Studio là cung cấp các giao diện giúp người dùng có thể tạo các ứng dụng và xử lý các công cụ file phức tạp sau hậu trường. Ngôn ngữ lập trình được sử dụng trong Android Studio là Java và nó sẽ được cài đặt sẵn trên thiết bị của bạn. </w:t>
+      </w:r>
+    </w:p>
+    <w:p>
+      <w:pPr>
+        <w:shd w:val="clear" w:color="auto" w:fill="FFFFFF"/>
+        <w:spacing w:after="0" w:line="360" w:lineRule="auto"/>
+        <w:ind w:firstLine="720"/>
+        <w:rPr>
+          <w:rFonts w:ascii="Times New Roman" w:eastAsia="Times New Roman" w:hAnsi="Times New Roman" w:cs="Times New Roman"/>
+          <w:color w:val="000000"/>
+          <w:sz w:val="26"/>
+          <w:szCs w:val="26"/>
+          <w:lang w:val="vi-VN"/>
+        </w:rPr>
+      </w:pPr>
+      <w:r>
+        <w:rPr>
+          <w:rFonts w:ascii="Times New Roman" w:eastAsia="Times New Roman" w:hAnsi="Times New Roman" w:cs="Times New Roman"/>
+          <w:color w:val="000000"/>
+          <w:sz w:val="26"/>
+          <w:szCs w:val="26"/>
+          <w:lang w:val="vi-VN"/>
+        </w:rPr>
+        <w:t>Khi sử dụng Android Studio thì bạn chỉ cần viết, chỉnh sửa và lưu trữ chúng trên các dự án của mình và các file nằm trong dự án đó. Đồng thời, Android Studio còn cung cấp quyền truy cập vào Android SDK</w:t>
+      </w:r>
+      <w:r>
+        <w:rPr>
+          <w:rFonts w:ascii="Times New Roman" w:eastAsia="Times New Roman" w:hAnsi="Times New Roman" w:cs="Times New Roman"/>
+          <w:color w:val="000000"/>
+          <w:sz w:val="26"/>
+          <w:szCs w:val="26"/>
+          <w:lang w:val="vi-VN"/>
+        </w:rPr>
+        <w:t>.</w:t>
+      </w:r>
+    </w:p>
+    <w:p>
+      <w:pPr>
+        <w:shd w:val="clear" w:color="auto" w:fill="FFFFFF"/>
+        <w:spacing w:after="0" w:line="360" w:lineRule="auto"/>
+        <w:ind w:firstLine="720"/>
+        <w:rPr>
+          <w:rFonts w:ascii="Times New Roman" w:eastAsia="Times New Roman" w:hAnsi="Times New Roman" w:cs="Times New Roman"/>
+          <w:color w:val="000000"/>
+          <w:sz w:val="26"/>
+          <w:szCs w:val="26"/>
+          <w:lang w:val="vi-VN"/>
+        </w:rPr>
+      </w:pPr>
+      <w:r>
+        <w:rPr>
+          <w:rFonts w:ascii="Times New Roman" w:eastAsia="Times New Roman" w:hAnsi="Times New Roman" w:cs="Times New Roman"/>
+          <w:color w:val="000000"/>
+          <w:sz w:val="26"/>
+          <w:szCs w:val="26"/>
+          <w:lang w:val="vi-VN"/>
+        </w:rPr>
+        <w:t>Ngoài ra, có thể xem Android Studio là đuôi cho code Java cho phép nó chạy trơn tru trên các thiết bị Android rồi tận dụng được lợi thế của phần cứng gốc. Bạn chỉ cần sử dụng ngôn ngữ lập trình Java để có thể viết chương trình, khi đó Android SDK sẽ có nhiệm vụ kết nối các phần này lại với nhau. Khi đó, Android Studio sẽ kích hoạt để thực hiện chạy code và thông qua trình giả lập hoặc dựa vào bất kỳ phần cứng giúp kết nối với thiết bị. Sau đó, bạn có thể gỡ rối cho chương trình của mình ngay khi nó chạy và nhận phản hồi giúp giải thích các s</w:t>
+      </w:r>
+      <w:r>
+        <w:rPr>
+          <w:rFonts w:ascii="Times New Roman" w:eastAsia="Times New Roman" w:hAnsi="Times New Roman" w:cs="Times New Roman"/>
+          <w:color w:val="000000"/>
+          <w:sz w:val="26"/>
+          <w:szCs w:val="26"/>
+          <w:lang w:val="vi-VN"/>
+        </w:rPr>
+        <w:t>ự cố,...</w:t>
+      </w:r>
+    </w:p>
+    <w:p>
+      <w:pPr>
+        <w:shd w:val="clear" w:color="auto" w:fill="FFFFFF"/>
+        <w:spacing w:after="0" w:line="360" w:lineRule="auto"/>
+        <w:ind w:firstLine="720"/>
+        <w:rPr>
+          <w:rFonts w:ascii="Times New Roman" w:eastAsia="Times New Roman" w:hAnsi="Times New Roman" w:cs="Times New Roman"/>
+          <w:color w:val="000000"/>
+          <w:sz w:val="26"/>
+          <w:szCs w:val="26"/>
+          <w:lang w:val="vi-VN"/>
+        </w:rPr>
+      </w:pPr>
+      <w:r>
+        <w:rPr>
+          <w:rFonts w:ascii="Times New Roman" w:eastAsia="Times New Roman" w:hAnsi="Times New Roman" w:cs="Times New Roman"/>
+          <w:color w:val="000000"/>
+          <w:sz w:val="26"/>
+          <w:szCs w:val="26"/>
+          <w:lang w:val="vi-VN"/>
+        </w:rPr>
+        <w:t>Cho đến hiện nay, Google đã và đang rất nỗ lực để giúp cho Android Studio sẽ trở nên mạnh mẽ và hữu ích hơn. Khi bạn gõ code, nó sẽ giúp bạn cung cấp danh sách gợi ý hoàn thành để giúp người dùng có thể hoàn thiện được dòng code đó. Đây là một trong những chức năng rất hữu ích đề phòng cho trường hợp người dùng không nhớ chính xác cú pháp giúp bạn tiết kiệm thời gian hiệu quả hơn.</w:t>
+      </w:r>
+    </w:p>
+    <w:p>
+      <w:pPr>
+        <w:shd w:val="clear" w:color="auto" w:fill="FFFFFF"/>
+        <w:spacing w:after="0" w:line="360" w:lineRule="auto"/>
+        <w:rPr>
+          <w:rFonts w:ascii="Times New Roman" w:eastAsia="Times New Roman" w:hAnsi="Times New Roman" w:cs="Times New Roman"/>
+          <w:b/>
+          <w:color w:val="000000"/>
+          <w:sz w:val="26"/>
+          <w:szCs w:val="26"/>
+          <w:lang w:val="vi-VN"/>
+        </w:rPr>
+      </w:pPr>
+      <w:bookmarkStart w:id="10" w:name="OLE_LINK2"/>
+      <w:r>
+        <w:rPr>
+          <w:rFonts w:ascii="Times New Roman" w:eastAsia="Times New Roman" w:hAnsi="Times New Roman" w:cs="Times New Roman"/>
+          <w:b/>
+          <w:color w:val="000000"/>
+          <w:sz w:val="26"/>
+          <w:szCs w:val="26"/>
+          <w:lang w:val="vi-VN"/>
+        </w:rPr>
+        <w:t>1.3.2</w:t>
+      </w:r>
+      <w:r>
+        <w:rPr>
+          <w:rFonts w:ascii="Times New Roman" w:eastAsia="Times New Roman" w:hAnsi="Times New Roman" w:cs="Times New Roman"/>
+          <w:b/>
+          <w:color w:val="000000"/>
+          <w:sz w:val="26"/>
+          <w:szCs w:val="26"/>
+          <w:lang w:val="vi-VN"/>
+        </w:rPr>
+        <w:t xml:space="preserve"> Lịch sử hình thanh Android Studio</w:t>
+      </w:r>
+      <w:r>
+        <w:rPr>
+          <w:rFonts w:ascii="Times New Roman" w:eastAsia="Times New Roman" w:hAnsi="Times New Roman" w:cs="Times New Roman"/>
+          <w:b/>
+          <w:color w:val="000000"/>
+          <w:sz w:val="26"/>
+          <w:szCs w:val="26"/>
+          <w:lang w:val="vi-VN"/>
+        </w:rPr>
+        <w:t xml:space="preserve"> là gì?</w:t>
+      </w:r>
+    </w:p>
+    <w:bookmarkEnd w:id="10"/>
+    <w:p>
+      <w:pPr>
+        <w:shd w:val="clear" w:color="auto" w:fill="FFFFFF"/>
+        <w:spacing w:after="0" w:line="360" w:lineRule="auto"/>
+        <w:ind w:firstLine="720"/>
+        <w:rPr>
+          <w:rFonts w:ascii="Times New Roman" w:eastAsia="Times New Roman" w:hAnsi="Times New Roman" w:cs="Times New Roman"/>
+          <w:color w:val="000000"/>
+          <w:sz w:val="26"/>
+          <w:szCs w:val="26"/>
+          <w:lang w:val="vi-VN"/>
+        </w:rPr>
+      </w:pPr>
+      <w:r>
+        <w:rPr>
+          <w:rFonts w:ascii="Times New Roman" w:eastAsia="Times New Roman" w:hAnsi="Times New Roman" w:cs="Times New Roman"/>
+          <w:color w:val="000000"/>
+          <w:sz w:val="26"/>
+          <w:szCs w:val="26"/>
+          <w:lang w:val="vi-VN"/>
+        </w:rPr>
+        <w:t>Android Studio đã được công bố vào năm 2</w:t>
+      </w:r>
+      <w:r>
+        <w:rPr>
+          <w:rFonts w:ascii="Times New Roman" w:eastAsia="Times New Roman" w:hAnsi="Times New Roman" w:cs="Times New Roman"/>
+          <w:color w:val="000000"/>
+          <w:sz w:val="26"/>
+          <w:szCs w:val="26"/>
+          <w:lang w:val="vi-VN"/>
+        </w:rPr>
+        <w:t xml:space="preserve">013 tại hội nghị Google I/O  và </w:t>
+      </w:r>
+      <w:r>
+        <w:rPr>
+          <w:rFonts w:ascii="Times New Roman" w:eastAsia="Times New Roman" w:hAnsi="Times New Roman" w:cs="Times New Roman"/>
+          <w:color w:val="000000"/>
+          <w:sz w:val="26"/>
+          <w:szCs w:val="26"/>
+          <w:lang w:val="vi-VN"/>
+        </w:rPr>
+        <w:t xml:space="preserve">được phát hành vào năm 2014 sau nhiều phiên bản khác nhau. </w:t>
+      </w:r>
+    </w:p>
+    <w:p>
+      <w:pPr>
+        <w:shd w:val="clear" w:color="auto" w:fill="FFFFFF"/>
+        <w:spacing w:after="0" w:line="360" w:lineRule="auto"/>
+        <w:ind w:firstLine="720"/>
+        <w:rPr>
+          <w:rFonts w:ascii="Times New Roman" w:eastAsia="Times New Roman" w:hAnsi="Times New Roman" w:cs="Times New Roman"/>
+          <w:color w:val="000000"/>
+          <w:sz w:val="26"/>
+          <w:szCs w:val="26"/>
+          <w:lang w:val="vi-VN"/>
+        </w:rPr>
+      </w:pPr>
+      <w:r>
+        <w:rPr>
+          <w:rFonts w:ascii="Times New Roman" w:eastAsia="Times New Roman" w:hAnsi="Times New Roman" w:cs="Times New Roman"/>
+          <w:color w:val="000000"/>
+          <w:sz w:val="26"/>
+          <w:szCs w:val="26"/>
+          <w:lang w:val="vi-VN"/>
+        </w:rPr>
+        <w:t>Trước đó, thì các nhà phát triển của Android</w:t>
+      </w:r>
+      <w:r>
+        <w:rPr>
+          <w:rFonts w:ascii="Times New Roman" w:eastAsia="Times New Roman" w:hAnsi="Times New Roman" w:cs="Times New Roman"/>
+          <w:color w:val="000000"/>
+          <w:sz w:val="26"/>
+          <w:szCs w:val="26"/>
+          <w:lang w:val="vi-VN"/>
+        </w:rPr>
+        <w:t xml:space="preserve"> thường sử dụng các công cụ như </w:t>
+      </w:r>
+      <w:r>
+        <w:rPr>
+          <w:rFonts w:ascii="Times New Roman" w:eastAsia="Times New Roman" w:hAnsi="Times New Roman" w:cs="Times New Roman"/>
+          <w:color w:val="000000"/>
+          <w:sz w:val="26"/>
+          <w:szCs w:val="26"/>
+          <w:lang w:val="vi-VN"/>
+        </w:rPr>
+        <w:t xml:space="preserve">Eclipse IDE hoặc một IDE Java chung để hỗ trợ cho nhiều ngôn ngữ lập trình khác. </w:t>
+      </w:r>
+    </w:p>
+    <w:p>
+      <w:pPr>
+        <w:shd w:val="clear" w:color="auto" w:fill="FFFFFF"/>
+        <w:spacing w:after="0" w:line="360" w:lineRule="auto"/>
+        <w:rPr>
+          <w:rFonts w:ascii="Times New Roman" w:eastAsia="Times New Roman" w:hAnsi="Times New Roman" w:cs="Times New Roman"/>
+          <w:color w:val="000000"/>
+          <w:sz w:val="26"/>
+          <w:szCs w:val="26"/>
+          <w:lang w:val="vi-VN"/>
+        </w:rPr>
+      </w:pPr>
+      <w:r>
+        <w:rPr>
+          <w:rFonts w:ascii="Times New Roman" w:eastAsia="Times New Roman" w:hAnsi="Times New Roman" w:cs="Times New Roman"/>
+          <w:color w:val="000000"/>
+          <w:sz w:val="26"/>
+          <w:szCs w:val="26"/>
+          <w:lang w:val="vi-VN"/>
+        </w:rPr>
+        <w:t xml:space="preserve">Android Studio giúp cho việc tạo ứng dụng dễ dàng hơn so với các phần mềm chuyên dụng. Với người mới, sẽ có rất nhiều thứ phải học và nhiều thông tin có sẵn. Thậm chí, chúng còn thông qua nhiều kênh chính thức hoặc có thể có lỗi khiến người dùng hoang mang. </w:t>
+      </w:r>
+    </w:p>
+    <w:p>
+      <w:pPr>
+        <w:shd w:val="clear" w:color="auto" w:fill="FFFFFF"/>
+        <w:spacing w:after="0" w:line="360" w:lineRule="auto"/>
+        <w:rPr>
+          <w:rFonts w:ascii="Times New Roman" w:eastAsia="Times New Roman" w:hAnsi="Times New Roman" w:cs="Times New Roman"/>
+          <w:b/>
+          <w:color w:val="000000"/>
+          <w:sz w:val="26"/>
+          <w:szCs w:val="26"/>
+          <w:lang w:val="vi-VN"/>
+        </w:rPr>
+      </w:pPr>
+      <w:r>
+        <w:rPr>
+          <w:rFonts w:ascii="Times New Roman" w:eastAsia="Times New Roman" w:hAnsi="Times New Roman" w:cs="Times New Roman"/>
+          <w:b/>
+          <w:color w:val="000000"/>
+          <w:sz w:val="26"/>
+          <w:szCs w:val="26"/>
+          <w:lang w:val="vi-VN"/>
+        </w:rPr>
+        <w:lastRenderedPageBreak/>
+        <w:t>1.3.3 Các tính năng nổi bật của Android studio</w:t>
+      </w:r>
+    </w:p>
+    <w:p>
+      <w:pPr>
+        <w:shd w:val="clear" w:color="auto" w:fill="FFFFFF"/>
+        <w:spacing w:after="0" w:line="360" w:lineRule="auto"/>
+        <w:ind w:firstLine="720"/>
+        <w:rPr>
+          <w:rFonts w:ascii="Times New Roman" w:eastAsia="Times New Roman" w:hAnsi="Times New Roman" w:cs="Times New Roman"/>
+          <w:color w:val="000000"/>
+          <w:sz w:val="26"/>
+          <w:szCs w:val="26"/>
+          <w:lang w:val="vi-VN"/>
+        </w:rPr>
+      </w:pPr>
+      <w:r>
+        <w:rPr>
+          <w:rFonts w:ascii="Times New Roman" w:eastAsia="Times New Roman" w:hAnsi="Times New Roman" w:cs="Times New Roman"/>
+          <w:color w:val="000000"/>
+          <w:sz w:val="26"/>
+          <w:szCs w:val="26"/>
+          <w:lang w:val="vi-VN"/>
+        </w:rPr>
+        <w:t>Android studio có rất nhiều lợi ích cũng như tính năng mà người dùng có thể khai thác được và đặc biệt việc cài đặt android studio còn có thể giúp lập trình viên mô phỏng để có thể tiến hành sửa lỗi và nâng cấp sản phẩm của mình khi cần thiết.</w:t>
+      </w:r>
+    </w:p>
+    <w:p>
+      <w:pPr>
+        <w:shd w:val="clear" w:color="auto" w:fill="FFFFFF"/>
+        <w:spacing w:after="0" w:line="360" w:lineRule="auto"/>
+        <w:ind w:firstLine="720"/>
+        <w:rPr>
+          <w:rFonts w:ascii="Times New Roman" w:eastAsia="Times New Roman" w:hAnsi="Times New Roman" w:cs="Times New Roman"/>
+          <w:color w:val="000000"/>
+          <w:sz w:val="26"/>
+          <w:szCs w:val="26"/>
+          <w:lang w:val="vi-VN"/>
+        </w:rPr>
+      </w:pPr>
+      <w:r>
+        <w:rPr>
+          <w:rFonts w:ascii="Times New Roman" w:eastAsia="Times New Roman" w:hAnsi="Times New Roman" w:cs="Times New Roman"/>
+          <w:color w:val="000000"/>
+          <w:sz w:val="26"/>
+          <w:szCs w:val="26"/>
+          <w:lang w:val="vi-VN"/>
+        </w:rPr>
+        <w:t>Trên trình soạn thảo mã và công cụ phát triển mạnh mẽ của IntelliJ, Android Studio cung cấp nhiều tính năng nâng cao hiệu suất của bạn khi xây dựng ứng dụng Android, chẳng hạn như:</w:t>
+      </w:r>
+    </w:p>
+    <w:p>
+      <w:pPr>
+        <w:shd w:val="clear" w:color="auto" w:fill="FFFFFF"/>
+        <w:spacing w:after="0" w:line="360" w:lineRule="auto"/>
+        <w:rPr>
+          <w:rFonts w:ascii="Times New Roman" w:eastAsia="Times New Roman" w:hAnsi="Times New Roman" w:cs="Times New Roman"/>
+          <w:color w:val="000000"/>
+          <w:sz w:val="26"/>
+          <w:szCs w:val="26"/>
+          <w:lang w:val="vi-VN"/>
+        </w:rPr>
+      </w:pPr>
+      <w:r>
+        <w:rPr>
+          <w:rFonts w:ascii="Times New Roman" w:eastAsia="Times New Roman" w:hAnsi="Times New Roman" w:cs="Times New Roman"/>
+          <w:color w:val="000000"/>
+          <w:sz w:val="26"/>
+          <w:szCs w:val="26"/>
+          <w:lang w:val="vi-VN"/>
+        </w:rPr>
+        <w:t xml:space="preserve">    </w:t>
+      </w:r>
+      <w:r>
+        <w:rPr>
+          <w:rFonts w:ascii="Times New Roman" w:eastAsia="Times New Roman" w:hAnsi="Times New Roman" w:cs="Times New Roman"/>
+          <w:color w:val="000000"/>
+          <w:sz w:val="26"/>
+          <w:szCs w:val="26"/>
+          <w:lang w:val="vi-VN"/>
+        </w:rPr>
+        <w:t xml:space="preserve">      + </w:t>
+      </w:r>
+      <w:r>
+        <w:rPr>
+          <w:rFonts w:ascii="Times New Roman" w:eastAsia="Times New Roman" w:hAnsi="Times New Roman" w:cs="Times New Roman"/>
+          <w:color w:val="000000"/>
+          <w:sz w:val="26"/>
+          <w:szCs w:val="26"/>
+          <w:lang w:val="vi-VN"/>
+        </w:rPr>
+        <w:t xml:space="preserve">Một hệ </w:t>
+      </w:r>
+      <w:r>
+        <w:rPr>
+          <w:rFonts w:ascii="Times New Roman" w:eastAsia="Times New Roman" w:hAnsi="Times New Roman" w:cs="Times New Roman"/>
+          <w:color w:val="000000"/>
+          <w:sz w:val="26"/>
+          <w:szCs w:val="26"/>
+          <w:lang w:val="vi-VN"/>
+        </w:rPr>
+        <w:t>thống xây dựng Gradle linh hoạt</w:t>
+      </w:r>
+    </w:p>
+    <w:p>
+      <w:pPr>
+        <w:shd w:val="clear" w:color="auto" w:fill="FFFFFF"/>
+        <w:spacing w:after="0" w:line="360" w:lineRule="auto"/>
+        <w:rPr>
+          <w:rFonts w:ascii="Times New Roman" w:eastAsia="Times New Roman" w:hAnsi="Times New Roman" w:cs="Times New Roman"/>
+          <w:color w:val="000000"/>
+          <w:sz w:val="26"/>
+          <w:szCs w:val="26"/>
+          <w:lang w:val="vi-VN"/>
+        </w:rPr>
+      </w:pPr>
+      <w:r>
+        <w:rPr>
+          <w:rFonts w:ascii="Times New Roman" w:eastAsia="Times New Roman" w:hAnsi="Times New Roman" w:cs="Times New Roman"/>
+          <w:color w:val="000000"/>
+          <w:sz w:val="26"/>
+          <w:szCs w:val="26"/>
+          <w:lang w:val="vi-VN"/>
+        </w:rPr>
+        <w:t xml:space="preserve">    </w:t>
+      </w:r>
+      <w:r>
+        <w:rPr>
+          <w:rFonts w:ascii="Times New Roman" w:eastAsia="Times New Roman" w:hAnsi="Times New Roman" w:cs="Times New Roman"/>
+          <w:color w:val="000000"/>
+          <w:sz w:val="26"/>
+          <w:szCs w:val="26"/>
+          <w:lang w:val="vi-VN"/>
+        </w:rPr>
+        <w:t xml:space="preserve">      </w:t>
+      </w:r>
+      <w:r>
+        <w:rPr>
+          <w:rFonts w:ascii="Times New Roman" w:eastAsia="Times New Roman" w:hAnsi="Times New Roman" w:cs="Times New Roman"/>
+          <w:color w:val="000000"/>
+          <w:sz w:val="26"/>
+          <w:szCs w:val="26"/>
+          <w:lang w:val="vi-VN"/>
+        </w:rPr>
+        <w:t>+ Trình mô phỏ</w:t>
+      </w:r>
+      <w:r>
+        <w:rPr>
+          <w:rFonts w:ascii="Times New Roman" w:eastAsia="Times New Roman" w:hAnsi="Times New Roman" w:cs="Times New Roman"/>
+          <w:color w:val="000000"/>
+          <w:sz w:val="26"/>
+          <w:szCs w:val="26"/>
+          <w:lang w:val="vi-VN"/>
+        </w:rPr>
+        <w:t>ng nhanh và tính năng phong phú</w:t>
+      </w:r>
+    </w:p>
+    <w:p>
+      <w:pPr>
+        <w:shd w:val="clear" w:color="auto" w:fill="FFFFFF"/>
+        <w:spacing w:after="0" w:line="360" w:lineRule="auto"/>
+        <w:rPr>
+          <w:rFonts w:ascii="Times New Roman" w:eastAsia="Times New Roman" w:hAnsi="Times New Roman" w:cs="Times New Roman"/>
+          <w:color w:val="000000"/>
+          <w:sz w:val="26"/>
+          <w:szCs w:val="26"/>
+          <w:lang w:val="vi-VN"/>
+        </w:rPr>
+      </w:pPr>
+      <w:r>
+        <w:rPr>
+          <w:rFonts w:ascii="Times New Roman" w:eastAsia="Times New Roman" w:hAnsi="Times New Roman" w:cs="Times New Roman"/>
+          <w:color w:val="000000"/>
+          <w:sz w:val="26"/>
+          <w:szCs w:val="26"/>
+          <w:lang w:val="vi-VN"/>
+        </w:rPr>
+        <w:t xml:space="preserve">    </w:t>
+      </w:r>
+      <w:r>
+        <w:rPr>
+          <w:rFonts w:ascii="Times New Roman" w:eastAsia="Times New Roman" w:hAnsi="Times New Roman" w:cs="Times New Roman"/>
+          <w:color w:val="000000"/>
+          <w:sz w:val="26"/>
+          <w:szCs w:val="26"/>
+          <w:lang w:val="vi-VN"/>
+        </w:rPr>
+        <w:t xml:space="preserve">      </w:t>
+      </w:r>
+      <w:r>
+        <w:rPr>
+          <w:rFonts w:ascii="Times New Roman" w:eastAsia="Times New Roman" w:hAnsi="Times New Roman" w:cs="Times New Roman"/>
+          <w:color w:val="000000"/>
+          <w:sz w:val="26"/>
+          <w:szCs w:val="26"/>
+          <w:lang w:val="vi-VN"/>
+        </w:rPr>
+        <w:t xml:space="preserve">+ Một môi trường hợp nhất nơi bạn có thể phát triển </w:t>
+      </w:r>
+      <w:r>
+        <w:rPr>
+          <w:rFonts w:ascii="Times New Roman" w:eastAsia="Times New Roman" w:hAnsi="Times New Roman" w:cs="Times New Roman"/>
+          <w:color w:val="000000"/>
+          <w:sz w:val="26"/>
+          <w:szCs w:val="26"/>
+          <w:lang w:val="vi-VN"/>
+        </w:rPr>
+        <w:t>cho tất cả các thiết bị Android</w:t>
+      </w:r>
+    </w:p>
+    <w:p>
+      <w:pPr>
+        <w:shd w:val="clear" w:color="auto" w:fill="FFFFFF"/>
+        <w:spacing w:after="0" w:line="360" w:lineRule="auto"/>
+        <w:rPr>
+          <w:rFonts w:ascii="Times New Roman" w:eastAsia="Times New Roman" w:hAnsi="Times New Roman" w:cs="Times New Roman"/>
+          <w:color w:val="000000"/>
+          <w:sz w:val="26"/>
+          <w:szCs w:val="26"/>
+          <w:lang w:val="vi-VN"/>
+        </w:rPr>
+      </w:pPr>
+      <w:r>
+        <w:rPr>
+          <w:rFonts w:ascii="Times New Roman" w:eastAsia="Times New Roman" w:hAnsi="Times New Roman" w:cs="Times New Roman"/>
+          <w:color w:val="000000"/>
+          <w:sz w:val="26"/>
+          <w:szCs w:val="26"/>
+          <w:lang w:val="vi-VN"/>
+        </w:rPr>
+        <w:t xml:space="preserve">    </w:t>
+      </w:r>
+      <w:r>
+        <w:rPr>
+          <w:rFonts w:ascii="Times New Roman" w:eastAsia="Times New Roman" w:hAnsi="Times New Roman" w:cs="Times New Roman"/>
+          <w:color w:val="000000"/>
+          <w:sz w:val="26"/>
+          <w:szCs w:val="26"/>
+          <w:lang w:val="vi-VN"/>
+        </w:rPr>
+        <w:t xml:space="preserve">      </w:t>
+      </w:r>
+      <w:r>
+        <w:rPr>
+          <w:rFonts w:ascii="Times New Roman" w:eastAsia="Times New Roman" w:hAnsi="Times New Roman" w:cs="Times New Roman"/>
+          <w:color w:val="000000"/>
+          <w:sz w:val="26"/>
+          <w:szCs w:val="26"/>
+          <w:lang w:val="vi-VN"/>
+        </w:rPr>
+        <w:t>+ Instant Run để đẩy các thay đổi vào ứng dụng đang chạy của bạn mà</w:t>
+      </w:r>
+      <w:r>
+        <w:rPr>
+          <w:rFonts w:ascii="Times New Roman" w:eastAsia="Times New Roman" w:hAnsi="Times New Roman" w:cs="Times New Roman"/>
+          <w:color w:val="000000"/>
+          <w:sz w:val="26"/>
+          <w:szCs w:val="26"/>
+          <w:lang w:val="vi-VN"/>
+        </w:rPr>
+        <w:t xml:space="preserve"> không cần xây dựng một APK mới</w:t>
+      </w:r>
+    </w:p>
+    <w:p>
+      <w:pPr>
+        <w:shd w:val="clear" w:color="auto" w:fill="FFFFFF"/>
+        <w:spacing w:after="0" w:line="360" w:lineRule="auto"/>
+        <w:rPr>
+          <w:rFonts w:ascii="Times New Roman" w:eastAsia="Times New Roman" w:hAnsi="Times New Roman" w:cs="Times New Roman"/>
+          <w:color w:val="000000"/>
+          <w:sz w:val="26"/>
+          <w:szCs w:val="26"/>
+          <w:lang w:val="vi-VN"/>
+        </w:rPr>
+      </w:pPr>
+      <w:r>
+        <w:rPr>
+          <w:rFonts w:ascii="Times New Roman" w:eastAsia="Times New Roman" w:hAnsi="Times New Roman" w:cs="Times New Roman"/>
+          <w:color w:val="000000"/>
+          <w:sz w:val="26"/>
+          <w:szCs w:val="26"/>
+          <w:lang w:val="vi-VN"/>
+        </w:rPr>
+        <w:t xml:space="preserve">  </w:t>
+      </w:r>
+      <w:r>
+        <w:rPr>
+          <w:rFonts w:ascii="Times New Roman" w:eastAsia="Times New Roman" w:hAnsi="Times New Roman" w:cs="Times New Roman"/>
+          <w:color w:val="000000"/>
+          <w:sz w:val="26"/>
+          <w:szCs w:val="26"/>
+          <w:lang w:val="vi-VN"/>
+        </w:rPr>
+        <w:t xml:space="preserve">        </w:t>
+      </w:r>
+      <w:r>
+        <w:rPr>
+          <w:rFonts w:ascii="Times New Roman" w:eastAsia="Times New Roman" w:hAnsi="Times New Roman" w:cs="Times New Roman"/>
+          <w:color w:val="000000"/>
+          <w:sz w:val="26"/>
+          <w:szCs w:val="26"/>
+          <w:lang w:val="vi-VN"/>
+        </w:rPr>
+        <w:t>+ Tích hợp GitHub để giúp bạn xây dựng các tính năng ứ</w:t>
+      </w:r>
+      <w:r>
+        <w:rPr>
+          <w:rFonts w:ascii="Times New Roman" w:eastAsia="Times New Roman" w:hAnsi="Times New Roman" w:cs="Times New Roman"/>
+          <w:color w:val="000000"/>
+          <w:sz w:val="26"/>
+          <w:szCs w:val="26"/>
+          <w:lang w:val="vi-VN"/>
+        </w:rPr>
+        <w:t>ng dụng phổ biến và nhập mã mẫu</w:t>
+      </w:r>
+    </w:p>
+    <w:p>
+      <w:pPr>
+        <w:shd w:val="clear" w:color="auto" w:fill="FFFFFF"/>
+        <w:spacing w:after="0" w:line="360" w:lineRule="auto"/>
+        <w:rPr>
+          <w:rFonts w:ascii="Times New Roman" w:eastAsia="Times New Roman" w:hAnsi="Times New Roman" w:cs="Times New Roman"/>
+          <w:color w:val="000000"/>
+          <w:sz w:val="26"/>
+          <w:szCs w:val="26"/>
+          <w:lang w:val="vi-VN"/>
+        </w:rPr>
+      </w:pPr>
+      <w:r>
+        <w:rPr>
+          <w:rFonts w:ascii="Times New Roman" w:eastAsia="Times New Roman" w:hAnsi="Times New Roman" w:cs="Times New Roman"/>
+          <w:color w:val="000000"/>
+          <w:sz w:val="26"/>
+          <w:szCs w:val="26"/>
+          <w:lang w:val="vi-VN"/>
+        </w:rPr>
+        <w:t xml:space="preserve">  </w:t>
+      </w:r>
+      <w:r>
+        <w:rPr>
+          <w:rFonts w:ascii="Times New Roman" w:eastAsia="Times New Roman" w:hAnsi="Times New Roman" w:cs="Times New Roman"/>
+          <w:color w:val="000000"/>
+          <w:sz w:val="26"/>
+          <w:szCs w:val="26"/>
+          <w:lang w:val="vi-VN"/>
+        </w:rPr>
+        <w:t xml:space="preserve">      </w:t>
+      </w:r>
+      <w:r>
+        <w:rPr>
+          <w:rFonts w:ascii="Times New Roman" w:eastAsia="Times New Roman" w:hAnsi="Times New Roman" w:cs="Times New Roman"/>
+          <w:color w:val="000000"/>
+          <w:sz w:val="26"/>
+          <w:szCs w:val="26"/>
+          <w:lang w:val="vi-VN"/>
+        </w:rPr>
+        <w:t xml:space="preserve">  </w:t>
+      </w:r>
+      <w:bookmarkStart w:id="11" w:name="OLE_LINK1"/>
+      <w:r>
+        <w:rPr>
+          <w:rFonts w:ascii="Times New Roman" w:eastAsia="Times New Roman" w:hAnsi="Times New Roman" w:cs="Times New Roman"/>
+          <w:color w:val="000000"/>
+          <w:sz w:val="26"/>
+          <w:szCs w:val="26"/>
+          <w:lang w:val="vi-VN"/>
+        </w:rPr>
+        <w:t>+</w:t>
+      </w:r>
+      <w:bookmarkEnd w:id="11"/>
+      <w:r>
+        <w:rPr>
+          <w:rFonts w:ascii="Times New Roman" w:eastAsia="Times New Roman" w:hAnsi="Times New Roman" w:cs="Times New Roman"/>
+          <w:color w:val="000000"/>
+          <w:sz w:val="26"/>
+          <w:szCs w:val="26"/>
+          <w:lang w:val="vi-VN"/>
+        </w:rPr>
+        <w:t xml:space="preserve"> Các công cụ </w:t>
+      </w:r>
+      <w:r>
+        <w:rPr>
+          <w:rFonts w:ascii="Times New Roman" w:eastAsia="Times New Roman" w:hAnsi="Times New Roman" w:cs="Times New Roman"/>
+          <w:color w:val="000000"/>
+          <w:sz w:val="26"/>
+          <w:szCs w:val="26"/>
+          <w:lang w:val="vi-VN"/>
+        </w:rPr>
+        <w:t>và khuôn khổ thử nghiệm mở rộng</w:t>
+      </w:r>
+    </w:p>
+    <w:p>
+      <w:pPr>
+        <w:shd w:val="clear" w:color="auto" w:fill="FFFFFF"/>
+        <w:spacing w:after="0" w:line="360" w:lineRule="auto"/>
+        <w:rPr>
+          <w:rFonts w:ascii="Times New Roman" w:eastAsia="Times New Roman" w:hAnsi="Times New Roman" w:cs="Times New Roman"/>
+          <w:color w:val="000000"/>
+          <w:sz w:val="26"/>
+          <w:szCs w:val="26"/>
+          <w:lang w:val="vi-VN"/>
+        </w:rPr>
+      </w:pPr>
+      <w:r>
+        <w:rPr>
+          <w:rFonts w:ascii="Times New Roman" w:eastAsia="Times New Roman" w:hAnsi="Times New Roman" w:cs="Times New Roman"/>
+          <w:color w:val="000000"/>
+          <w:sz w:val="26"/>
+          <w:szCs w:val="26"/>
+          <w:lang w:val="vi-VN"/>
+        </w:rPr>
+        <w:t xml:space="preserve">         </w:t>
+      </w:r>
+      <w:r>
+        <w:rPr>
+          <w:rFonts w:ascii="Times New Roman" w:eastAsia="Times New Roman" w:hAnsi="Times New Roman" w:cs="Times New Roman"/>
+          <w:color w:val="000000"/>
+          <w:sz w:val="26"/>
+          <w:szCs w:val="26"/>
+          <w:lang w:val="vi-VN"/>
+        </w:rPr>
+        <w:t>+</w:t>
+      </w:r>
+      <w:r>
+        <w:rPr>
+          <w:rFonts w:ascii="Times New Roman" w:eastAsia="Times New Roman" w:hAnsi="Times New Roman" w:cs="Times New Roman"/>
+          <w:color w:val="000000"/>
+          <w:sz w:val="26"/>
+          <w:szCs w:val="26"/>
+          <w:lang w:val="vi-VN"/>
+        </w:rPr>
+        <w:t xml:space="preserve"> </w:t>
+      </w:r>
+      <w:r>
+        <w:rPr>
+          <w:rFonts w:ascii="Times New Roman" w:eastAsia="Times New Roman" w:hAnsi="Times New Roman" w:cs="Times New Roman"/>
+          <w:color w:val="000000"/>
+          <w:sz w:val="26"/>
+          <w:szCs w:val="26"/>
+          <w:lang w:val="vi-VN"/>
+        </w:rPr>
+        <w:t>Tích hợp hỗ trợ Google Cloud Platform , giúp dễ dàng tích hợp Google Cloud Messaging và Ap</w:t>
+      </w:r>
+      <w:r>
+        <w:rPr>
+          <w:rFonts w:ascii="Times New Roman" w:eastAsia="Times New Roman" w:hAnsi="Times New Roman" w:cs="Times New Roman"/>
+          <w:color w:val="000000"/>
+          <w:sz w:val="26"/>
+          <w:szCs w:val="26"/>
+          <w:lang w:val="vi-VN"/>
+        </w:rPr>
+        <w:t>p Engine.</w:t>
+      </w:r>
+    </w:p>
+    <w:p>
+      <w:pPr>
+        <w:shd w:val="clear" w:color="auto" w:fill="FFFFFF"/>
+        <w:spacing w:after="0" w:line="360" w:lineRule="auto"/>
+        <w:rPr>
+          <w:rFonts w:ascii="Times New Roman" w:eastAsia="Times New Roman" w:hAnsi="Times New Roman" w:cs="Times New Roman"/>
+          <w:color w:val="000000"/>
+          <w:sz w:val="26"/>
+          <w:szCs w:val="26"/>
+          <w:lang w:val="vi-VN"/>
+        </w:rPr>
+      </w:pPr>
+      <w:r>
+        <w:rPr>
+          <w:rFonts w:ascii="Times New Roman" w:eastAsia="Times New Roman" w:hAnsi="Times New Roman" w:cs="Times New Roman"/>
+          <w:color w:val="000000"/>
+          <w:sz w:val="26"/>
+          <w:szCs w:val="26"/>
+          <w:lang w:val="vi-VN"/>
+        </w:rPr>
+        <w:t xml:space="preserve">        + </w:t>
+      </w:r>
+      <w:r>
+        <w:rPr>
+          <w:rFonts w:ascii="Times New Roman" w:eastAsia="Times New Roman" w:hAnsi="Times New Roman" w:cs="Times New Roman"/>
+          <w:color w:val="000000"/>
+          <w:sz w:val="26"/>
+          <w:szCs w:val="26"/>
+          <w:lang w:val="vi-VN"/>
+        </w:rPr>
+        <w:t>Hỗ trợ tích hợp sâu Firebase vào trong các ứng dụng chỉ sau một click chuột.</w:t>
+      </w:r>
+    </w:p>
+    <w:p>
+      <w:pPr>
+        <w:shd w:val="clear" w:color="auto" w:fill="FFFFFF"/>
+        <w:spacing w:after="0" w:line="360" w:lineRule="auto"/>
+        <w:rPr>
+          <w:rFonts w:ascii="Times New Roman" w:eastAsia="Times New Roman" w:hAnsi="Times New Roman" w:cs="Times New Roman"/>
+          <w:b/>
+          <w:color w:val="000000"/>
+          <w:sz w:val="26"/>
+          <w:szCs w:val="26"/>
+          <w:lang w:val="vi-VN"/>
+        </w:rPr>
+      </w:pPr>
+      <w:bookmarkStart w:id="12" w:name="OLE_LINK3"/>
+      <w:r>
+        <w:rPr>
+          <w:rFonts w:ascii="Times New Roman" w:eastAsia="Times New Roman" w:hAnsi="Times New Roman" w:cs="Times New Roman"/>
+          <w:b/>
+          <w:color w:val="000000"/>
+          <w:sz w:val="26"/>
+          <w:szCs w:val="26"/>
+          <w:lang w:val="vi-VN"/>
+        </w:rPr>
+        <w:t xml:space="preserve">1.3.4 </w:t>
+      </w:r>
+      <w:bookmarkEnd w:id="12"/>
+      <w:r>
+        <w:rPr>
+          <w:rFonts w:ascii="Times New Roman" w:eastAsia="Times New Roman" w:hAnsi="Times New Roman" w:cs="Times New Roman"/>
+          <w:b/>
+          <w:color w:val="000000"/>
+          <w:sz w:val="26"/>
+          <w:szCs w:val="26"/>
+          <w:lang w:val="vi-VN"/>
+        </w:rPr>
+        <w:t>Hướng dẫn cách tải</w:t>
+      </w:r>
+      <w:r>
+        <w:rPr>
+          <w:rFonts w:ascii="Times New Roman" w:eastAsia="Times New Roman" w:hAnsi="Times New Roman" w:cs="Times New Roman"/>
+          <w:b/>
+          <w:color w:val="000000"/>
+          <w:sz w:val="26"/>
+          <w:szCs w:val="26"/>
+          <w:lang w:val="vi-VN"/>
+        </w:rPr>
+        <w:t xml:space="preserve"> và cài đặt</w:t>
+      </w:r>
+      <w:r>
+        <w:rPr>
+          <w:rFonts w:ascii="Times New Roman" w:eastAsia="Times New Roman" w:hAnsi="Times New Roman" w:cs="Times New Roman"/>
+          <w:b/>
+          <w:color w:val="000000"/>
+          <w:sz w:val="26"/>
+          <w:szCs w:val="26"/>
+          <w:lang w:val="vi-VN"/>
+        </w:rPr>
+        <w:t xml:space="preserve"> Android Studio</w:t>
+      </w:r>
+    </w:p>
+    <w:p>
+      <w:pPr>
+        <w:shd w:val="clear" w:color="auto" w:fill="FFFFFF"/>
+        <w:spacing w:after="0" w:line="360" w:lineRule="auto"/>
+        <w:ind w:firstLine="720"/>
+        <w:rPr>
+          <w:rFonts w:ascii="Times New Roman" w:eastAsia="Times New Roman" w:hAnsi="Times New Roman" w:cs="Times New Roman"/>
+          <w:color w:val="000000"/>
+          <w:sz w:val="26"/>
+          <w:szCs w:val="26"/>
+          <w:lang w:val="vi-VN"/>
+        </w:rPr>
+      </w:pPr>
+      <w:r>
+        <w:rPr>
+          <w:rFonts w:ascii="Times New Roman" w:eastAsia="Times New Roman" w:hAnsi="Times New Roman" w:cs="Times New Roman"/>
+          <w:color w:val="000000"/>
+          <w:sz w:val="26"/>
+          <w:szCs w:val="26"/>
+          <w:lang w:val="vi-VN"/>
+        </w:rPr>
+        <w:t>Việc thiết lập Android Studio tương đối đơn giản vì nó đã được phát triển trình cài đặt. Khi bạn tải Android Studio sẽ được nhận thêm Android SDK, SDK manager và rất nhiều công cụ kèm theo khác. Một trong những công cụ duy nhất mà bạn cần phải có chính là Java Development Kit.</w:t>
+      </w:r>
+      <w:r>
+        <w:rPr>
+          <w:rFonts w:ascii="Times New Roman" w:eastAsia="Times New Roman" w:hAnsi="Times New Roman" w:cs="Times New Roman"/>
+          <w:color w:val="000000"/>
+          <w:sz w:val="26"/>
+          <w:szCs w:val="26"/>
+          <w:lang w:val="vi-VN"/>
+        </w:rPr>
+        <w:t xml:space="preserve"> Link tải </w:t>
+      </w:r>
+      <w:hyperlink r:id="rId12" w:history="1">
+        <w:r>
+          <w:rPr>
+            <w:rStyle w:val="Hyperlink"/>
+            <w:rFonts w:ascii="Times New Roman" w:eastAsia="Times New Roman" w:hAnsi="Times New Roman" w:cs="Times New Roman"/>
+            <w:sz w:val="26"/>
+            <w:szCs w:val="26"/>
+            <w:lang w:val="vi-VN"/>
+          </w:rPr>
+          <w:t>https://developer.android.com/studio</w:t>
+        </w:r>
+      </w:hyperlink>
+      <w:r>
+        <w:rPr>
+          <w:rFonts w:ascii="Times New Roman" w:eastAsia="Times New Roman" w:hAnsi="Times New Roman" w:cs="Times New Roman"/>
+          <w:color w:val="000000"/>
+          <w:sz w:val="26"/>
+          <w:szCs w:val="26"/>
+          <w:lang w:val="vi-VN"/>
+        </w:rPr>
+        <w:t xml:space="preserve">. </w:t>
+      </w:r>
+    </w:p>
+    <w:p>
+      <w:pPr>
+        <w:shd w:val="clear" w:color="auto" w:fill="FFFFFF"/>
+        <w:spacing w:after="0" w:line="360" w:lineRule="auto"/>
+        <w:rPr>
+          <w:rFonts w:ascii="Times New Roman" w:eastAsia="Times New Roman" w:hAnsi="Times New Roman" w:cs="Times New Roman"/>
+          <w:color w:val="000000"/>
+          <w:sz w:val="26"/>
+          <w:szCs w:val="26"/>
+          <w:lang w:val="vi-VN"/>
+        </w:rPr>
+      </w:pPr>
+      <w:r>
+        <w:rPr>
+          <w:rFonts w:ascii="Times New Roman" w:hAnsi="Times New Roman" w:cs="Times New Roman"/>
+          <w:noProof/>
+          <w:lang w:val="vi-VN"/>
+        </w:rPr>
+        <w:lastRenderedPageBreak/>
+        <w:drawing>
+          <wp:inline distT="0" distB="0" distL="0" distR="0" wp14:anchorId="2B4A6A5D" wp14:editId="25DC299E">
+            <wp:extent cx="5731510" cy="2976245"/>
+            <wp:effectExtent l="0" t="0" r="2540" b="0"/>
+            <wp:docPr id="3" name="Picture 3"/>
+            <wp:cNvGraphicFramePr>
+              <a:graphicFrameLocks xmlns:a="http://schemas.openxmlformats.org/drawingml/2006/main" noChangeAspect="1"/>
+            </wp:cNvGraphicFramePr>
+            <a:graphic xmlns:a="http://schemas.openxmlformats.org/drawingml/2006/main">
+              <a:graphicData uri="http://schemas.openxmlformats.org/drawingml/2006/picture">
+                <pic:pic xmlns:pic="http://schemas.openxmlformats.org/drawingml/2006/picture">
+                  <pic:nvPicPr>
+                    <pic:cNvPr id="1" name=""/>
+                    <pic:cNvPicPr/>
+                  </pic:nvPicPr>
+                  <pic:blipFill>
+                    <a:blip r:embed="rId13"/>
+                    <a:stretch>
+                      <a:fillRect/>
+                    </a:stretch>
+                  </pic:blipFill>
+                  <pic:spPr>
+                    <a:xfrm>
+                      <a:off x="0" y="0"/>
+                      <a:ext cx="5731510" cy="2976245"/>
+                    </a:xfrm>
+                    <a:prstGeom prst="rect">
+                      <a:avLst/>
+                    </a:prstGeom>
+                  </pic:spPr>
+                </pic:pic>
+              </a:graphicData>
+            </a:graphic>
+          </wp:inline>
+        </w:drawing>
+      </w:r>
+    </w:p>
+    <w:p>
+      <w:pPr>
+        <w:spacing w:before="120" w:line="360" w:lineRule="auto"/>
+        <w:ind w:firstLine="720"/>
+        <w:rPr>
+          <w:rFonts w:ascii="Times New Roman" w:hAnsi="Times New Roman" w:cs="Times New Roman"/>
+          <w:color w:val="010101"/>
+          <w:sz w:val="26"/>
+          <w:szCs w:val="26"/>
+          <w:shd w:val="clear" w:color="auto" w:fill="FFFFFF"/>
+          <w:lang w:val="vi-VN"/>
+        </w:rPr>
+      </w:pPr>
+      <w:r>
+        <w:rPr>
+          <w:rFonts w:ascii="Times New Roman" w:hAnsi="Times New Roman" w:cs="Times New Roman"/>
+          <w:color w:val="010101"/>
+          <w:sz w:val="26"/>
+          <w:szCs w:val="26"/>
+          <w:shd w:val="clear" w:color="auto" w:fill="FFFFFF"/>
+          <w:lang w:val="vi-VN"/>
+        </w:rPr>
+        <w:t>Việc cài đặt Android Studio trên Windows khá đơn giản. Sau khi tả</w:t>
+      </w:r>
+      <w:r>
+        <w:rPr>
+          <w:rFonts w:ascii="Times New Roman" w:hAnsi="Times New Roman" w:cs="Times New Roman"/>
+          <w:color w:val="010101"/>
+          <w:sz w:val="26"/>
+          <w:szCs w:val="26"/>
+          <w:shd w:val="clear" w:color="auto" w:fill="FFFFFF"/>
+          <w:lang w:val="vi-VN"/>
+        </w:rPr>
+        <w:t>i xong thì</w:t>
+      </w:r>
+      <w:r>
+        <w:rPr>
+          <w:rFonts w:ascii="Times New Roman" w:hAnsi="Times New Roman" w:cs="Times New Roman"/>
+          <w:color w:val="010101"/>
+          <w:sz w:val="26"/>
+          <w:szCs w:val="26"/>
+          <w:shd w:val="clear" w:color="auto" w:fill="FFFFFF"/>
+          <w:lang w:val="vi-VN"/>
+        </w:rPr>
+        <w:t xml:space="preserve"> nhấp đúp vào file cài đặt để tiến hành cài đặt. Quá trình cài đặt không có gì đặc biệ</w:t>
+      </w:r>
+      <w:r>
+        <w:rPr>
+          <w:rFonts w:ascii="Times New Roman" w:hAnsi="Times New Roman" w:cs="Times New Roman"/>
+          <w:color w:val="010101"/>
+          <w:sz w:val="26"/>
+          <w:szCs w:val="26"/>
+          <w:shd w:val="clear" w:color="auto" w:fill="FFFFFF"/>
+          <w:lang w:val="vi-VN"/>
+        </w:rPr>
+        <w:t>t và</w:t>
+      </w:r>
+      <w:r>
+        <w:rPr>
+          <w:rFonts w:ascii="Times New Roman" w:hAnsi="Times New Roman" w:cs="Times New Roman"/>
+          <w:color w:val="010101"/>
+          <w:sz w:val="26"/>
+          <w:szCs w:val="26"/>
+          <w:shd w:val="clear" w:color="auto" w:fill="FFFFFF"/>
+          <w:lang w:val="vi-VN"/>
+        </w:rPr>
+        <w:t xml:space="preserve"> có thể tự hoàn tất công đoạ</w:t>
+      </w:r>
+      <w:r>
+        <w:rPr>
+          <w:rFonts w:ascii="Times New Roman" w:hAnsi="Times New Roman" w:cs="Times New Roman"/>
+          <w:color w:val="010101"/>
+          <w:sz w:val="26"/>
+          <w:szCs w:val="26"/>
+          <w:shd w:val="clear" w:color="auto" w:fill="FFFFFF"/>
+          <w:lang w:val="vi-VN"/>
+        </w:rPr>
+        <w:t>n này.</w:t>
+      </w:r>
+    </w:p>
+    <w:p>
+      <w:pPr>
+        <w:spacing w:before="120" w:line="360" w:lineRule="auto"/>
+        <w:rPr>
+          <w:rFonts w:ascii="Times New Roman" w:hAnsi="Times New Roman" w:cs="Times New Roman"/>
+          <w:color w:val="010101"/>
+          <w:sz w:val="26"/>
+          <w:szCs w:val="26"/>
+          <w:shd w:val="clear" w:color="auto" w:fill="FFFFFF"/>
+          <w:lang w:val="vi-VN"/>
+        </w:rPr>
+      </w:pPr>
+      <w:r>
+        <w:rPr>
+          <w:rFonts w:ascii="Times New Roman" w:hAnsi="Times New Roman" w:cs="Times New Roman"/>
+          <w:color w:val="010101"/>
+          <w:sz w:val="26"/>
+          <w:szCs w:val="26"/>
+          <w:shd w:val="clear" w:color="auto" w:fill="FFFFFF"/>
+          <w:lang w:val="vi-VN"/>
+        </w:rPr>
+        <w:t>Sau khi cài đặt xong máy tính sẽ khởi động chương trình Android Studio để có thể bắt đầu phát triển ứng dụng Android đầ</w:t>
+      </w:r>
+      <w:r>
+        <w:rPr>
+          <w:rFonts w:ascii="Times New Roman" w:hAnsi="Times New Roman" w:cs="Times New Roman"/>
+          <w:color w:val="010101"/>
+          <w:sz w:val="26"/>
+          <w:szCs w:val="26"/>
+          <w:shd w:val="clear" w:color="auto" w:fill="FFFFFF"/>
+          <w:lang w:val="vi-VN"/>
+        </w:rPr>
+        <w:t>u tiên.</w:t>
+      </w:r>
+    </w:p>
+    <w:p>
+      <w:pPr>
+        <w:spacing w:before="120" w:line="360" w:lineRule="auto"/>
+        <w:rPr>
+          <w:rFonts w:ascii="Times New Roman" w:hAnsi="Times New Roman" w:cs="Times New Roman"/>
+          <w:color w:val="010101"/>
+          <w:sz w:val="26"/>
+          <w:szCs w:val="26"/>
+          <w:shd w:val="clear" w:color="auto" w:fill="FFFFFF"/>
+          <w:lang w:val="vi-VN"/>
+        </w:rPr>
+      </w:pPr>
+      <w:r>
+        <w:rPr>
+          <w:rFonts w:ascii="Times New Roman" w:hAnsi="Times New Roman" w:cs="Times New Roman"/>
+          <w:color w:val="010101"/>
+          <w:sz w:val="26"/>
+          <w:szCs w:val="26"/>
+          <w:shd w:val="clear" w:color="auto" w:fill="FFFFFF"/>
+          <w:lang w:val="vi-VN"/>
+        </w:rPr>
+        <w:t xml:space="preserve">    + Bước 1: Chuẩn bị</w:t>
+      </w:r>
+      <w:r>
+        <w:rPr>
+          <w:rFonts w:ascii="Times New Roman" w:hAnsi="Times New Roman" w:cs="Times New Roman"/>
+          <w:color w:val="010101"/>
+          <w:sz w:val="26"/>
+          <w:szCs w:val="26"/>
+          <w:shd w:val="clear" w:color="auto" w:fill="FFFFFF"/>
+          <w:lang w:val="vi-VN"/>
+        </w:rPr>
+        <w:t xml:space="preserve"> laptop, đ</w:t>
+      </w:r>
+      <w:r>
+        <w:rPr>
+          <w:rFonts w:ascii="Times New Roman" w:hAnsi="Times New Roman" w:cs="Times New Roman"/>
+          <w:color w:val="010101"/>
+          <w:sz w:val="26"/>
+          <w:szCs w:val="26"/>
+          <w:shd w:val="clear" w:color="auto" w:fill="FFFFFF"/>
+          <w:lang w:val="vi-VN"/>
+        </w:rPr>
+        <w:t>ể trong quá trình lập trình không xảy ra những khó chịu thì nên chuẩn bị một chiếc laptop RAM có dung lượng lớn (&gt; 8GB) và chip i5 (hoặc tương đương) trở lên. Nếu máy có cài ổ SSD thì càng tố</w:t>
+      </w:r>
+      <w:r>
+        <w:rPr>
+          <w:rFonts w:ascii="Times New Roman" w:hAnsi="Times New Roman" w:cs="Times New Roman"/>
+          <w:color w:val="010101"/>
+          <w:sz w:val="26"/>
+          <w:szCs w:val="26"/>
+          <w:shd w:val="clear" w:color="auto" w:fill="FFFFFF"/>
+          <w:lang w:val="vi-VN"/>
+        </w:rPr>
+        <w:t>t.</w:t>
+      </w:r>
+    </w:p>
+    <w:p>
+      <w:pPr>
+        <w:spacing w:before="120" w:line="360" w:lineRule="auto"/>
+        <w:rPr>
+          <w:rFonts w:ascii="Times New Roman" w:hAnsi="Times New Roman" w:cs="Times New Roman"/>
+          <w:color w:val="010101"/>
+          <w:sz w:val="26"/>
+          <w:szCs w:val="26"/>
+          <w:shd w:val="clear" w:color="auto" w:fill="FFFFFF"/>
+          <w:lang w:val="vi-VN"/>
+        </w:rPr>
+      </w:pPr>
+      <w:r>
+        <w:rPr>
+          <w:rFonts w:ascii="Times New Roman" w:hAnsi="Times New Roman" w:cs="Times New Roman"/>
+          <w:color w:val="010101"/>
+          <w:sz w:val="26"/>
+          <w:szCs w:val="26"/>
+          <w:shd w:val="clear" w:color="auto" w:fill="FFFFFF"/>
+          <w:lang w:val="vi-VN"/>
+        </w:rPr>
+        <w:t xml:space="preserve">    + Bước 2: Tải Java về</w:t>
+      </w:r>
+      <w:r>
+        <w:rPr>
+          <w:rFonts w:ascii="Times New Roman" w:hAnsi="Times New Roman" w:cs="Times New Roman"/>
+          <w:color w:val="010101"/>
+          <w:sz w:val="26"/>
+          <w:szCs w:val="26"/>
+          <w:shd w:val="clear" w:color="auto" w:fill="FFFFFF"/>
+          <w:lang w:val="vi-VN"/>
+        </w:rPr>
+        <w:t xml:space="preserve"> máy. Đ</w:t>
+      </w:r>
+      <w:r>
+        <w:rPr>
+          <w:rFonts w:ascii="Times New Roman" w:hAnsi="Times New Roman" w:cs="Times New Roman"/>
+          <w:color w:val="010101"/>
+          <w:sz w:val="26"/>
+          <w:szCs w:val="26"/>
+          <w:shd w:val="clear" w:color="auto" w:fill="FFFFFF"/>
+          <w:lang w:val="vi-VN"/>
+        </w:rPr>
+        <w:t>ể cài đặt android studio cần phải cài đặt Java trướ</w:t>
+      </w:r>
+      <w:r>
+        <w:rPr>
+          <w:rFonts w:ascii="Times New Roman" w:hAnsi="Times New Roman" w:cs="Times New Roman"/>
+          <w:color w:val="010101"/>
+          <w:sz w:val="26"/>
+          <w:szCs w:val="26"/>
+          <w:shd w:val="clear" w:color="auto" w:fill="FFFFFF"/>
+          <w:lang w:val="vi-VN"/>
+        </w:rPr>
+        <w:t>c tiên.</w:t>
+      </w:r>
+    </w:p>
+    <w:p>
+      <w:pPr>
+        <w:spacing w:before="120" w:line="360" w:lineRule="auto"/>
+        <w:rPr>
+          <w:rFonts w:ascii="Times New Roman" w:hAnsi="Times New Roman" w:cs="Times New Roman"/>
+          <w:color w:val="010101"/>
+          <w:sz w:val="26"/>
+          <w:szCs w:val="26"/>
+          <w:shd w:val="clear" w:color="auto" w:fill="FFFFFF"/>
+          <w:lang w:val="vi-VN"/>
+        </w:rPr>
+      </w:pPr>
+      <w:r>
+        <w:rPr>
+          <w:rFonts w:ascii="Times New Roman" w:hAnsi="Times New Roman" w:cs="Times New Roman"/>
+          <w:color w:val="010101"/>
+          <w:sz w:val="26"/>
+          <w:szCs w:val="26"/>
+          <w:shd w:val="clear" w:color="auto" w:fill="FFFFFF"/>
+          <w:lang w:val="vi-VN"/>
+        </w:rPr>
+        <w:t xml:space="preserve">    + Bước 3: Sau khi tải Java xong thì hãy nhấn vào Install để</w:t>
+      </w:r>
+      <w:r>
+        <w:rPr>
+          <w:rFonts w:ascii="Times New Roman" w:hAnsi="Times New Roman" w:cs="Times New Roman"/>
+          <w:color w:val="010101"/>
+          <w:sz w:val="26"/>
+          <w:szCs w:val="26"/>
+          <w:shd w:val="clear" w:color="auto" w:fill="FFFFFF"/>
+          <w:lang w:val="vi-VN"/>
+        </w:rPr>
+        <w:t xml:space="preserve"> cài Java vào máy tính và s</w:t>
+      </w:r>
+      <w:r>
+        <w:rPr>
+          <w:rFonts w:ascii="Times New Roman" w:hAnsi="Times New Roman" w:cs="Times New Roman"/>
+          <w:color w:val="010101"/>
+          <w:sz w:val="26"/>
+          <w:szCs w:val="26"/>
+          <w:shd w:val="clear" w:color="auto" w:fill="FFFFFF"/>
+          <w:lang w:val="vi-VN"/>
+        </w:rPr>
+        <w:t>ẽ phải đợi khoả</w:t>
+      </w:r>
+      <w:r>
+        <w:rPr>
+          <w:rFonts w:ascii="Times New Roman" w:hAnsi="Times New Roman" w:cs="Times New Roman"/>
+          <w:color w:val="010101"/>
+          <w:sz w:val="26"/>
+          <w:szCs w:val="26"/>
+          <w:shd w:val="clear" w:color="auto" w:fill="FFFFFF"/>
+          <w:lang w:val="vi-VN"/>
+        </w:rPr>
+        <w:t>ng 5 phút.</w:t>
+      </w:r>
+    </w:p>
+    <w:p>
+      <w:pPr>
+        <w:spacing w:before="120" w:line="360" w:lineRule="auto"/>
+        <w:rPr>
+          <w:rFonts w:ascii="Times New Roman" w:hAnsi="Times New Roman" w:cs="Times New Roman"/>
+          <w:color w:val="010101"/>
+          <w:sz w:val="26"/>
+          <w:szCs w:val="26"/>
+          <w:shd w:val="clear" w:color="auto" w:fill="FFFFFF"/>
+          <w:lang w:val="vi-VN"/>
+        </w:rPr>
+      </w:pPr>
+      <w:r>
+        <w:rPr>
+          <w:rFonts w:ascii="Times New Roman" w:hAnsi="Times New Roman" w:cs="Times New Roman"/>
+          <w:color w:val="010101"/>
+          <w:sz w:val="26"/>
+          <w:szCs w:val="26"/>
+          <w:shd w:val="clear" w:color="auto" w:fill="FFFFFF"/>
+          <w:lang w:val="vi-VN"/>
+        </w:rPr>
+        <w:t xml:space="preserve">    + Bước 4: Khi máy tính hoàn tất tải Java về</w:t>
+      </w:r>
+      <w:r>
+        <w:rPr>
+          <w:rFonts w:ascii="Times New Roman" w:hAnsi="Times New Roman" w:cs="Times New Roman"/>
+          <w:color w:val="010101"/>
+          <w:sz w:val="26"/>
+          <w:szCs w:val="26"/>
+          <w:shd w:val="clear" w:color="auto" w:fill="FFFFFF"/>
+          <w:lang w:val="vi-VN"/>
+        </w:rPr>
+        <w:t xml:space="preserve"> máy thì</w:t>
+      </w:r>
+      <w:r>
+        <w:rPr>
+          <w:rFonts w:ascii="Times New Roman" w:hAnsi="Times New Roman" w:cs="Times New Roman"/>
+          <w:color w:val="010101"/>
+          <w:sz w:val="26"/>
+          <w:szCs w:val="26"/>
+          <w:shd w:val="clear" w:color="auto" w:fill="FFFFFF"/>
+          <w:lang w:val="vi-VN"/>
+        </w:rPr>
+        <w:t xml:space="preserve"> không cần thao tác gì thêm với Java nữa mà chỉ cần để nó một chỗ là đượ</w:t>
+      </w:r>
+      <w:r>
+        <w:rPr>
+          <w:rFonts w:ascii="Times New Roman" w:hAnsi="Times New Roman" w:cs="Times New Roman"/>
+          <w:color w:val="010101"/>
+          <w:sz w:val="26"/>
+          <w:szCs w:val="26"/>
+          <w:shd w:val="clear" w:color="auto" w:fill="FFFFFF"/>
+          <w:lang w:val="vi-VN"/>
+        </w:rPr>
+        <w:t>c.</w:t>
+      </w:r>
+    </w:p>
+    <w:p>
+      <w:pPr>
+        <w:spacing w:before="120" w:line="360" w:lineRule="auto"/>
+        <w:rPr>
+          <w:rFonts w:ascii="Times New Roman" w:hAnsi="Times New Roman" w:cs="Times New Roman"/>
+          <w:color w:val="010101"/>
+          <w:sz w:val="26"/>
+          <w:szCs w:val="26"/>
+          <w:shd w:val="clear" w:color="auto" w:fill="FFFFFF"/>
+          <w:lang w:val="vi-VN"/>
+        </w:rPr>
+      </w:pPr>
+      <w:r>
+        <w:rPr>
+          <w:rFonts w:ascii="Times New Roman" w:hAnsi="Times New Roman" w:cs="Times New Roman"/>
+          <w:color w:val="010101"/>
+          <w:sz w:val="26"/>
+          <w:szCs w:val="26"/>
+          <w:shd w:val="clear" w:color="auto" w:fill="FFFFFF"/>
+          <w:lang w:val="vi-VN"/>
+        </w:rPr>
+        <w:t xml:space="preserve">    + Bước 5: Nhấn nút Next ở phần cửa sổ chào mừng của phần mề</w:t>
+      </w:r>
+      <w:r>
+        <w:rPr>
+          <w:rFonts w:ascii="Times New Roman" w:hAnsi="Times New Roman" w:cs="Times New Roman"/>
+          <w:color w:val="010101"/>
+          <w:sz w:val="26"/>
+          <w:szCs w:val="26"/>
+          <w:shd w:val="clear" w:color="auto" w:fill="FFFFFF"/>
+          <w:lang w:val="vi-VN"/>
+        </w:rPr>
+        <w:t>m android studio.</w:t>
+      </w:r>
+    </w:p>
+    <w:p>
+      <w:pPr>
+        <w:spacing w:before="120" w:line="360" w:lineRule="auto"/>
+        <w:rPr>
+          <w:rFonts w:ascii="Times New Roman" w:hAnsi="Times New Roman" w:cs="Times New Roman"/>
+          <w:color w:val="010101"/>
+          <w:sz w:val="26"/>
+          <w:szCs w:val="26"/>
+          <w:shd w:val="clear" w:color="auto" w:fill="FFFFFF"/>
+          <w:lang w:val="vi-VN"/>
+        </w:rPr>
+      </w:pPr>
+      <w:r>
+        <w:rPr>
+          <w:rFonts w:ascii="Times New Roman" w:hAnsi="Times New Roman" w:cs="Times New Roman"/>
+          <w:color w:val="010101"/>
+          <w:sz w:val="26"/>
+          <w:szCs w:val="26"/>
+          <w:shd w:val="clear" w:color="auto" w:fill="FFFFFF"/>
+          <w:lang w:val="vi-VN"/>
+        </w:rPr>
+        <w:t xml:space="preserve">    + Bước 6: Tiếp tục nhấn nút Next để tiếp tục, sau đó vẫn ấn Next ở cửa sổ tiế</w:t>
+      </w:r>
+      <w:r>
+        <w:rPr>
+          <w:rFonts w:ascii="Times New Roman" w:hAnsi="Times New Roman" w:cs="Times New Roman"/>
+          <w:color w:val="010101"/>
+          <w:sz w:val="26"/>
+          <w:szCs w:val="26"/>
+          <w:shd w:val="clear" w:color="auto" w:fill="FFFFFF"/>
+          <w:lang w:val="vi-VN"/>
+        </w:rPr>
+        <w:t>p theo.</w:t>
+      </w:r>
+    </w:p>
+    <w:p>
+      <w:pPr>
+        <w:spacing w:before="120" w:line="360" w:lineRule="auto"/>
+        <w:rPr>
+          <w:rFonts w:ascii="Times New Roman" w:hAnsi="Times New Roman" w:cs="Times New Roman"/>
+          <w:color w:val="010101"/>
+          <w:sz w:val="26"/>
+          <w:szCs w:val="26"/>
+          <w:shd w:val="clear" w:color="auto" w:fill="FFFFFF"/>
+          <w:lang w:val="vi-VN"/>
+        </w:rPr>
+      </w:pPr>
+      <w:r>
+        <w:rPr>
+          <w:rFonts w:ascii="Times New Roman" w:hAnsi="Times New Roman" w:cs="Times New Roman"/>
+          <w:color w:val="010101"/>
+          <w:sz w:val="26"/>
+          <w:szCs w:val="26"/>
+          <w:shd w:val="clear" w:color="auto" w:fill="FFFFFF"/>
+          <w:lang w:val="vi-VN"/>
+        </w:rPr>
+        <w:t xml:space="preserve">    + Bướ</w:t>
+      </w:r>
+      <w:r>
+        <w:rPr>
+          <w:rFonts w:ascii="Times New Roman" w:hAnsi="Times New Roman" w:cs="Times New Roman"/>
+          <w:color w:val="010101"/>
+          <w:sz w:val="26"/>
+          <w:szCs w:val="26"/>
+          <w:shd w:val="clear" w:color="auto" w:fill="FFFFFF"/>
+          <w:lang w:val="vi-VN"/>
+        </w:rPr>
+        <w:t>c 7: L</w:t>
+      </w:r>
+      <w:r>
+        <w:rPr>
+          <w:rFonts w:ascii="Times New Roman" w:hAnsi="Times New Roman" w:cs="Times New Roman"/>
+          <w:color w:val="010101"/>
+          <w:sz w:val="26"/>
+          <w:szCs w:val="26"/>
+          <w:shd w:val="clear" w:color="auto" w:fill="FFFFFF"/>
+          <w:lang w:val="vi-VN"/>
+        </w:rPr>
+        <w:t>ựa chọn tên hiển thị trên Start menu rồi nhấn Install để cài đặ</w:t>
+      </w:r>
+      <w:r>
+        <w:rPr>
+          <w:rFonts w:ascii="Times New Roman" w:hAnsi="Times New Roman" w:cs="Times New Roman"/>
+          <w:color w:val="010101"/>
+          <w:sz w:val="26"/>
+          <w:szCs w:val="26"/>
+          <w:shd w:val="clear" w:color="auto" w:fill="FFFFFF"/>
+          <w:lang w:val="vi-VN"/>
+        </w:rPr>
+        <w:t>t.</w:t>
+      </w:r>
+    </w:p>
+    <w:p>
+      <w:pPr>
+        <w:spacing w:before="120" w:line="360" w:lineRule="auto"/>
+        <w:rPr>
+          <w:rFonts w:ascii="Times New Roman" w:hAnsi="Times New Roman" w:cs="Times New Roman"/>
+          <w:color w:val="010101"/>
+          <w:sz w:val="26"/>
+          <w:szCs w:val="26"/>
+          <w:shd w:val="clear" w:color="auto" w:fill="FFFFFF"/>
+          <w:lang w:val="vi-VN"/>
+        </w:rPr>
+      </w:pPr>
+      <w:r>
+        <w:rPr>
+          <w:rFonts w:ascii="Times New Roman" w:hAnsi="Times New Roman" w:cs="Times New Roman"/>
+          <w:color w:val="010101"/>
+          <w:sz w:val="26"/>
+          <w:szCs w:val="26"/>
+          <w:shd w:val="clear" w:color="auto" w:fill="FFFFFF"/>
+          <w:lang w:val="vi-VN"/>
+        </w:rPr>
+        <w:lastRenderedPageBreak/>
+        <w:t xml:space="preserve">    + Bước 8: Nhấn Install để cài đặ</w:t>
+      </w:r>
+      <w:r>
+        <w:rPr>
+          <w:rFonts w:ascii="Times New Roman" w:hAnsi="Times New Roman" w:cs="Times New Roman"/>
+          <w:color w:val="010101"/>
+          <w:sz w:val="26"/>
+          <w:szCs w:val="26"/>
+          <w:shd w:val="clear" w:color="auto" w:fill="FFFFFF"/>
+          <w:lang w:val="vi-VN"/>
+        </w:rPr>
+        <w:t xml:space="preserve">t. Sau đó </w:t>
+      </w:r>
+      <w:r>
+        <w:rPr>
+          <w:rFonts w:ascii="Times New Roman" w:hAnsi="Times New Roman" w:cs="Times New Roman"/>
+          <w:color w:val="010101"/>
+          <w:sz w:val="26"/>
+          <w:szCs w:val="26"/>
+          <w:shd w:val="clear" w:color="auto" w:fill="FFFFFF"/>
+          <w:lang w:val="vi-VN"/>
+        </w:rPr>
+        <w:t>bấm tiế</w:t>
+      </w:r>
+      <w:r>
+        <w:rPr>
+          <w:rFonts w:ascii="Times New Roman" w:hAnsi="Times New Roman" w:cs="Times New Roman"/>
+          <w:color w:val="010101"/>
+          <w:sz w:val="26"/>
+          <w:szCs w:val="26"/>
+          <w:shd w:val="clear" w:color="auto" w:fill="FFFFFF"/>
+          <w:lang w:val="vi-VN"/>
+        </w:rPr>
+        <w:t>p Finish.</w:t>
+      </w:r>
+    </w:p>
+    <w:p>
+      <w:pPr>
+        <w:spacing w:before="120" w:line="360" w:lineRule="auto"/>
+        <w:rPr>
+          <w:rFonts w:ascii="Times New Roman" w:hAnsi="Times New Roman" w:cs="Times New Roman"/>
+          <w:color w:val="010101"/>
+          <w:sz w:val="26"/>
+          <w:szCs w:val="26"/>
+          <w:shd w:val="clear" w:color="auto" w:fill="FFFFFF"/>
+          <w:lang w:val="vi-VN"/>
+        </w:rPr>
+      </w:pPr>
+      <w:r>
+        <w:rPr>
+          <w:rFonts w:ascii="Times New Roman" w:hAnsi="Times New Roman" w:cs="Times New Roman"/>
+          <w:color w:val="010101"/>
+          <w:sz w:val="26"/>
+          <w:szCs w:val="26"/>
+          <w:shd w:val="clear" w:color="auto" w:fill="FFFFFF"/>
+          <w:lang w:val="vi-VN"/>
+        </w:rPr>
+        <w:t xml:space="preserve">    + Bước 9: Sẽ xuất hiện một bả</w:t>
+      </w:r>
+      <w:r>
+        <w:rPr>
+          <w:rFonts w:ascii="Times New Roman" w:hAnsi="Times New Roman" w:cs="Times New Roman"/>
+          <w:color w:val="010101"/>
+          <w:sz w:val="26"/>
+          <w:szCs w:val="26"/>
+          <w:shd w:val="clear" w:color="auto" w:fill="FFFFFF"/>
+          <w:lang w:val="vi-VN"/>
+        </w:rPr>
+        <w:t xml:space="preserve">ng và </w:t>
+      </w:r>
+      <w:r>
+        <w:rPr>
+          <w:rFonts w:ascii="Times New Roman" w:hAnsi="Times New Roman" w:cs="Times New Roman"/>
+          <w:color w:val="010101"/>
+          <w:sz w:val="26"/>
+          <w:szCs w:val="26"/>
+          <w:shd w:val="clear" w:color="auto" w:fill="FFFFFF"/>
+          <w:lang w:val="vi-VN"/>
+        </w:rPr>
+        <w:t>chỉ cần đợi ô update biến mất rồi sau đó nhấn tiế</w:t>
+      </w:r>
+      <w:r>
+        <w:rPr>
+          <w:rFonts w:ascii="Times New Roman" w:hAnsi="Times New Roman" w:cs="Times New Roman"/>
+          <w:color w:val="010101"/>
+          <w:sz w:val="26"/>
+          <w:szCs w:val="26"/>
+          <w:shd w:val="clear" w:color="auto" w:fill="FFFFFF"/>
+          <w:lang w:val="vi-VN"/>
+        </w:rPr>
+        <w:t>p phím Next.</w:t>
+      </w:r>
+    </w:p>
+    <w:p>
+      <w:pPr>
+        <w:spacing w:before="120" w:line="360" w:lineRule="auto"/>
+        <w:rPr>
+          <w:rFonts w:ascii="Times New Roman" w:hAnsi="Times New Roman" w:cs="Times New Roman"/>
+          <w:color w:val="010101"/>
+          <w:sz w:val="26"/>
+          <w:szCs w:val="26"/>
+          <w:shd w:val="clear" w:color="auto" w:fill="FFFFFF"/>
+          <w:lang w:val="vi-VN"/>
+        </w:rPr>
+      </w:pPr>
+      <w:r>
+        <w:rPr>
+          <w:rFonts w:ascii="Times New Roman" w:hAnsi="Times New Roman" w:cs="Times New Roman"/>
+          <w:color w:val="010101"/>
+          <w:sz w:val="26"/>
+          <w:szCs w:val="26"/>
+          <w:shd w:val="clear" w:color="auto" w:fill="FFFFFF"/>
+          <w:lang w:val="vi-VN"/>
+        </w:rPr>
+        <w:t xml:space="preserve">    + Bước 10: Chọn giao diện trắng hoặ</w:t>
+      </w:r>
+      <w:r>
+        <w:rPr>
+          <w:rFonts w:ascii="Times New Roman" w:hAnsi="Times New Roman" w:cs="Times New Roman"/>
+          <w:color w:val="010101"/>
+          <w:sz w:val="26"/>
+          <w:szCs w:val="26"/>
+          <w:shd w:val="clear" w:color="auto" w:fill="FFFFFF"/>
+          <w:lang w:val="vi-VN"/>
+        </w:rPr>
+        <w:t>c đen cho android studio.</w:t>
+      </w:r>
+    </w:p>
+    <w:p>
+      <w:pPr>
+        <w:spacing w:before="120" w:line="360" w:lineRule="auto"/>
+        <w:rPr>
+          <w:rFonts w:ascii="Times New Roman" w:hAnsi="Times New Roman" w:cs="Times New Roman"/>
+          <w:color w:val="010101"/>
+          <w:sz w:val="26"/>
+          <w:szCs w:val="26"/>
+          <w:shd w:val="clear" w:color="auto" w:fill="FFFFFF"/>
+          <w:lang w:val="vi-VN"/>
+        </w:rPr>
+      </w:pPr>
+      <w:r>
+        <w:rPr>
+          <w:rFonts w:ascii="Times New Roman" w:hAnsi="Times New Roman" w:cs="Times New Roman"/>
+          <w:color w:val="010101"/>
+          <w:sz w:val="26"/>
+          <w:szCs w:val="26"/>
+          <w:shd w:val="clear" w:color="auto" w:fill="FFFFFF"/>
+          <w:lang w:val="vi-VN"/>
+        </w:rPr>
+        <w:t xml:space="preserve">    + Bướ</w:t>
+      </w:r>
+      <w:r>
+        <w:rPr>
+          <w:rFonts w:ascii="Times New Roman" w:hAnsi="Times New Roman" w:cs="Times New Roman"/>
+          <w:color w:val="010101"/>
+          <w:sz w:val="26"/>
+          <w:szCs w:val="26"/>
+          <w:shd w:val="clear" w:color="auto" w:fill="FFFFFF"/>
+          <w:lang w:val="vi-VN"/>
+        </w:rPr>
+        <w:t>c 11: Đ</w:t>
+      </w:r>
+      <w:r>
+        <w:rPr>
+          <w:rFonts w:ascii="Times New Roman" w:hAnsi="Times New Roman" w:cs="Times New Roman"/>
+          <w:color w:val="010101"/>
+          <w:sz w:val="26"/>
+          <w:szCs w:val="26"/>
+          <w:shd w:val="clear" w:color="auto" w:fill="FFFFFF"/>
+          <w:lang w:val="vi-VN"/>
+        </w:rPr>
+        <w:t>ợi một lúc lâu để hệ thống tải dữ liệ</w:t>
+      </w:r>
+      <w:r>
+        <w:rPr>
+          <w:rFonts w:ascii="Times New Roman" w:hAnsi="Times New Roman" w:cs="Times New Roman"/>
+          <w:color w:val="010101"/>
+          <w:sz w:val="26"/>
+          <w:szCs w:val="26"/>
+          <w:shd w:val="clear" w:color="auto" w:fill="FFFFFF"/>
+          <w:lang w:val="vi-VN"/>
+        </w:rPr>
+        <w:t>u và hoàn thành.</w:t>
+      </w:r>
+      <w:bookmarkStart w:id="13" w:name="_GoBack"/>
+      <w:bookmarkEnd w:id="13"/>
+    </w:p>
+    <w:p>
+      <w:pPr>
+        <w:spacing w:before="120" w:line="360" w:lineRule="auto"/>
+        <w:rPr>
+          <w:rFonts w:ascii="Times New Roman" w:hAnsi="Times New Roman" w:cs="Times New Roman"/>
+          <w:color w:val="010101"/>
+          <w:sz w:val="26"/>
+          <w:szCs w:val="26"/>
+          <w:shd w:val="clear" w:color="auto" w:fill="FFFFFF"/>
+          <w:lang w:val="vi-VN"/>
+        </w:rPr>
+      </w:pPr>
+      <w:r>
+        <w:rPr>
+          <w:rFonts w:ascii="Times New Roman" w:eastAsia="Times New Roman" w:hAnsi="Times New Roman" w:cs="Times New Roman"/>
+          <w:b/>
+          <w:color w:val="000000"/>
+          <w:sz w:val="26"/>
+          <w:szCs w:val="26"/>
+          <w:lang w:val="vi-VN"/>
+        </w:rPr>
+        <w:t>1.3.5</w:t>
+      </w:r>
+      <w:r>
+        <w:rPr>
+          <w:rFonts w:ascii="Times New Roman" w:eastAsia="Times New Roman" w:hAnsi="Times New Roman" w:cs="Times New Roman"/>
+          <w:b/>
+          <w:color w:val="000000"/>
+          <w:sz w:val="26"/>
+          <w:szCs w:val="26"/>
+          <w:lang w:val="vi-VN"/>
+        </w:rPr>
+        <w:t xml:space="preserve"> </w:t>
+      </w:r>
+      <w:r>
+        <w:rPr>
+          <w:rFonts w:ascii="Times New Roman" w:hAnsi="Times New Roman" w:cs="Times New Roman"/>
+          <w:b/>
+          <w:color w:val="010101"/>
+          <w:sz w:val="26"/>
+          <w:szCs w:val="26"/>
+          <w:shd w:val="clear" w:color="auto" w:fill="FFFFFF"/>
+          <w:lang w:val="vi-VN"/>
+        </w:rPr>
+        <w:t>Cách sử dụng Android Studio cho người mới</w:t>
+      </w:r>
+    </w:p>
+    <w:p>
+      <w:pPr>
+        <w:spacing w:line="360" w:lineRule="auto"/>
+        <w:rPr>
+          <w:rFonts w:ascii="Times New Roman" w:hAnsi="Times New Roman" w:cs="Times New Roman"/>
+          <w:b/>
+          <w:sz w:val="26"/>
+          <w:szCs w:val="26"/>
+          <w:lang w:val="vi-VN"/>
+        </w:rPr>
+      </w:pPr>
+      <w:r>
+        <w:rPr>
+          <w:rFonts w:ascii="Times New Roman" w:hAnsi="Times New Roman" w:cs="Times New Roman"/>
+          <w:b/>
+          <w:sz w:val="26"/>
+          <w:szCs w:val="26"/>
+          <w:lang w:val="vi-VN"/>
+        </w:rPr>
+        <w:t>1.3.5.1 Thao tác tạo ứng dụng Hello World với Android Studio</w:t>
+      </w:r>
+    </w:p>
+    <w:p>
+      <w:pPr>
+        <w:spacing w:line="360" w:lineRule="auto"/>
+        <w:rPr>
+          <w:rFonts w:ascii="Times New Roman" w:hAnsi="Times New Roman" w:cs="Times New Roman"/>
+          <w:sz w:val="26"/>
+          <w:szCs w:val="26"/>
+          <w:lang w:val="vi-VN"/>
+        </w:rPr>
+      </w:pPr>
+      <w:r>
+        <w:rPr>
+          <w:rFonts w:ascii="Times New Roman" w:hAnsi="Times New Roman" w:cs="Times New Roman"/>
+          <w:sz w:val="26"/>
+          <w:szCs w:val="26"/>
+          <w:lang w:val="vi-VN"/>
+        </w:rPr>
+        <w:t xml:space="preserve">Để hiểu rõ được mọi chức năng có trong Android Studio thì cần tạo một ứng dụng hoàn toàn mới. Sau đó, khởi động Android Studio trên cửa sổ Android Studio Setup Wizard rồi chọn Start a new Android Studio project. </w:t>
+      </w:r>
+    </w:p>
+    <w:p>
+      <w:pPr>
+        <w:spacing w:line="360" w:lineRule="auto"/>
+        <w:jc w:val="center"/>
+        <w:rPr>
+          <w:rFonts w:ascii="Times New Roman" w:hAnsi="Times New Roman" w:cs="Times New Roman"/>
+          <w:sz w:val="26"/>
+          <w:szCs w:val="26"/>
+          <w:lang w:val="vi-VN"/>
+        </w:rPr>
+      </w:pPr>
+      <w:r>
+        <w:rPr>
+          <w:rFonts w:ascii="Times New Roman" w:hAnsi="Times New Roman" w:cs="Times New Roman"/>
+          <w:noProof/>
+          <w:lang w:val="vi-VN"/>
+        </w:rPr>
+        <w:lastRenderedPageBreak/>
+        <w:drawing>
+          <wp:inline distT="0" distB="0" distL="0" distR="0" wp14:anchorId="752DB689" wp14:editId="006A7F67">
+            <wp:extent cx="5198110" cy="5635797"/>
+            <wp:effectExtent l="0" t="0" r="2540" b="3175"/>
+            <wp:docPr id="4" name="Picture 4"/>
+            <wp:cNvGraphicFramePr>
+              <a:graphicFrameLocks xmlns:a="http://schemas.openxmlformats.org/drawingml/2006/main" noChangeAspect="1"/>
+            </wp:cNvGraphicFramePr>
+            <a:graphic xmlns:a="http://schemas.openxmlformats.org/drawingml/2006/main">
+              <a:graphicData uri="http://schemas.openxmlformats.org/drawingml/2006/picture">
+                <pic:pic xmlns:pic="http://schemas.openxmlformats.org/drawingml/2006/picture">
+                  <pic:nvPicPr>
+                    <pic:cNvPr id="1" name=""/>
+                    <pic:cNvPicPr/>
+                  </pic:nvPicPr>
+                  <pic:blipFill>
+                    <a:blip r:embed="rId14"/>
+                    <a:stretch>
+                      <a:fillRect/>
+                    </a:stretch>
+                  </pic:blipFill>
+                  <pic:spPr>
+                    <a:xfrm>
+                      <a:off x="0" y="0"/>
+                      <a:ext cx="5200919" cy="5638842"/>
+                    </a:xfrm>
+                    <a:prstGeom prst="rect">
+                      <a:avLst/>
+                    </a:prstGeom>
+                  </pic:spPr>
+                </pic:pic>
+              </a:graphicData>
+            </a:graphic>
+          </wp:inline>
+        </w:drawing>
+      </w:r>
+    </w:p>
+    <w:p>
+      <w:pPr>
+        <w:spacing w:line="360" w:lineRule="auto"/>
+        <w:jc w:val="center"/>
+        <w:rPr>
+          <w:rFonts w:ascii="Times New Roman" w:hAnsi="Times New Roman" w:cs="Times New Roman"/>
+          <w:sz w:val="26"/>
+          <w:szCs w:val="26"/>
+          <w:lang w:val="vi-VN"/>
+        </w:rPr>
+      </w:pPr>
+      <w:r>
+        <w:rPr>
+          <w:rFonts w:ascii="Times New Roman" w:hAnsi="Times New Roman" w:cs="Times New Roman"/>
+          <w:noProof/>
+          <w:lang w:val="vi-VN"/>
+        </w:rPr>
+        <w:lastRenderedPageBreak/>
+        <w:drawing>
+          <wp:inline distT="0" distB="0" distL="0" distR="0" wp14:anchorId="475C501D" wp14:editId="56AF588B">
+            <wp:extent cx="5067724" cy="3669131"/>
+            <wp:effectExtent l="0" t="0" r="0" b="7620"/>
+            <wp:docPr id="5" name="Picture 5"/>
+            <wp:cNvGraphicFramePr>
+              <a:graphicFrameLocks xmlns:a="http://schemas.openxmlformats.org/drawingml/2006/main" noChangeAspect="1"/>
+            </wp:cNvGraphicFramePr>
+            <a:graphic xmlns:a="http://schemas.openxmlformats.org/drawingml/2006/main">
+              <a:graphicData uri="http://schemas.openxmlformats.org/drawingml/2006/picture">
+                <pic:pic xmlns:pic="http://schemas.openxmlformats.org/drawingml/2006/picture">
+                  <pic:nvPicPr>
+                    <pic:cNvPr id="1" name=""/>
+                    <pic:cNvPicPr/>
+                  </pic:nvPicPr>
+                  <pic:blipFill>
+                    <a:blip r:embed="rId15"/>
+                    <a:stretch>
+                      <a:fillRect/>
+                    </a:stretch>
+                  </pic:blipFill>
+                  <pic:spPr>
+                    <a:xfrm>
+                      <a:off x="0" y="0"/>
+                      <a:ext cx="5083783" cy="3680758"/>
+                    </a:xfrm>
+                    <a:prstGeom prst="rect">
+                      <a:avLst/>
+                    </a:prstGeom>
+                  </pic:spPr>
+                </pic:pic>
+              </a:graphicData>
+            </a:graphic>
+          </wp:inline>
+        </w:drawing>
+      </w:r>
+    </w:p>
+    <w:p>
+      <w:pPr>
+        <w:spacing w:line="360" w:lineRule="auto"/>
+        <w:rPr>
+          <w:rFonts w:ascii="Times New Roman" w:hAnsi="Times New Roman" w:cs="Times New Roman"/>
+          <w:sz w:val="26"/>
+          <w:szCs w:val="26"/>
+          <w:lang w:val="vi-VN"/>
+        </w:rPr>
+      </w:pPr>
+      <w:r>
+        <w:rPr>
+          <w:rFonts w:ascii="Times New Roman" w:hAnsi="Times New Roman" w:cs="Times New Roman"/>
+          <w:sz w:val="26"/>
+          <w:szCs w:val="26"/>
+          <w:lang w:val="vi-VN"/>
+        </w:rPr>
+        <w:t>Với cửa sổ Create New Project thì thực hiện điền tên cho dự án, sau đó lựa chọn thư mục lưu trữ,</w:t>
+      </w:r>
+      <w:r>
+        <w:rPr>
+          <w:rFonts w:ascii="Times New Roman" w:hAnsi="Times New Roman" w:cs="Times New Roman"/>
+          <w:sz w:val="26"/>
+          <w:szCs w:val="26"/>
+          <w:lang w:val="vi-VN"/>
+        </w:rPr>
+        <w:t xml:space="preserve"> chọn ngôn ngữ Java, </w:t>
+      </w:r>
+      <w:r>
+        <w:rPr>
+          <w:rFonts w:ascii="Times New Roman" w:hAnsi="Times New Roman" w:cs="Times New Roman"/>
+          <w:sz w:val="26"/>
+          <w:szCs w:val="26"/>
+          <w:lang w:val="vi-VN"/>
+        </w:rPr>
+        <w:t xml:space="preserve"> </w:t>
+      </w:r>
+      <w:r>
+        <w:rPr>
+          <w:rFonts w:ascii="Times New Roman" w:hAnsi="Times New Roman" w:cs="Times New Roman"/>
+          <w:sz w:val="26"/>
+          <w:szCs w:val="26"/>
+          <w:lang w:val="vi-VN"/>
+        </w:rPr>
+        <w:t xml:space="preserve">chọn </w:t>
+      </w:r>
+      <w:r>
+        <w:rPr>
+          <w:rFonts w:ascii="Times New Roman" w:hAnsi="Times New Roman" w:cs="Times New Roman"/>
+          <w:sz w:val="26"/>
+          <w:szCs w:val="26"/>
+          <w:lang w:val="vi-VN"/>
+        </w:rPr>
+        <w:t>Minimum SDK</w:t>
+      </w:r>
+      <w:r>
+        <w:rPr>
+          <w:rFonts w:ascii="Times New Roman" w:hAnsi="Times New Roman" w:cs="Times New Roman"/>
+          <w:sz w:val="26"/>
+          <w:szCs w:val="26"/>
+          <w:lang w:val="vi-VN"/>
+        </w:rPr>
+        <w:t xml:space="preserve"> là API 16 và click Finish là hoàn thành việc tạo một project mới.</w:t>
+      </w:r>
+      <w:r>
+        <w:rPr>
+          <w:rFonts w:ascii="Times New Roman" w:hAnsi="Times New Roman" w:cs="Times New Roman"/>
+          <w:sz w:val="26"/>
+          <w:szCs w:val="26"/>
+          <w:lang w:val="vi-VN"/>
+        </w:rPr>
+        <w:t xml:space="preserve"> </w:t>
+      </w:r>
+    </w:p>
+    <w:p>
+      <w:pPr>
+        <w:spacing w:line="360" w:lineRule="auto"/>
+        <w:jc w:val="center"/>
+        <w:rPr>
+          <w:rFonts w:ascii="Times New Roman" w:hAnsi="Times New Roman" w:cs="Times New Roman"/>
+          <w:sz w:val="26"/>
+          <w:szCs w:val="26"/>
+          <w:lang w:val="vi-VN"/>
+        </w:rPr>
+      </w:pPr>
+      <w:r>
+        <w:rPr>
+          <w:rFonts w:ascii="Times New Roman" w:hAnsi="Times New Roman" w:cs="Times New Roman"/>
+          <w:noProof/>
+          <w:lang w:val="vi-VN"/>
+        </w:rPr>
+        <w:drawing>
+          <wp:inline distT="0" distB="0" distL="0" distR="0" wp14:anchorId="00DD5715" wp14:editId="0314837B">
+            <wp:extent cx="4987605" cy="3589020"/>
+            <wp:effectExtent l="0" t="0" r="3810" b="0"/>
+            <wp:docPr id="6" name="Picture 6"/>
+            <wp:cNvGraphicFramePr>
+              <a:graphicFrameLocks xmlns:a="http://schemas.openxmlformats.org/drawingml/2006/main" noChangeAspect="1"/>
+            </wp:cNvGraphicFramePr>
+            <a:graphic xmlns:a="http://schemas.openxmlformats.org/drawingml/2006/main">
+              <a:graphicData uri="http://schemas.openxmlformats.org/drawingml/2006/picture">
+                <pic:pic xmlns:pic="http://schemas.openxmlformats.org/drawingml/2006/picture">
+                  <pic:nvPicPr>
+                    <pic:cNvPr id="1" name=""/>
+                    <pic:cNvPicPr/>
+                  </pic:nvPicPr>
+                  <pic:blipFill>
+                    <a:blip r:embed="rId16"/>
+                    <a:stretch>
+                      <a:fillRect/>
+                    </a:stretch>
+                  </pic:blipFill>
+                  <pic:spPr>
+                    <a:xfrm>
+                      <a:off x="0" y="0"/>
+                      <a:ext cx="4993603" cy="3593336"/>
+                    </a:xfrm>
+                    <a:prstGeom prst="rect">
+                      <a:avLst/>
+                    </a:prstGeom>
+                  </pic:spPr>
+                </pic:pic>
+              </a:graphicData>
+            </a:graphic>
+          </wp:inline>
+        </w:drawing>
+      </w:r>
+    </w:p>
+    <w:p>
+      <w:pPr>
+        <w:spacing w:line="360" w:lineRule="auto"/>
+        <w:rPr>
+          <w:rFonts w:ascii="Times New Roman" w:hAnsi="Times New Roman" w:cs="Times New Roman"/>
+          <w:sz w:val="26"/>
+          <w:szCs w:val="26"/>
+          <w:lang w:val="vi-VN"/>
+        </w:rPr>
+      </w:pPr>
+      <w:r>
+        <w:rPr>
+          <w:rFonts w:ascii="Times New Roman" w:hAnsi="Times New Roman" w:cs="Times New Roman"/>
+          <w:sz w:val="26"/>
+          <w:szCs w:val="26"/>
+          <w:lang w:val="vi-VN"/>
+        </w:rPr>
+        <w:br w:type="page"/>
+      </w:r>
+    </w:p>
+    <w:p>
+      <w:pPr>
+        <w:spacing w:line="360" w:lineRule="auto"/>
+        <w:rPr>
+          <w:rFonts w:ascii="Times New Roman" w:hAnsi="Times New Roman" w:cs="Times New Roman"/>
+          <w:b/>
+          <w:sz w:val="26"/>
+          <w:szCs w:val="26"/>
+          <w:lang w:val="vi-VN"/>
+        </w:rPr>
+      </w:pPr>
+      <w:r>
+        <w:rPr>
+          <w:rFonts w:ascii="Times New Roman" w:hAnsi="Times New Roman" w:cs="Times New Roman"/>
+          <w:b/>
+          <w:sz w:val="26"/>
+          <w:szCs w:val="26"/>
+          <w:lang w:val="vi-VN"/>
+        </w:rPr>
+        <w:lastRenderedPageBreak/>
+        <w:t>1.3.5.2</w:t>
+      </w:r>
+      <w:r>
+        <w:rPr>
+          <w:rFonts w:ascii="Times New Roman" w:hAnsi="Times New Roman" w:cs="Times New Roman"/>
+          <w:b/>
+          <w:sz w:val="26"/>
+          <w:szCs w:val="26"/>
+          <w:lang w:val="vi-VN"/>
+        </w:rPr>
+        <w:t xml:space="preserve"> </w:t>
+      </w:r>
+      <w:r>
+        <w:rPr>
+          <w:rFonts w:ascii="Times New Roman" w:hAnsi="Times New Roman" w:cs="Times New Roman"/>
+          <w:b/>
+          <w:sz w:val="26"/>
+          <w:szCs w:val="26"/>
+          <w:lang w:val="vi-VN"/>
+        </w:rPr>
+        <w:t>Cấu trúc của file và thành phần Project</w:t>
+      </w:r>
+    </w:p>
+    <w:p>
+      <w:pPr>
+        <w:spacing w:line="360" w:lineRule="auto"/>
+        <w:ind w:firstLine="720"/>
+        <w:rPr>
+          <w:rFonts w:ascii="Times New Roman" w:hAnsi="Times New Roman" w:cs="Times New Roman"/>
+          <w:sz w:val="26"/>
+          <w:szCs w:val="26"/>
+          <w:lang w:val="vi-VN"/>
+        </w:rPr>
+      </w:pPr>
+      <w:r>
+        <w:rPr>
+          <w:rFonts w:ascii="Times New Roman" w:hAnsi="Times New Roman" w:cs="Times New Roman"/>
+          <w:sz w:val="26"/>
+          <w:szCs w:val="26"/>
+          <w:lang w:val="vi-VN"/>
+        </w:rPr>
+        <w:t xml:space="preserve">Có các tùy chọn giúp hiển thị các file có trong project như sau: Packages, Scratches, Android,... Thông thường thì người ta chỉ dùng Project và Android là chính. </w:t>
+      </w:r>
+    </w:p>
+    <w:p>
+      <w:pPr>
+        <w:pStyle w:val="ListParagraph"/>
+        <w:numPr>
+          <w:ilvl w:val="0"/>
+          <w:numId w:val="14"/>
+        </w:numPr>
+        <w:spacing w:line="360" w:lineRule="auto"/>
+        <w:rPr>
+          <w:sz w:val="26"/>
+          <w:szCs w:val="26"/>
+          <w:lang w:val="vi-VN"/>
+        </w:rPr>
+      </w:pPr>
+      <w:r>
+        <w:rPr>
+          <w:sz w:val="26"/>
+          <w:szCs w:val="26"/>
+          <w:lang w:val="vi-VN"/>
+        </w:rPr>
+        <w:t xml:space="preserve">Project: Bộ lọc này sẽ cho phép bạn có thể nhận thấy được tất cả mọi module ứng dụng. Mỗi một ứng dụng sẽ sở hữu tối thiểu 1 module với tên app module. </w:t>
+      </w:r>
+    </w:p>
+    <w:p>
+      <w:pPr>
+        <w:pStyle w:val="ListParagraph"/>
+        <w:numPr>
+          <w:ilvl w:val="0"/>
+          <w:numId w:val="14"/>
+        </w:numPr>
+        <w:spacing w:line="360" w:lineRule="auto"/>
+        <w:rPr>
+          <w:sz w:val="26"/>
+          <w:szCs w:val="26"/>
+          <w:lang w:val="vi-VN"/>
+        </w:rPr>
+      </w:pPr>
+      <w:r>
+        <w:rPr>
+          <w:sz w:val="26"/>
+          <w:szCs w:val="26"/>
+          <w:lang w:val="vi-VN"/>
+        </w:rPr>
+        <w:t>Android: Đây là bộ lọc mặc định, nó giúp bạn gom các file đặc trưng vào một nhóm.</w:t>
+      </w:r>
+    </w:p>
+    <w:p>
+      <w:pPr>
+        <w:spacing w:line="360" w:lineRule="auto"/>
+        <w:jc w:val="center"/>
+        <w:rPr>
+          <w:rFonts w:ascii="Times New Roman" w:hAnsi="Times New Roman" w:cs="Times New Roman"/>
+          <w:sz w:val="26"/>
+          <w:szCs w:val="26"/>
+          <w:lang w:val="vi-VN"/>
+        </w:rPr>
+      </w:pPr>
+      <w:r>
+        <w:rPr>
+          <w:rFonts w:ascii="Times New Roman" w:hAnsi="Times New Roman" w:cs="Times New Roman"/>
+          <w:noProof/>
+          <w:lang w:val="vi-VN"/>
+        </w:rPr>
+        <w:drawing>
+          <wp:inline distT="0" distB="0" distL="0" distR="0" wp14:anchorId="26C9BFA9" wp14:editId="0A009FFD">
+            <wp:extent cx="2076450" cy="3238500"/>
+            <wp:effectExtent l="0" t="0" r="0" b="0"/>
+            <wp:docPr id="8" name="Picture 8"/>
+            <wp:cNvGraphicFramePr>
+              <a:graphicFrameLocks xmlns:a="http://schemas.openxmlformats.org/drawingml/2006/main" noChangeAspect="1"/>
+            </wp:cNvGraphicFramePr>
+            <a:graphic xmlns:a="http://schemas.openxmlformats.org/drawingml/2006/main">
+              <a:graphicData uri="http://schemas.openxmlformats.org/drawingml/2006/picture">
+                <pic:pic xmlns:pic="http://schemas.openxmlformats.org/drawingml/2006/picture">
+                  <pic:nvPicPr>
+                    <pic:cNvPr id="1" name=""/>
+                    <pic:cNvPicPr/>
+                  </pic:nvPicPr>
+                  <pic:blipFill>
+                    <a:blip r:embed="rId17"/>
+                    <a:stretch>
+                      <a:fillRect/>
+                    </a:stretch>
+                  </pic:blipFill>
+                  <pic:spPr>
+                    <a:xfrm>
+                      <a:off x="0" y="0"/>
+                      <a:ext cx="2076450" cy="3238500"/>
+                    </a:xfrm>
+                    <a:prstGeom prst="rect">
+                      <a:avLst/>
+                    </a:prstGeom>
+                  </pic:spPr>
+                </pic:pic>
+              </a:graphicData>
+            </a:graphic>
+          </wp:inline>
+        </w:drawing>
+      </w:r>
+    </w:p>
+    <w:p>
+      <w:pPr>
+        <w:spacing w:line="360" w:lineRule="auto"/>
+        <w:rPr>
+          <w:rFonts w:ascii="Times New Roman" w:hAnsi="Times New Roman" w:cs="Times New Roman"/>
+          <w:b/>
+          <w:sz w:val="26"/>
+          <w:szCs w:val="26"/>
+          <w:lang w:val="vi-VN"/>
+        </w:rPr>
+      </w:pPr>
+      <w:bookmarkStart w:id="14" w:name="OLE_LINK5"/>
+      <w:r>
+        <w:rPr>
+          <w:rFonts w:ascii="Times New Roman" w:hAnsi="Times New Roman" w:cs="Times New Roman"/>
+          <w:b/>
+          <w:sz w:val="26"/>
+          <w:szCs w:val="26"/>
+          <w:lang w:val="vi-VN"/>
+        </w:rPr>
+        <w:t>1.3.5.3</w:t>
+      </w:r>
+      <w:r>
+        <w:rPr>
+          <w:rFonts w:ascii="Times New Roman" w:hAnsi="Times New Roman" w:cs="Times New Roman"/>
+          <w:b/>
+          <w:sz w:val="26"/>
+          <w:szCs w:val="26"/>
+          <w:lang w:val="vi-VN"/>
+        </w:rPr>
+        <w:t xml:space="preserve"> </w:t>
+      </w:r>
+      <w:bookmarkEnd w:id="14"/>
+      <w:r>
+        <w:rPr>
+          <w:rFonts w:ascii="Times New Roman" w:hAnsi="Times New Roman" w:cs="Times New Roman"/>
+          <w:b/>
+          <w:sz w:val="26"/>
+          <w:szCs w:val="26"/>
+          <w:lang w:val="vi-VN"/>
+        </w:rPr>
+        <w:t>Cách tạo New Activity bằng Android Studio</w:t>
+      </w:r>
+    </w:p>
+    <w:p>
+      <w:pPr>
+        <w:spacing w:line="360" w:lineRule="auto"/>
+        <w:rPr>
+          <w:rFonts w:ascii="Times New Roman" w:hAnsi="Times New Roman" w:cs="Times New Roman"/>
+          <w:sz w:val="26"/>
+          <w:szCs w:val="26"/>
+          <w:lang w:val="vi-VN"/>
+        </w:rPr>
+      </w:pPr>
+      <w:r>
+        <w:rPr>
+          <w:rFonts w:ascii="Times New Roman" w:hAnsi="Times New Roman" w:cs="Times New Roman"/>
+          <w:sz w:val="26"/>
+          <w:szCs w:val="26"/>
+          <w:lang w:val="vi-VN"/>
+        </w:rPr>
+        <w:t>C</w:t>
+      </w:r>
+      <w:r>
+        <w:rPr>
+          <w:rFonts w:ascii="Times New Roman" w:hAnsi="Times New Roman" w:cs="Times New Roman"/>
+          <w:sz w:val="26"/>
+          <w:szCs w:val="26"/>
+          <w:lang w:val="vi-VN"/>
+        </w:rPr>
+        <w:t xml:space="preserve">ó thể tạo New Activity trong Android Studio bằng file XML cho việc thiết kế file code Java và UI. Các bước thực hiện như sau: </w:t>
+      </w:r>
+    </w:p>
+    <w:p>
+      <w:pPr>
+        <w:pStyle w:val="ListParagraph"/>
+        <w:numPr>
+          <w:ilvl w:val="0"/>
+          <w:numId w:val="15"/>
+        </w:numPr>
+        <w:spacing w:line="360" w:lineRule="auto"/>
+        <w:rPr>
+          <w:sz w:val="26"/>
+          <w:szCs w:val="26"/>
+          <w:lang w:val="vi-VN"/>
+        </w:rPr>
+      </w:pPr>
+      <w:r>
+        <w:rPr>
+          <w:sz w:val="26"/>
+          <w:szCs w:val="26"/>
+          <w:lang w:val="vi-VN"/>
+        </w:rPr>
+        <w:t xml:space="preserve">Click vào app&gt;res&gt;layout&gt;click vào chuột phải layout. Sau đó, chọn New &gt; Activity mà bạn muốn. </w:t>
+      </w:r>
+    </w:p>
+    <w:p>
+      <w:pPr>
+        <w:spacing w:line="360" w:lineRule="auto"/>
+        <w:rPr>
+          <w:rFonts w:ascii="Times New Roman" w:hAnsi="Times New Roman" w:cs="Times New Roman"/>
+          <w:sz w:val="26"/>
+          <w:szCs w:val="26"/>
+          <w:lang w:val="vi-VN"/>
+        </w:rPr>
+      </w:pPr>
+      <w:r>
+        <w:rPr>
+          <w:rFonts w:ascii="Times New Roman" w:hAnsi="Times New Roman" w:cs="Times New Roman"/>
+          <w:noProof/>
+          <w:lang w:val="vi-VN"/>
+        </w:rPr>
+        <w:lastRenderedPageBreak/>
+        <w:drawing>
+          <wp:inline distT="0" distB="0" distL="0" distR="0" wp14:anchorId="1FC5B7DB" wp14:editId="655513BD">
+            <wp:extent cx="5731510" cy="3783965"/>
+            <wp:effectExtent l="0" t="0" r="2540" b="6985"/>
+            <wp:docPr id="9" name="Picture 9"/>
+            <wp:cNvGraphicFramePr>
+              <a:graphicFrameLocks xmlns:a="http://schemas.openxmlformats.org/drawingml/2006/main" noChangeAspect="1"/>
+            </wp:cNvGraphicFramePr>
+            <a:graphic xmlns:a="http://schemas.openxmlformats.org/drawingml/2006/main">
+              <a:graphicData uri="http://schemas.openxmlformats.org/drawingml/2006/picture">
+                <pic:pic xmlns:pic="http://schemas.openxmlformats.org/drawingml/2006/picture">
+                  <pic:nvPicPr>
+                    <pic:cNvPr id="1" name=""/>
+                    <pic:cNvPicPr/>
+                  </pic:nvPicPr>
+                  <pic:blipFill>
+                    <a:blip r:embed="rId18"/>
+                    <a:stretch>
+                      <a:fillRect/>
+                    </a:stretch>
+                  </pic:blipFill>
+                  <pic:spPr>
+                    <a:xfrm>
+                      <a:off x="0" y="0"/>
+                      <a:ext cx="5731510" cy="3783965"/>
+                    </a:xfrm>
+                    <a:prstGeom prst="rect">
+                      <a:avLst/>
+                    </a:prstGeom>
+                  </pic:spPr>
+                </pic:pic>
+              </a:graphicData>
+            </a:graphic>
+          </wp:inline>
+        </w:drawing>
+      </w:r>
+    </w:p>
+    <w:p>
+      <w:pPr>
+        <w:pStyle w:val="ListParagraph"/>
+        <w:numPr>
+          <w:ilvl w:val="0"/>
+          <w:numId w:val="15"/>
+        </w:numPr>
+        <w:spacing w:line="360" w:lineRule="auto"/>
+        <w:rPr>
+          <w:sz w:val="26"/>
+          <w:szCs w:val="26"/>
+          <w:lang w:val="vi-VN"/>
+        </w:rPr>
+      </w:pPr>
+      <w:r>
+        <w:rPr>
+          <w:sz w:val="26"/>
+          <w:szCs w:val="26"/>
+          <w:lang w:val="vi-VN"/>
+        </w:rPr>
+        <w:t>Sau đó, điều chỉnh Activity trong Android Studio rồi điền: Activity Name, Package Name vào trong ô textbox và click vào nút Finish.</w:t>
+      </w:r>
+      <w:r>
+        <w:rPr>
+          <w:sz w:val="26"/>
+          <w:szCs w:val="26"/>
+          <w:lang w:val="vi-VN"/>
+        </w:rPr>
+        <w:t xml:space="preserve"> Mặc định click Checkbox Generate a Layout File thì sẽ tự động sinh ra file </w:t>
+      </w:r>
+      <w:r>
+        <w:rPr>
+          <w:sz w:val="26"/>
+          <w:szCs w:val="26"/>
+          <w:lang w:val="vi-VN"/>
+        </w:rPr>
+        <w:t xml:space="preserve">Layout </w:t>
+      </w:r>
+      <w:r>
+        <w:rPr>
+          <w:sz w:val="26"/>
+          <w:szCs w:val="26"/>
+          <w:lang w:val="vi-VN"/>
+        </w:rPr>
+        <w:t>tương ứng với Activity đó.</w:t>
+      </w:r>
+    </w:p>
+    <w:p>
+      <w:pPr>
+        <w:spacing w:line="360" w:lineRule="auto"/>
+        <w:rPr>
+          <w:rFonts w:ascii="Times New Roman" w:hAnsi="Times New Roman" w:cs="Times New Roman"/>
+          <w:sz w:val="26"/>
+          <w:szCs w:val="26"/>
+          <w:lang w:val="vi-VN"/>
+        </w:rPr>
+      </w:pPr>
+      <w:r>
+        <w:rPr>
+          <w:rFonts w:ascii="Times New Roman" w:hAnsi="Times New Roman" w:cs="Times New Roman"/>
+          <w:noProof/>
+          <w:lang w:val="vi-VN"/>
+        </w:rPr>
+        <w:lastRenderedPageBreak/>
+        <w:drawing>
+          <wp:inline distT="0" distB="0" distL="0" distR="0" wp14:anchorId="6598243D" wp14:editId="70F7C243">
+            <wp:extent cx="5731510" cy="4121785"/>
+            <wp:effectExtent l="0" t="0" r="2540" b="0"/>
+            <wp:docPr id="10" name="Picture 10"/>
+            <wp:cNvGraphicFramePr>
+              <a:graphicFrameLocks xmlns:a="http://schemas.openxmlformats.org/drawingml/2006/main" noChangeAspect="1"/>
+            </wp:cNvGraphicFramePr>
+            <a:graphic xmlns:a="http://schemas.openxmlformats.org/drawingml/2006/main">
+              <a:graphicData uri="http://schemas.openxmlformats.org/drawingml/2006/picture">
+                <pic:pic xmlns:pic="http://schemas.openxmlformats.org/drawingml/2006/picture">
+                  <pic:nvPicPr>
+                    <pic:cNvPr id="1" name=""/>
+                    <pic:cNvPicPr/>
+                  </pic:nvPicPr>
+                  <pic:blipFill>
+                    <a:blip r:embed="rId19"/>
+                    <a:stretch>
+                      <a:fillRect/>
+                    </a:stretch>
+                  </pic:blipFill>
+                  <pic:spPr>
+                    <a:xfrm>
+                      <a:off x="0" y="0"/>
+                      <a:ext cx="5731510" cy="4121785"/>
+                    </a:xfrm>
+                    <a:prstGeom prst="rect">
+                      <a:avLst/>
+                    </a:prstGeom>
+                  </pic:spPr>
+                </pic:pic>
+              </a:graphicData>
+            </a:graphic>
+          </wp:inline>
+        </w:drawing>
+      </w:r>
+    </w:p>
+    <w:p>
+      <w:pPr>
+        <w:spacing w:line="360" w:lineRule="auto"/>
+        <w:rPr>
+          <w:rFonts w:ascii="Times New Roman" w:hAnsi="Times New Roman" w:cs="Times New Roman"/>
+          <w:sz w:val="26"/>
+          <w:szCs w:val="26"/>
+          <w:lang w:val="vi-VN"/>
+        </w:rPr>
+      </w:pPr>
+      <w:r>
+        <w:rPr>
+          <w:rFonts w:ascii="Times New Roman" w:hAnsi="Times New Roman" w:cs="Times New Roman"/>
+          <w:sz w:val="26"/>
+          <w:szCs w:val="26"/>
+          <w:lang w:val="vi-VN"/>
+        </w:rPr>
+        <w:br w:type="page"/>
+      </w:r>
+    </w:p>
+    <w:p>
+      <w:pPr>
+        <w:spacing w:line="360" w:lineRule="auto"/>
+        <w:rPr>
+          <w:rFonts w:ascii="Times New Roman" w:hAnsi="Times New Roman" w:cs="Times New Roman"/>
+          <w:b/>
+          <w:sz w:val="26"/>
+          <w:szCs w:val="26"/>
+          <w:lang w:val="vi-VN"/>
+        </w:rPr>
+      </w:pPr>
+      <w:bookmarkStart w:id="15" w:name="OLE_LINK7"/>
+      <w:r>
+        <w:rPr>
+          <w:rFonts w:ascii="Times New Roman" w:hAnsi="Times New Roman" w:cs="Times New Roman"/>
+          <w:b/>
+          <w:sz w:val="26"/>
+          <w:szCs w:val="26"/>
+          <w:lang w:val="vi-VN"/>
+        </w:rPr>
+        <w:lastRenderedPageBreak/>
+        <w:t>1.3.5.4</w:t>
+      </w:r>
+      <w:r>
+        <w:rPr>
+          <w:rFonts w:ascii="Times New Roman" w:hAnsi="Times New Roman" w:cs="Times New Roman"/>
+          <w:b/>
+          <w:sz w:val="26"/>
+          <w:szCs w:val="26"/>
+          <w:lang w:val="vi-VN"/>
+        </w:rPr>
+        <w:t xml:space="preserve"> </w:t>
+      </w:r>
+      <w:bookmarkEnd w:id="15"/>
+      <w:r>
+        <w:rPr>
+          <w:rFonts w:ascii="Times New Roman" w:hAnsi="Times New Roman" w:cs="Times New Roman"/>
+          <w:b/>
+          <w:sz w:val="26"/>
+          <w:szCs w:val="26"/>
+          <w:lang w:val="vi-VN"/>
+        </w:rPr>
+        <w:t>Hướng dẫn tạo file XML Drawable Resource</w:t>
+      </w:r>
+    </w:p>
+    <w:p>
+      <w:pPr>
+        <w:spacing w:line="360" w:lineRule="auto"/>
+        <w:rPr>
+          <w:rFonts w:ascii="Times New Roman" w:hAnsi="Times New Roman" w:cs="Times New Roman"/>
+          <w:sz w:val="26"/>
+          <w:szCs w:val="26"/>
+          <w:lang w:val="vi-VN"/>
+        </w:rPr>
+      </w:pPr>
+      <w:r>
+        <w:rPr>
+          <w:rFonts w:ascii="Times New Roman" w:hAnsi="Times New Roman" w:cs="Times New Roman"/>
+          <w:sz w:val="26"/>
+          <w:szCs w:val="26"/>
+          <w:lang w:val="vi-VN"/>
+        </w:rPr>
+        <w:t>Drawable Resource XML sẽ được tạo trong thư mục drawable và được dùng trong Android để thêm mới các tính năng tùy chỉnh phù hợ</w:t>
+      </w:r>
+      <w:r>
+        <w:rPr>
+          <w:rFonts w:ascii="Times New Roman" w:hAnsi="Times New Roman" w:cs="Times New Roman"/>
+          <w:sz w:val="26"/>
+          <w:szCs w:val="26"/>
+          <w:lang w:val="vi-VN"/>
+        </w:rPr>
+        <w:t xml:space="preserve">p. </w:t>
+      </w:r>
+      <w:r>
+        <w:rPr>
+          <w:rFonts w:ascii="Times New Roman" w:hAnsi="Times New Roman" w:cs="Times New Roman"/>
+          <w:sz w:val="26"/>
+          <w:szCs w:val="26"/>
+          <w:lang w:val="vi-VN"/>
+        </w:rPr>
+        <w:t xml:space="preserve">Và các tạo một Drawable Resource như sau: </w:t>
+      </w:r>
+    </w:p>
+    <w:p>
+      <w:pPr>
+        <w:pStyle w:val="ListParagraph"/>
+        <w:numPr>
+          <w:ilvl w:val="0"/>
+          <w:numId w:val="15"/>
+        </w:numPr>
+        <w:spacing w:line="360" w:lineRule="auto"/>
+        <w:rPr>
+          <w:sz w:val="26"/>
+          <w:szCs w:val="26"/>
+          <w:lang w:val="vi-VN"/>
+        </w:rPr>
+      </w:pPr>
+      <w:r>
+        <w:rPr>
+          <w:sz w:val="26"/>
+          <w:szCs w:val="26"/>
+          <w:lang w:val="vi-VN"/>
+        </w:rPr>
+        <w:t xml:space="preserve">Click chuột phải vào drawable sau đó chọn Go new &gt; Drawable resource. </w:t>
+      </w:r>
+    </w:p>
+    <w:p>
+      <w:pPr>
+        <w:spacing w:line="360" w:lineRule="auto"/>
+        <w:rPr>
+          <w:rFonts w:ascii="Times New Roman" w:hAnsi="Times New Roman" w:cs="Times New Roman"/>
+          <w:sz w:val="26"/>
+          <w:szCs w:val="26"/>
+          <w:lang w:val="vi-VN"/>
+        </w:rPr>
+      </w:pPr>
+      <w:r>
+        <w:rPr>
+          <w:rFonts w:ascii="Times New Roman" w:hAnsi="Times New Roman" w:cs="Times New Roman"/>
+          <w:noProof/>
+          <w:lang w:val="vi-VN"/>
+        </w:rPr>
+        <w:drawing>
+          <wp:inline distT="0" distB="0" distL="0" distR="0" wp14:anchorId="168AE660" wp14:editId="2C0408A9">
+            <wp:extent cx="5731510" cy="4493260"/>
+            <wp:effectExtent l="0" t="0" r="2540" b="2540"/>
+            <wp:docPr id="11" name="Picture 11"/>
+            <wp:cNvGraphicFramePr>
+              <a:graphicFrameLocks xmlns:a="http://schemas.openxmlformats.org/drawingml/2006/main" noChangeAspect="1"/>
+            </wp:cNvGraphicFramePr>
+            <a:graphic xmlns:a="http://schemas.openxmlformats.org/drawingml/2006/main">
+              <a:graphicData uri="http://schemas.openxmlformats.org/drawingml/2006/picture">
+                <pic:pic xmlns:pic="http://schemas.openxmlformats.org/drawingml/2006/picture">
+                  <pic:nvPicPr>
+                    <pic:cNvPr id="1" name=""/>
+                    <pic:cNvPicPr/>
+                  </pic:nvPicPr>
+                  <pic:blipFill>
+                    <a:blip r:embed="rId20"/>
+                    <a:stretch>
+                      <a:fillRect/>
+                    </a:stretch>
+                  </pic:blipFill>
+                  <pic:spPr>
+                    <a:xfrm>
+                      <a:off x="0" y="0"/>
+                      <a:ext cx="5731510" cy="4493260"/>
+                    </a:xfrm>
+                    <a:prstGeom prst="rect">
+                      <a:avLst/>
+                    </a:prstGeom>
+                  </pic:spPr>
+                </pic:pic>
+              </a:graphicData>
+            </a:graphic>
+          </wp:inline>
+        </w:drawing>
+      </w:r>
+    </w:p>
+    <w:p>
+      <w:pPr>
+        <w:pStyle w:val="ListParagraph"/>
+        <w:numPr>
+          <w:ilvl w:val="0"/>
+          <w:numId w:val="15"/>
+        </w:numPr>
+        <w:spacing w:line="360" w:lineRule="auto"/>
+        <w:rPr>
+          <w:sz w:val="26"/>
+          <w:szCs w:val="26"/>
+          <w:lang w:val="vi-VN"/>
+        </w:rPr>
+      </w:pPr>
+      <w:r>
+        <w:rPr>
+          <w:sz w:val="26"/>
+          <w:szCs w:val="26"/>
+          <w:lang w:val="vi-VN"/>
+        </w:rPr>
+        <w:t>Sau đó, hộp thoại New Resource File sẽ xuất hiệ</w:t>
+      </w:r>
+      <w:r>
+        <w:rPr>
+          <w:sz w:val="26"/>
+          <w:szCs w:val="26"/>
+          <w:lang w:val="vi-VN"/>
+        </w:rPr>
+        <w:t>n và</w:t>
+      </w:r>
+      <w:r>
+        <w:rPr>
+          <w:sz w:val="26"/>
+          <w:szCs w:val="26"/>
+          <w:lang w:val="vi-VN"/>
+        </w:rPr>
+        <w:t xml:space="preserve"> chỉ cần điền tên vào file ở ô text box rồi nhấn Ok. Sau khi nhấp OK </w:t>
+      </w:r>
+      <w:r>
+        <w:rPr>
+          <w:sz w:val="26"/>
+          <w:szCs w:val="26"/>
+          <w:lang w:val="vi-VN"/>
+        </w:rPr>
+        <w:t>xong thì drawable resource XML</w:t>
+      </w:r>
+      <w:r>
+        <w:rPr>
+          <w:sz w:val="26"/>
+          <w:szCs w:val="26"/>
+          <w:lang w:val="vi-VN"/>
+        </w:rPr>
+        <w:t xml:space="preserve"> sẽ được tạo.</w:t>
+      </w:r>
+    </w:p>
+    <w:p>
+      <w:pPr>
+        <w:spacing w:line="360" w:lineRule="auto"/>
+        <w:rPr>
+          <w:rFonts w:ascii="Times New Roman" w:hAnsi="Times New Roman" w:cs="Times New Roman"/>
+          <w:sz w:val="26"/>
+          <w:szCs w:val="26"/>
+          <w:lang w:val="vi-VN"/>
+        </w:rPr>
+      </w:pPr>
+      <w:r>
+        <w:rPr>
+          <w:rFonts w:ascii="Times New Roman" w:hAnsi="Times New Roman" w:cs="Times New Roman"/>
+          <w:noProof/>
+          <w:lang w:val="vi-VN"/>
+        </w:rPr>
+        <w:lastRenderedPageBreak/>
+        <w:drawing>
+          <wp:inline distT="0" distB="0" distL="0" distR="0" wp14:anchorId="7B67D2FF" wp14:editId="72371B33">
+            <wp:extent cx="5731510" cy="3369310"/>
+            <wp:effectExtent l="0" t="0" r="2540" b="2540"/>
+            <wp:docPr id="12" name="Picture 12"/>
+            <wp:cNvGraphicFramePr>
+              <a:graphicFrameLocks xmlns:a="http://schemas.openxmlformats.org/drawingml/2006/main" noChangeAspect="1"/>
+            </wp:cNvGraphicFramePr>
+            <a:graphic xmlns:a="http://schemas.openxmlformats.org/drawingml/2006/main">
+              <a:graphicData uri="http://schemas.openxmlformats.org/drawingml/2006/picture">
+                <pic:pic xmlns:pic="http://schemas.openxmlformats.org/drawingml/2006/picture">
+                  <pic:nvPicPr>
+                    <pic:cNvPr id="1" name=""/>
+                    <pic:cNvPicPr/>
+                  </pic:nvPicPr>
+                  <pic:blipFill>
+                    <a:blip r:embed="rId21"/>
+                    <a:stretch>
+                      <a:fillRect/>
+                    </a:stretch>
+                  </pic:blipFill>
+                  <pic:spPr>
+                    <a:xfrm>
+                      <a:off x="0" y="0"/>
+                      <a:ext cx="5731510" cy="3369310"/>
+                    </a:xfrm>
+                    <a:prstGeom prst="rect">
+                      <a:avLst/>
+                    </a:prstGeom>
+                  </pic:spPr>
+                </pic:pic>
+              </a:graphicData>
+            </a:graphic>
+          </wp:inline>
+        </w:drawing>
+      </w:r>
+    </w:p>
+    <w:p>
+      <w:pPr>
+        <w:spacing w:line="360" w:lineRule="auto"/>
+        <w:rPr>
+          <w:rFonts w:ascii="Times New Roman" w:hAnsi="Times New Roman" w:cs="Times New Roman"/>
+          <w:sz w:val="26"/>
+          <w:szCs w:val="26"/>
+          <w:lang w:val="vi-VN"/>
+        </w:rPr>
+      </w:pPr>
+    </w:p>
+    <w:p>
+      <w:pPr>
+        <w:spacing w:line="360" w:lineRule="auto"/>
+        <w:rPr>
+          <w:rFonts w:ascii="Times New Roman" w:hAnsi="Times New Roman" w:cs="Times New Roman"/>
+          <w:b/>
+          <w:sz w:val="26"/>
+          <w:szCs w:val="26"/>
+          <w:lang w:val="vi-VN"/>
+        </w:rPr>
+      </w:pPr>
+      <w:r>
+        <w:rPr>
+          <w:rFonts w:ascii="Times New Roman" w:hAnsi="Times New Roman" w:cs="Times New Roman"/>
+          <w:b/>
+          <w:sz w:val="26"/>
+          <w:szCs w:val="26"/>
+          <w:lang w:val="vi-VN"/>
+        </w:rPr>
+        <w:t>1.3.5.5</w:t>
+      </w:r>
+      <w:r>
+        <w:rPr>
+          <w:rFonts w:ascii="Times New Roman" w:hAnsi="Times New Roman" w:cs="Times New Roman"/>
+          <w:b/>
+          <w:sz w:val="26"/>
+          <w:szCs w:val="26"/>
+          <w:lang w:val="vi-VN"/>
+        </w:rPr>
+        <w:t xml:space="preserve"> </w:t>
+      </w:r>
+      <w:r>
+        <w:rPr>
+          <w:rFonts w:ascii="Times New Roman" w:hAnsi="Times New Roman" w:cs="Times New Roman"/>
+          <w:b/>
+          <w:sz w:val="26"/>
+          <w:szCs w:val="26"/>
+          <w:lang w:val="vi-VN"/>
+        </w:rPr>
+        <w:t>Cách tạo Layout trong Android Studio</w:t>
+      </w:r>
+    </w:p>
+    <w:p>
+      <w:pPr>
+        <w:spacing w:line="360" w:lineRule="auto"/>
+        <w:ind w:firstLine="720"/>
+        <w:rPr>
+          <w:rFonts w:ascii="Times New Roman" w:hAnsi="Times New Roman" w:cs="Times New Roman"/>
+          <w:sz w:val="26"/>
+          <w:szCs w:val="26"/>
+          <w:lang w:val="vi-VN"/>
+        </w:rPr>
+      </w:pPr>
+      <w:r>
+        <w:rPr>
+          <w:rFonts w:ascii="Times New Roman" w:hAnsi="Times New Roman" w:cs="Times New Roman"/>
+          <w:sz w:val="26"/>
+          <w:szCs w:val="26"/>
+          <w:lang w:val="vi-VN"/>
+        </w:rPr>
+        <w:t xml:space="preserve">Trong Android thì mỗi ứng dụng đều được thiết kế với 2 chế độ là ngang và dọc để người dùng được tăng trải nghiệm. </w:t>
+      </w:r>
+    </w:p>
+    <w:p>
+      <w:pPr>
+        <w:spacing w:line="360" w:lineRule="auto"/>
+        <w:ind w:firstLine="720"/>
+        <w:rPr>
+          <w:rFonts w:ascii="Times New Roman" w:hAnsi="Times New Roman" w:cs="Times New Roman"/>
+          <w:sz w:val="26"/>
+          <w:szCs w:val="26"/>
+          <w:lang w:val="vi-VN"/>
+        </w:rPr>
+      </w:pPr>
+      <w:r>
+        <w:rPr>
+          <w:rFonts w:ascii="Times New Roman" w:hAnsi="Times New Roman" w:cs="Times New Roman"/>
+          <w:sz w:val="26"/>
+          <w:szCs w:val="26"/>
+          <w:lang w:val="vi-VN"/>
+        </w:rPr>
+        <w:t>Tuy nhiên, về mặc định thì Android Studio chỉ tạo cho layout một màn hình dọc thôi. Để ứng dụng được hỗ trợ</w:t>
+      </w:r>
+      <w:r>
+        <w:rPr>
+          <w:rFonts w:ascii="Times New Roman" w:hAnsi="Times New Roman" w:cs="Times New Roman"/>
+          <w:sz w:val="26"/>
+          <w:szCs w:val="26"/>
+          <w:lang w:val="vi-VN"/>
+        </w:rPr>
+        <w:t xml:space="preserve"> xoay ngang thì</w:t>
+      </w:r>
+      <w:r>
+        <w:rPr>
+          <w:rFonts w:ascii="Times New Roman" w:hAnsi="Times New Roman" w:cs="Times New Roman"/>
+          <w:sz w:val="26"/>
+          <w:szCs w:val="26"/>
+          <w:lang w:val="vi-VN"/>
+        </w:rPr>
+        <w:t xml:space="preserve"> cần phải làm thêm một số thao tác cài đặt bổ sung nữ</w:t>
+      </w:r>
+      <w:r>
+        <w:rPr>
+          <w:rFonts w:ascii="Times New Roman" w:hAnsi="Times New Roman" w:cs="Times New Roman"/>
+          <w:sz w:val="26"/>
+          <w:szCs w:val="26"/>
+          <w:lang w:val="vi-VN"/>
+        </w:rPr>
+        <w:t xml:space="preserve">a. </w:t>
+      </w:r>
+      <w:r>
+        <w:rPr>
+          <w:rFonts w:ascii="Times New Roman" w:hAnsi="Times New Roman" w:cs="Times New Roman"/>
+          <w:sz w:val="26"/>
+          <w:szCs w:val="26"/>
+          <w:lang w:val="vi-VN"/>
+        </w:rPr>
+        <w:t>Cụ thể</w:t>
+      </w:r>
+      <w:r>
+        <w:rPr>
+          <w:rFonts w:ascii="Times New Roman" w:hAnsi="Times New Roman" w:cs="Times New Roman"/>
+          <w:sz w:val="26"/>
+          <w:szCs w:val="26"/>
+          <w:lang w:val="vi-VN"/>
+        </w:rPr>
+        <w:t>:</w:t>
+      </w:r>
+      <w:r>
+        <w:rPr>
+          <w:rFonts w:ascii="Times New Roman" w:hAnsi="Times New Roman" w:cs="Times New Roman"/>
+          <w:sz w:val="26"/>
+          <w:szCs w:val="26"/>
+          <w:lang w:val="vi-VN"/>
+        </w:rPr>
+        <w:t xml:space="preserve"> cần tạo layout-land bên trong thư mục res, sau đó mở trong bộ lọc chính là “Android” thì sẽ thay đổi được bộ lọc thành ‘Project”.</w:t>
+      </w:r>
+    </w:p>
+    <w:p>
+      <w:pPr>
+        <w:pStyle w:val="ListParagraph"/>
+        <w:numPr>
+          <w:ilvl w:val="0"/>
+          <w:numId w:val="15"/>
+        </w:numPr>
+        <w:spacing w:line="360" w:lineRule="auto"/>
+        <w:rPr>
+          <w:sz w:val="26"/>
+          <w:szCs w:val="26"/>
+          <w:lang w:val="vi-VN"/>
+        </w:rPr>
+      </w:pPr>
+      <w:r>
+        <w:rPr>
+          <w:sz w:val="26"/>
+          <w:szCs w:val="26"/>
+          <w:lang w:val="vi-VN"/>
+        </w:rPr>
+        <w:t xml:space="preserve">Ở thư mục App nằm trong thư mục </w:t>
+      </w:r>
+      <w:r>
+        <w:rPr>
+          <w:sz w:val="26"/>
+          <w:szCs w:val="26"/>
+          <w:lang w:val="vi-VN"/>
+        </w:rPr>
+        <w:t>project thì</w:t>
+      </w:r>
+      <w:r>
+        <w:rPr>
+          <w:sz w:val="26"/>
+          <w:szCs w:val="26"/>
+          <w:lang w:val="vi-VN"/>
+        </w:rPr>
+        <w:t xml:space="preserve"> chỉ cần: mở </w:t>
+      </w:r>
+      <w:r>
+        <w:rPr>
+          <w:sz w:val="26"/>
+          <w:szCs w:val="26"/>
+          <w:lang w:val="vi-VN"/>
+        </w:rPr>
+        <w:t>res</w:t>
+      </w:r>
+      <w:r>
+        <w:rPr>
+          <w:sz w:val="26"/>
+          <w:szCs w:val="26"/>
+          <w:lang w:val="vi-VN"/>
+        </w:rPr>
+        <w:t xml:space="preserve"> &gt; </w:t>
+      </w:r>
+      <w:r>
+        <w:rPr>
+          <w:sz w:val="26"/>
+          <w:szCs w:val="26"/>
+          <w:lang w:val="vi-VN"/>
+        </w:rPr>
+        <w:t xml:space="preserve">layout. Sau đó, click </w:t>
+      </w:r>
+      <w:r>
+        <w:rPr>
+          <w:sz w:val="26"/>
+          <w:szCs w:val="26"/>
+          <w:lang w:val="vi-VN"/>
+        </w:rPr>
+        <w:t xml:space="preserve"> chọn New &gt; </w:t>
+      </w:r>
+      <w:bookmarkStart w:id="16" w:name="OLE_LINK8"/>
+      <w:r>
+        <w:rPr>
+          <w:sz w:val="26"/>
+          <w:szCs w:val="26"/>
+          <w:lang w:val="vi-VN"/>
+        </w:rPr>
+        <w:t>Layout</w:t>
+      </w:r>
+      <w:bookmarkEnd w:id="16"/>
+      <w:r>
+        <w:rPr>
+          <w:sz w:val="26"/>
+          <w:szCs w:val="26"/>
+          <w:lang w:val="vi-VN"/>
+        </w:rPr>
+        <w:t xml:space="preserve"> Resource File</w:t>
+      </w:r>
+      <w:r>
+        <w:rPr>
+          <w:sz w:val="26"/>
+          <w:szCs w:val="26"/>
+          <w:lang w:val="vi-VN"/>
+        </w:rPr>
+        <w:t>.</w:t>
+      </w:r>
+    </w:p>
+    <w:p>
+      <w:pPr>
+        <w:spacing w:line="360" w:lineRule="auto"/>
+        <w:rPr>
+          <w:rFonts w:ascii="Times New Roman" w:hAnsi="Times New Roman" w:cs="Times New Roman"/>
+          <w:sz w:val="26"/>
+          <w:szCs w:val="26"/>
+          <w:lang w:val="vi-VN"/>
+        </w:rPr>
+      </w:pPr>
+    </w:p>
+    <w:p>
+      <w:pPr>
+        <w:spacing w:line="360" w:lineRule="auto"/>
+        <w:rPr>
+          <w:rFonts w:ascii="Times New Roman" w:hAnsi="Times New Roman" w:cs="Times New Roman"/>
+          <w:sz w:val="26"/>
+          <w:szCs w:val="26"/>
+          <w:lang w:val="vi-VN"/>
+        </w:rPr>
+      </w:pPr>
+      <w:r>
+        <w:rPr>
+          <w:rFonts w:ascii="Times New Roman" w:hAnsi="Times New Roman" w:cs="Times New Roman"/>
+          <w:noProof/>
+          <w:lang w:val="vi-VN"/>
+        </w:rPr>
+        <w:lastRenderedPageBreak/>
+        <w:drawing>
+          <wp:inline distT="0" distB="0" distL="0" distR="0" wp14:anchorId="2EC02A4E" wp14:editId="743DA488">
+            <wp:extent cx="5731510" cy="4942205"/>
+            <wp:effectExtent l="0" t="0" r="2540" b="0"/>
+            <wp:docPr id="13" name="Picture 13"/>
+            <wp:cNvGraphicFramePr>
+              <a:graphicFrameLocks xmlns:a="http://schemas.openxmlformats.org/drawingml/2006/main" noChangeAspect="1"/>
+            </wp:cNvGraphicFramePr>
+            <a:graphic xmlns:a="http://schemas.openxmlformats.org/drawingml/2006/main">
+              <a:graphicData uri="http://schemas.openxmlformats.org/drawingml/2006/picture">
+                <pic:pic xmlns:pic="http://schemas.openxmlformats.org/drawingml/2006/picture">
+                  <pic:nvPicPr>
+                    <pic:cNvPr id="1" name=""/>
+                    <pic:cNvPicPr/>
+                  </pic:nvPicPr>
+                  <pic:blipFill>
+                    <a:blip r:embed="rId22"/>
+                    <a:stretch>
+                      <a:fillRect/>
+                    </a:stretch>
+                  </pic:blipFill>
+                  <pic:spPr>
+                    <a:xfrm>
+                      <a:off x="0" y="0"/>
+                      <a:ext cx="5731510" cy="4942205"/>
+                    </a:xfrm>
+                    <a:prstGeom prst="rect">
+                      <a:avLst/>
+                    </a:prstGeom>
+                  </pic:spPr>
+                </pic:pic>
+              </a:graphicData>
+            </a:graphic>
+          </wp:inline>
+        </w:drawing>
+      </w:r>
+    </w:p>
+    <w:p>
+      <w:pPr>
+        <w:pStyle w:val="ListParagraph"/>
+        <w:numPr>
+          <w:ilvl w:val="0"/>
+          <w:numId w:val="15"/>
+        </w:numPr>
+        <w:spacing w:line="360" w:lineRule="auto"/>
+        <w:rPr>
+          <w:sz w:val="26"/>
+          <w:szCs w:val="26"/>
+          <w:lang w:val="vi-VN"/>
+        </w:rPr>
+      </w:pPr>
+      <w:r>
+        <w:rPr>
+          <w:sz w:val="26"/>
+          <w:szCs w:val="26"/>
+          <w:lang w:val="vi-VN"/>
+        </w:rPr>
+        <w:t>Sau đó, hộp thoại New Resource File sẽ xuất hiện và chỉ cần điền tên vào file ở ô text box rồi nhấn Ok. Sau khi nhấp OK xong thì Layout</w:t>
+      </w:r>
+      <w:r>
+        <w:rPr>
+          <w:sz w:val="26"/>
+          <w:szCs w:val="26"/>
+          <w:lang w:val="vi-VN"/>
+        </w:rPr>
+        <w:t xml:space="preserve"> </w:t>
+      </w:r>
+      <w:r>
+        <w:rPr>
+          <w:sz w:val="26"/>
+          <w:szCs w:val="26"/>
+          <w:lang w:val="vi-VN"/>
+        </w:rPr>
+        <w:t>sẽ được tạo.</w:t>
+      </w:r>
+    </w:p>
+    <w:p>
+      <w:pPr>
+        <w:spacing w:line="360" w:lineRule="auto"/>
+        <w:rPr>
+          <w:rFonts w:ascii="Times New Roman" w:hAnsi="Times New Roman" w:cs="Times New Roman"/>
+          <w:sz w:val="26"/>
+          <w:szCs w:val="26"/>
+          <w:lang w:val="vi-VN"/>
+        </w:rPr>
+      </w:pPr>
+    </w:p>
+    <w:p>
+      <w:pPr>
+        <w:spacing w:line="360" w:lineRule="auto"/>
+        <w:rPr>
+          <w:rFonts w:ascii="Times New Roman" w:hAnsi="Times New Roman" w:cs="Times New Roman"/>
+          <w:sz w:val="26"/>
+          <w:szCs w:val="26"/>
+          <w:lang w:val="vi-VN"/>
+        </w:rPr>
+      </w:pPr>
+      <w:r>
+        <w:rPr>
+          <w:rFonts w:ascii="Times New Roman" w:hAnsi="Times New Roman" w:cs="Times New Roman"/>
+          <w:noProof/>
+          <w:lang w:val="vi-VN"/>
+        </w:rPr>
+        <w:lastRenderedPageBreak/>
+        <w:drawing>
+          <wp:inline distT="0" distB="0" distL="0" distR="0" wp14:anchorId="21DDD17E" wp14:editId="4818CA2B">
+            <wp:extent cx="5731510" cy="3362325"/>
+            <wp:effectExtent l="0" t="0" r="2540" b="9525"/>
+            <wp:docPr id="17" name="Picture 17"/>
+            <wp:cNvGraphicFramePr>
+              <a:graphicFrameLocks xmlns:a="http://schemas.openxmlformats.org/drawingml/2006/main" noChangeAspect="1"/>
+            </wp:cNvGraphicFramePr>
+            <a:graphic xmlns:a="http://schemas.openxmlformats.org/drawingml/2006/main">
+              <a:graphicData uri="http://schemas.openxmlformats.org/drawingml/2006/picture">
+                <pic:pic xmlns:pic="http://schemas.openxmlformats.org/drawingml/2006/picture">
+                  <pic:nvPicPr>
+                    <pic:cNvPr id="1" name=""/>
+                    <pic:cNvPicPr/>
+                  </pic:nvPicPr>
+                  <pic:blipFill>
+                    <a:blip r:embed="rId23"/>
+                    <a:stretch>
+                      <a:fillRect/>
+                    </a:stretch>
+                  </pic:blipFill>
+                  <pic:spPr>
+                    <a:xfrm>
+                      <a:off x="0" y="0"/>
+                      <a:ext cx="5731510" cy="3362325"/>
+                    </a:xfrm>
+                    <a:prstGeom prst="rect">
+                      <a:avLst/>
+                    </a:prstGeom>
+                  </pic:spPr>
+                </pic:pic>
+              </a:graphicData>
+            </a:graphic>
+          </wp:inline>
+        </w:drawing>
+      </w:r>
+    </w:p>
+    <w:p>
+      <w:pPr>
+        <w:spacing w:line="360" w:lineRule="auto"/>
+        <w:jc w:val="center"/>
+        <w:rPr>
+          <w:rFonts w:ascii="Times New Roman" w:hAnsi="Times New Roman" w:cs="Times New Roman"/>
+          <w:sz w:val="26"/>
+          <w:szCs w:val="26"/>
+          <w:lang w:val="vi-VN"/>
+        </w:rPr>
+      </w:pPr>
+    </w:p>
+    <w:p>
+      <w:pPr>
+        <w:spacing w:line="360" w:lineRule="auto"/>
         <w:rPr>
           <w:rFonts w:ascii="Times New Roman" w:hAnsi="Times New Roman" w:cs="Times New Roman"/>
           <w:sz w:val="26"/>
@@ -7707,7 +9912,7 @@
                     </pic:cNvPicPr>
                   </pic:nvPicPr>
                   <pic:blipFill>
-                    <a:blip r:embed="rId10"/>
+                    <a:blip r:embed="rId24"/>
                     <a:srcRect/>
                     <a:stretch>
                       <a:fillRect/>
@@ -7743,7 +9948,7 @@
           <w:lang w:val="vi-VN"/>
         </w:rPr>
       </w:pPr>
-      <w:bookmarkStart w:id="11" w:name="_Toc512322795"/>
+      <w:bookmarkStart w:id="17" w:name="_Toc512322795"/>
       <w:r>
         <w:rPr>
           <w:lang w:val="vi-VN"/>
@@ -7826,7 +10031,7 @@
         </w:rPr>
         <w:t xml:space="preserve"> Biểu đồ usecase </w:t>
       </w:r>
-      <w:bookmarkEnd w:id="11"/>
+      <w:bookmarkEnd w:id="17"/>
       <w:r>
         <w:rPr>
           <w:lang w:val="vi-VN"/>
@@ -8059,7 +10264,7 @@
         </w:rPr>
         <w:t xml:space="preserve">Xem sản phẩm đã đặt: </w:t>
       </w:r>
-      <w:bookmarkStart w:id="12" w:name="OLE_LINK52"/>
+      <w:bookmarkStart w:id="18" w:name="OLE_LINK52"/>
       <w:r>
         <w:rPr>
           <w:sz w:val="26"/>
@@ -8084,7 +10289,7 @@
         </w:rPr>
         <w:t xml:space="preserve">h hàng </w:t>
       </w:r>
-      <w:bookmarkEnd w:id="12"/>
+      <w:bookmarkEnd w:id="18"/>
       <w:r>
         <w:rPr>
           <w:sz w:val="26"/>
@@ -8421,7 +10626,7 @@
           <w:lang w:val="vi-VN"/>
         </w:rPr>
       </w:pPr>
-      <w:bookmarkStart w:id="13" w:name="OLE_LINK39"/>
+      <w:bookmarkStart w:id="19" w:name="OLE_LINK39"/>
       <w:r>
         <w:rPr>
           <w:rFonts w:ascii="Times New Roman" w:hAnsi="Times New Roman" w:cs="Times New Roman"/>
@@ -8452,11 +10657,11 @@
             <o:lock v:ext="edit" aspectratio="t"/>
           </v:shapetype>
           <v:shape id="_x0000_i1025" type="#_x0000_t75" style="width:465.6pt;height:310.8pt">
-            <v:imagedata r:id="rId11" o:title="phantich"/>
+            <v:imagedata r:id="rId25" o:title="phantich"/>
           </v:shape>
         </w:pict>
       </w:r>
-      <w:bookmarkEnd w:id="13"/>
+      <w:bookmarkEnd w:id="19"/>
     </w:p>
     <w:p>
       <w:pPr>
@@ -8499,7 +10704,7 @@
         </w:rPr>
         <w:pict>
           <v:shape id="_x0000_i1026" type="#_x0000_t75" style="width:474pt;height:336pt">
-            <v:imagedata r:id="rId12" o:title="thietke"/>
+            <v:imagedata r:id="rId26" o:title="thietke"/>
           </v:shape>
         </w:pict>
       </w:r>
@@ -8556,8 +10761,8 @@
         </w:rPr>
         <w:t xml:space="preserve"> </w:t>
       </w:r>
-      <w:bookmarkStart w:id="14" w:name="_Toc72964109"/>
-      <w:bookmarkStart w:id="15" w:name="_Toc72964072"/>
+      <w:bookmarkStart w:id="20" w:name="_Toc72964109"/>
+      <w:bookmarkStart w:id="21" w:name="_Toc72964072"/>
       <w:r>
         <w:rPr>
           <w:rFonts w:ascii="Times New Roman" w:hAnsi="Times New Roman" w:cs="Times New Roman"/>
@@ -8568,8 +10773,8 @@
         </w:rPr>
         <w:t>cơ sở dữ liệu</w:t>
       </w:r>
-      <w:bookmarkEnd w:id="14"/>
-      <w:bookmarkEnd w:id="15"/>
+      <w:bookmarkEnd w:id="20"/>
+      <w:bookmarkEnd w:id="21"/>
       <w:r>
         <w:rPr>
           <w:rFonts w:ascii="Times New Roman" w:hAnsi="Times New Roman" w:cs="Times New Roman"/>
@@ -8642,7 +10847,7 @@
         </w:rPr>
         <w:pict>
           <v:shape id="_x0000_i1027" type="#_x0000_t75" style="width:474pt;height:219pt">
-            <v:imagedata r:id="rId13" o:title="database"/>
+            <v:imagedata r:id="rId27" o:title="database"/>
           </v:shape>
         </w:pict>
       </w:r>
@@ -8827,7 +11032,7 @@
           <w:lang w:val="vi-VN"/>
         </w:rPr>
       </w:pPr>
-      <w:bookmarkStart w:id="16" w:name="_Toc512322864"/>
+      <w:bookmarkStart w:id="22" w:name="_Toc512322864"/>
       <w:r>
         <w:rPr>
           <w:rFonts w:cs="Times New Roman"/>
@@ -8835,7 +11040,7 @@
         </w:rPr>
         <w:t>KẾT LUẬN VÀ HƯỚNG PHÁT TRIỂN</w:t>
       </w:r>
-      <w:bookmarkEnd w:id="16"/>
+      <w:bookmarkEnd w:id="22"/>
     </w:p>
     <w:p>
       <w:pPr>
@@ -9197,6 +11402,118 @@
     </w:lvl>
   </w:abstractNum>
   <w:abstractNum w:abstractNumId="2" w15:restartNumberingAfterBreak="0">
+    <w:nsid w:val="170C5571"/>
+    <w:multiLevelType w:val="hybridMultilevel"/>
+    <w:tmpl w:val="860054C0"/>
+    <w:lvl w:ilvl="0" w:tplc="9CFAC274">
+      <w:numFmt w:val="bullet"/>
+      <w:lvlText w:val="-"/>
+      <w:lvlJc w:val="left"/>
+      <w:pPr>
+        <w:ind w:left="1440" w:hanging="360"/>
+      </w:pPr>
+      <w:rPr>
+        <w:rFonts w:ascii="Times New Roman" w:eastAsiaTheme="minorEastAsia" w:hAnsi="Times New Roman" w:cs="Times New Roman" w:hint="default"/>
+      </w:rPr>
+    </w:lvl>
+    <w:lvl w:ilvl="1" w:tplc="04090003" w:tentative="1">
+      <w:start w:val="1"/>
+      <w:numFmt w:val="bullet"/>
+      <w:lvlText w:val="o"/>
+      <w:lvlJc w:val="left"/>
+      <w:pPr>
+        <w:ind w:left="2160" w:hanging="360"/>
+      </w:pPr>
+      <w:rPr>
+        <w:rFonts w:ascii="Courier New" w:hAnsi="Courier New" w:cs="Courier New" w:hint="default"/>
+      </w:rPr>
+    </w:lvl>
+    <w:lvl w:ilvl="2" w:tplc="04090005" w:tentative="1">
+      <w:start w:val="1"/>
+      <w:numFmt w:val="bullet"/>
+      <w:lvlText w:val=""/>
+      <w:lvlJc w:val="left"/>
+      <w:pPr>
+        <w:ind w:left="2880" w:hanging="360"/>
+      </w:pPr>
+      <w:rPr>
+        <w:rFonts w:ascii="Wingdings" w:hAnsi="Wingdings" w:hint="default"/>
+      </w:rPr>
+    </w:lvl>
+    <w:lvl w:ilvl="3" w:tplc="04090001" w:tentative="1">
+      <w:start w:val="1"/>
+      <w:numFmt w:val="bullet"/>
+      <w:lvlText w:val=""/>
+      <w:lvlJc w:val="left"/>
+      <w:pPr>
+        <w:ind w:left="3600" w:hanging="360"/>
+      </w:pPr>
+      <w:rPr>
+        <w:rFonts w:ascii="Symbol" w:hAnsi="Symbol" w:hint="default"/>
+      </w:rPr>
+    </w:lvl>
+    <w:lvl w:ilvl="4" w:tplc="04090003" w:tentative="1">
+      <w:start w:val="1"/>
+      <w:numFmt w:val="bullet"/>
+      <w:lvlText w:val="o"/>
+      <w:lvlJc w:val="left"/>
+      <w:pPr>
+        <w:ind w:left="4320" w:hanging="360"/>
+      </w:pPr>
+      <w:rPr>
+        <w:rFonts w:ascii="Courier New" w:hAnsi="Courier New" w:cs="Courier New" w:hint="default"/>
+      </w:rPr>
+    </w:lvl>
+    <w:lvl w:ilvl="5" w:tplc="04090005" w:tentative="1">
+      <w:start w:val="1"/>
+      <w:numFmt w:val="bullet"/>
+      <w:lvlText w:val=""/>
+      <w:lvlJc w:val="left"/>
+      <w:pPr>
+        <w:ind w:left="5040" w:hanging="360"/>
+      </w:pPr>
+      <w:rPr>
+        <w:rFonts w:ascii="Wingdings" w:hAnsi="Wingdings" w:hint="default"/>
+      </w:rPr>
+    </w:lvl>
+    <w:lvl w:ilvl="6" w:tplc="04090001" w:tentative="1">
+      <w:start w:val="1"/>
+      <w:numFmt w:val="bullet"/>
+      <w:lvlText w:val=""/>
+      <w:lvlJc w:val="left"/>
+      <w:pPr>
+        <w:ind w:left="5760" w:hanging="360"/>
+      </w:pPr>
+      <w:rPr>
+        <w:rFonts w:ascii="Symbol" w:hAnsi="Symbol" w:hint="default"/>
+      </w:rPr>
+    </w:lvl>
+    <w:lvl w:ilvl="7" w:tplc="04090003" w:tentative="1">
+      <w:start w:val="1"/>
+      <w:numFmt w:val="bullet"/>
+      <w:lvlText w:val="o"/>
+      <w:lvlJc w:val="left"/>
+      <w:pPr>
+        <w:ind w:left="6480" w:hanging="360"/>
+      </w:pPr>
+      <w:rPr>
+        <w:rFonts w:ascii="Courier New" w:hAnsi="Courier New" w:cs="Courier New" w:hint="default"/>
+      </w:rPr>
+    </w:lvl>
+    <w:lvl w:ilvl="8" w:tplc="04090005" w:tentative="1">
+      <w:start w:val="1"/>
+      <w:numFmt w:val="bullet"/>
+      <w:lvlText w:val=""/>
+      <w:lvlJc w:val="left"/>
+      <w:pPr>
+        <w:ind w:left="7200" w:hanging="360"/>
+      </w:pPr>
+      <w:rPr>
+        <w:rFonts w:ascii="Wingdings" w:hAnsi="Wingdings" w:hint="default"/>
+      </w:rPr>
+    </w:lvl>
+  </w:abstractNum>
+  <w:abstractNum w:abstractNumId="3" w15:restartNumberingAfterBreak="0">
     <w:nsid w:val="2FA57D98"/>
     <w:multiLevelType w:val="hybridMultilevel"/>
     <w:tmpl w:val="16DAE6C2"/>
@@ -9308,7 +11625,7 @@
       </w:rPr>
     </w:lvl>
   </w:abstractNum>
-  <w:abstractNum w:abstractNumId="3" w15:restartNumberingAfterBreak="0">
+  <w:abstractNum w:abstractNumId="4" w15:restartNumberingAfterBreak="0">
     <w:nsid w:val="401A6D00"/>
     <w:multiLevelType w:val="hybridMultilevel"/>
     <w:tmpl w:val="223EEA26"/>
@@ -9421,16 +11738,16 @@
       </w:rPr>
     </w:lvl>
   </w:abstractNum>
-  <w:abstractNum w:abstractNumId="4" w15:restartNumberingAfterBreak="0">
-    <w:nsid w:val="611D676D"/>
+  <w:abstractNum w:abstractNumId="5" w15:restartNumberingAfterBreak="0">
+    <w:nsid w:val="40E669E9"/>
     <w:multiLevelType w:val="hybridMultilevel"/>
-    <w:tmpl w:val="33048CC0"/>
+    <w:tmpl w:val="CA081108"/>
     <w:lvl w:ilvl="0" w:tplc="9CFAC274">
       <w:numFmt w:val="bullet"/>
       <w:lvlText w:val="-"/>
       <w:lvlJc w:val="left"/>
       <w:pPr>
-        <w:ind w:left="1287" w:hanging="360"/>
+        <w:ind w:left="720" w:hanging="360"/>
       </w:pPr>
       <w:rPr>
         <w:rFonts w:ascii="Times New Roman" w:eastAsiaTheme="minorEastAsia" w:hAnsi="Times New Roman" w:cs="Times New Roman" w:hint="default"/>
@@ -9442,7 +11759,7 @@
       <w:lvlText w:val="o"/>
       <w:lvlJc w:val="left"/>
       <w:pPr>
-        <w:ind w:left="2007" w:hanging="360"/>
+        <w:ind w:left="1440" w:hanging="360"/>
       </w:pPr>
       <w:rPr>
         <w:rFonts w:ascii="Courier New" w:hAnsi="Courier New" w:cs="Courier New" w:hint="default"/>
@@ -9454,7 +11771,7 @@
       <w:lvlText w:val=""/>
       <w:lvlJc w:val="left"/>
       <w:pPr>
-        <w:ind w:left="2727" w:hanging="360"/>
+        <w:ind w:left="2160" w:hanging="360"/>
       </w:pPr>
       <w:rPr>
         <w:rFonts w:ascii="Wingdings" w:hAnsi="Wingdings" w:hint="default"/>
@@ -9466,7 +11783,7 @@
       <w:lvlText w:val=""/>
       <w:lvlJc w:val="left"/>
       <w:pPr>
-        <w:ind w:left="3447" w:hanging="360"/>
+        <w:ind w:left="2880" w:hanging="360"/>
       </w:pPr>
       <w:rPr>
         <w:rFonts w:ascii="Symbol" w:hAnsi="Symbol" w:hint="default"/>
@@ -9478,7 +11795,7 @@
       <w:lvlText w:val="o"/>
       <w:lvlJc w:val="left"/>
       <w:pPr>
-        <w:ind w:left="4167" w:hanging="360"/>
+        <w:ind w:left="3600" w:hanging="360"/>
       </w:pPr>
       <w:rPr>
         <w:rFonts w:ascii="Courier New" w:hAnsi="Courier New" w:cs="Courier New" w:hint="default"/>
@@ -9490,7 +11807,7 @@
       <w:lvlText w:val=""/>
       <w:lvlJc w:val="left"/>
       <w:pPr>
-        <w:ind w:left="4887" w:hanging="360"/>
+        <w:ind w:left="4320" w:hanging="360"/>
       </w:pPr>
       <w:rPr>
         <w:rFonts w:ascii="Wingdings" w:hAnsi="Wingdings" w:hint="default"/>
@@ -9502,7 +11819,7 @@
       <w:lvlText w:val=""/>
       <w:lvlJc w:val="left"/>
       <w:pPr>
-        <w:ind w:left="5607" w:hanging="360"/>
+        <w:ind w:left="5040" w:hanging="360"/>
       </w:pPr>
       <w:rPr>
         <w:rFonts w:ascii="Symbol" w:hAnsi="Symbol" w:hint="default"/>
@@ -9514,7 +11831,7 @@
       <w:lvlText w:val="o"/>
       <w:lvlJc w:val="left"/>
       <w:pPr>
-        <w:ind w:left="6327" w:hanging="360"/>
+        <w:ind w:left="5760" w:hanging="360"/>
       </w:pPr>
       <w:rPr>
         <w:rFonts w:ascii="Courier New" w:hAnsi="Courier New" w:cs="Courier New" w:hint="default"/>
@@ -9526,14 +11843,324 @@
       <w:lvlText w:val=""/>
       <w:lvlJc w:val="left"/>
       <w:pPr>
-        <w:ind w:left="7047" w:hanging="360"/>
+        <w:ind w:left="6480" w:hanging="360"/>
       </w:pPr>
       <w:rPr>
         <w:rFonts w:ascii="Wingdings" w:hAnsi="Wingdings" w:hint="default"/>
       </w:rPr>
     </w:lvl>
   </w:abstractNum>
-  <w:abstractNum w:abstractNumId="5" w15:restartNumberingAfterBreak="0">
+  <w:abstractNum w:abstractNumId="6" w15:restartNumberingAfterBreak="0">
+    <w:nsid w:val="5BF17E9A"/>
+    <w:multiLevelType w:val="hybridMultilevel"/>
+    <w:tmpl w:val="1B3AE1D2"/>
+    <w:lvl w:ilvl="0" w:tplc="9CFAC274">
+      <w:numFmt w:val="bullet"/>
+      <w:lvlText w:val="-"/>
+      <w:lvlJc w:val="left"/>
+      <w:pPr>
+        <w:ind w:left="720" w:hanging="360"/>
+      </w:pPr>
+      <w:rPr>
+        <w:rFonts w:ascii="Times New Roman" w:eastAsiaTheme="minorEastAsia" w:hAnsi="Times New Roman" w:cs="Times New Roman" w:hint="default"/>
+      </w:rPr>
+    </w:lvl>
+    <w:lvl w:ilvl="1" w:tplc="04090003" w:tentative="1">
+      <w:start w:val="1"/>
+      <w:numFmt w:val="bullet"/>
+      <w:lvlText w:val="o"/>
+      <w:lvlJc w:val="left"/>
+      <w:pPr>
+        <w:ind w:left="1440" w:hanging="360"/>
+      </w:pPr>
+      <w:rPr>
+        <w:rFonts w:ascii="Courier New" w:hAnsi="Courier New" w:cs="Courier New" w:hint="default"/>
+      </w:rPr>
+    </w:lvl>
+    <w:lvl w:ilvl="2" w:tplc="04090005" w:tentative="1">
+      <w:start w:val="1"/>
+      <w:numFmt w:val="bullet"/>
+      <w:lvlText w:val=""/>
+      <w:lvlJc w:val="left"/>
+      <w:pPr>
+        <w:ind w:left="2160" w:hanging="360"/>
+      </w:pPr>
+      <w:rPr>
+        <w:rFonts w:ascii="Wingdings" w:hAnsi="Wingdings" w:hint="default"/>
+      </w:rPr>
+    </w:lvl>
+    <w:lvl w:ilvl="3" w:tplc="04090001" w:tentative="1">
+      <w:start w:val="1"/>
+      <w:numFmt w:val="bullet"/>
+      <w:lvlText w:val=""/>
+      <w:lvlJc w:val="left"/>
+      <w:pPr>
+        <w:ind w:left="2880" w:hanging="360"/>
+      </w:pPr>
+      <w:rPr>
+        <w:rFonts w:ascii="Symbol" w:hAnsi="Symbol" w:hint="default"/>
+      </w:rPr>
+    </w:lvl>
+    <w:lvl w:ilvl="4" w:tplc="04090003" w:tentative="1">
+      <w:start w:val="1"/>
+      <w:numFmt w:val="bullet"/>
+      <w:lvlText w:val="o"/>
+      <w:lvlJc w:val="left"/>
+      <w:pPr>
+        <w:ind w:left="3600" w:hanging="360"/>
+      </w:pPr>
+      <w:rPr>
+        <w:rFonts w:ascii="Courier New" w:hAnsi="Courier New" w:cs="Courier New" w:hint="default"/>
+      </w:rPr>
+    </w:lvl>
+    <w:lvl w:ilvl="5" w:tplc="04090005" w:tentative="1">
+      <w:start w:val="1"/>
+      <w:numFmt w:val="bullet"/>
+      <w:lvlText w:val=""/>
+      <w:lvlJc w:val="left"/>
+      <w:pPr>
+        <w:ind w:left="4320" w:hanging="360"/>
+      </w:pPr>
+      <w:rPr>
+        <w:rFonts w:ascii="Wingdings" w:hAnsi="Wingdings" w:hint="default"/>
+      </w:rPr>
+    </w:lvl>
+    <w:lvl w:ilvl="6" w:tplc="04090001" w:tentative="1">
+      <w:start w:val="1"/>
+      <w:numFmt w:val="bullet"/>
+      <w:lvlText w:val=""/>
+      <w:lvlJc w:val="left"/>
+      <w:pPr>
+        <w:ind w:left="5040" w:hanging="360"/>
+      </w:pPr>
+      <w:rPr>
+        <w:rFonts w:ascii="Symbol" w:hAnsi="Symbol" w:hint="default"/>
+      </w:rPr>
+    </w:lvl>
+    <w:lvl w:ilvl="7" w:tplc="04090003" w:tentative="1">
+      <w:start w:val="1"/>
+      <w:numFmt w:val="bullet"/>
+      <w:lvlText w:val="o"/>
+      <w:lvlJc w:val="left"/>
+      <w:pPr>
+        <w:ind w:left="5760" w:hanging="360"/>
+      </w:pPr>
+      <w:rPr>
+        <w:rFonts w:ascii="Courier New" w:hAnsi="Courier New" w:cs="Courier New" w:hint="default"/>
+      </w:rPr>
+    </w:lvl>
+    <w:lvl w:ilvl="8" w:tplc="04090005" w:tentative="1">
+      <w:start w:val="1"/>
+      <w:numFmt w:val="bullet"/>
+      <w:lvlText w:val=""/>
+      <w:lvlJc w:val="left"/>
+      <w:pPr>
+        <w:ind w:left="6480" w:hanging="360"/>
+      </w:pPr>
+      <w:rPr>
+        <w:rFonts w:ascii="Wingdings" w:hAnsi="Wingdings" w:hint="default"/>
+      </w:rPr>
+    </w:lvl>
+  </w:abstractNum>
+  <w:abstractNum w:abstractNumId="7" w15:restartNumberingAfterBreak="0">
+    <w:nsid w:val="611D676D"/>
+    <w:multiLevelType w:val="hybridMultilevel"/>
+    <w:tmpl w:val="33048CC0"/>
+    <w:lvl w:ilvl="0" w:tplc="9CFAC274">
+      <w:numFmt w:val="bullet"/>
+      <w:lvlText w:val="-"/>
+      <w:lvlJc w:val="left"/>
+      <w:pPr>
+        <w:ind w:left="1287" w:hanging="360"/>
+      </w:pPr>
+      <w:rPr>
+        <w:rFonts w:ascii="Times New Roman" w:eastAsiaTheme="minorEastAsia" w:hAnsi="Times New Roman" w:cs="Times New Roman" w:hint="default"/>
+      </w:rPr>
+    </w:lvl>
+    <w:lvl w:ilvl="1" w:tplc="04090003" w:tentative="1">
+      <w:start w:val="1"/>
+      <w:numFmt w:val="bullet"/>
+      <w:lvlText w:val="o"/>
+      <w:lvlJc w:val="left"/>
+      <w:pPr>
+        <w:ind w:left="2007" w:hanging="360"/>
+      </w:pPr>
+      <w:rPr>
+        <w:rFonts w:ascii="Courier New" w:hAnsi="Courier New" w:cs="Courier New" w:hint="default"/>
+      </w:rPr>
+    </w:lvl>
+    <w:lvl w:ilvl="2" w:tplc="04090005" w:tentative="1">
+      <w:start w:val="1"/>
+      <w:numFmt w:val="bullet"/>
+      <w:lvlText w:val=""/>
+      <w:lvlJc w:val="left"/>
+      <w:pPr>
+        <w:ind w:left="2727" w:hanging="360"/>
+      </w:pPr>
+      <w:rPr>
+        <w:rFonts w:ascii="Wingdings" w:hAnsi="Wingdings" w:hint="default"/>
+      </w:rPr>
+    </w:lvl>
+    <w:lvl w:ilvl="3" w:tplc="04090001" w:tentative="1">
+      <w:start w:val="1"/>
+      <w:numFmt w:val="bullet"/>
+      <w:lvlText w:val=""/>
+      <w:lvlJc w:val="left"/>
+      <w:pPr>
+        <w:ind w:left="3447" w:hanging="360"/>
+      </w:pPr>
+      <w:rPr>
+        <w:rFonts w:ascii="Symbol" w:hAnsi="Symbol" w:hint="default"/>
+      </w:rPr>
+    </w:lvl>
+    <w:lvl w:ilvl="4" w:tplc="04090003" w:tentative="1">
+      <w:start w:val="1"/>
+      <w:numFmt w:val="bullet"/>
+      <w:lvlText w:val="o"/>
+      <w:lvlJc w:val="left"/>
+      <w:pPr>
+        <w:ind w:left="4167" w:hanging="360"/>
+      </w:pPr>
+      <w:rPr>
+        <w:rFonts w:ascii="Courier New" w:hAnsi="Courier New" w:cs="Courier New" w:hint="default"/>
+      </w:rPr>
+    </w:lvl>
+    <w:lvl w:ilvl="5" w:tplc="04090005" w:tentative="1">
+      <w:start w:val="1"/>
+      <w:numFmt w:val="bullet"/>
+      <w:lvlText w:val=""/>
+      <w:lvlJc w:val="left"/>
+      <w:pPr>
+        <w:ind w:left="4887" w:hanging="360"/>
+      </w:pPr>
+      <w:rPr>
+        <w:rFonts w:ascii="Wingdings" w:hAnsi="Wingdings" w:hint="default"/>
+      </w:rPr>
+    </w:lvl>
+    <w:lvl w:ilvl="6" w:tplc="04090001" w:tentative="1">
+      <w:start w:val="1"/>
+      <w:numFmt w:val="bullet"/>
+      <w:lvlText w:val=""/>
+      <w:lvlJc w:val="left"/>
+      <w:pPr>
+        <w:ind w:left="5607" w:hanging="360"/>
+      </w:pPr>
+      <w:rPr>
+        <w:rFonts w:ascii="Symbol" w:hAnsi="Symbol" w:hint="default"/>
+      </w:rPr>
+    </w:lvl>
+    <w:lvl w:ilvl="7" w:tplc="04090003" w:tentative="1">
+      <w:start w:val="1"/>
+      <w:numFmt w:val="bullet"/>
+      <w:lvlText w:val="o"/>
+      <w:lvlJc w:val="left"/>
+      <w:pPr>
+        <w:ind w:left="6327" w:hanging="360"/>
+      </w:pPr>
+      <w:rPr>
+        <w:rFonts w:ascii="Courier New" w:hAnsi="Courier New" w:cs="Courier New" w:hint="default"/>
+      </w:rPr>
+    </w:lvl>
+    <w:lvl w:ilvl="8" w:tplc="04090005" w:tentative="1">
+      <w:start w:val="1"/>
+      <w:numFmt w:val="bullet"/>
+      <w:lvlText w:val=""/>
+      <w:lvlJc w:val="left"/>
+      <w:pPr>
+        <w:ind w:left="7047" w:hanging="360"/>
+      </w:pPr>
+      <w:rPr>
+        <w:rFonts w:ascii="Wingdings" w:hAnsi="Wingdings" w:hint="default"/>
+      </w:rPr>
+    </w:lvl>
+  </w:abstractNum>
+  <w:abstractNum w:abstractNumId="8" w15:restartNumberingAfterBreak="0">
+    <w:nsid w:val="668F5277"/>
+    <w:multiLevelType w:val="hybridMultilevel"/>
+    <w:tmpl w:val="D0D291AE"/>
+    <w:lvl w:ilvl="0" w:tplc="0409000F">
+      <w:start w:val="1"/>
+      <w:numFmt w:val="decimal"/>
+      <w:lvlText w:val="%1."/>
+      <w:lvlJc w:val="left"/>
+      <w:pPr>
+        <w:ind w:left="1440" w:hanging="360"/>
+      </w:pPr>
+    </w:lvl>
+    <w:lvl w:ilvl="1" w:tplc="04090019" w:tentative="1">
+      <w:start w:val="1"/>
+      <w:numFmt w:val="lowerLetter"/>
+      <w:lvlText w:val="%2."/>
+      <w:lvlJc w:val="left"/>
+      <w:pPr>
+        <w:ind w:left="2160" w:hanging="360"/>
+      </w:pPr>
+    </w:lvl>
+    <w:lvl w:ilvl="2" w:tplc="0409001B" w:tentative="1">
+      <w:start w:val="1"/>
+      <w:numFmt w:val="lowerRoman"/>
+      <w:lvlText w:val="%3."/>
+      <w:lvlJc w:val="right"/>
+      <w:pPr>
+        <w:ind w:left="2880" w:hanging="180"/>
+      </w:pPr>
+    </w:lvl>
+    <w:lvl w:ilvl="3" w:tplc="0409000F" w:tentative="1">
+      <w:start w:val="1"/>
+      <w:numFmt w:val="decimal"/>
+      <w:lvlText w:val="%4."/>
+      <w:lvlJc w:val="left"/>
+      <w:pPr>
+        <w:ind w:left="3600" w:hanging="360"/>
+      </w:pPr>
+    </w:lvl>
+    <w:lvl w:ilvl="4" w:tplc="04090019" w:tentative="1">
+      <w:start w:val="1"/>
+      <w:numFmt w:val="lowerLetter"/>
+      <w:lvlText w:val="%5."/>
+      <w:lvlJc w:val="left"/>
+      <w:pPr>
+        <w:ind w:left="4320" w:hanging="360"/>
+      </w:pPr>
+    </w:lvl>
+    <w:lvl w:ilvl="5" w:tplc="0409001B" w:tentative="1">
+      <w:start w:val="1"/>
+      <w:numFmt w:val="lowerRoman"/>
+      <w:lvlText w:val="%6."/>
+      <w:lvlJc w:val="right"/>
+      <w:pPr>
+        <w:ind w:left="5040" w:hanging="180"/>
+      </w:pPr>
+    </w:lvl>
+    <w:lvl w:ilvl="6" w:tplc="0409000F" w:tentative="1">
+      <w:start w:val="1"/>
+      <w:numFmt w:val="decimal"/>
+      <w:lvlText w:val="%7."/>
+      <w:lvlJc w:val="left"/>
+      <w:pPr>
+        <w:ind w:left="5760" w:hanging="360"/>
+      </w:pPr>
+    </w:lvl>
+    <w:lvl w:ilvl="7" w:tplc="04090019" w:tentative="1">
+      <w:start w:val="1"/>
+      <w:numFmt w:val="lowerLetter"/>
+      <w:lvlText w:val="%8."/>
+      <w:lvlJc w:val="left"/>
+      <w:pPr>
+        <w:ind w:left="6480" w:hanging="360"/>
+      </w:pPr>
+    </w:lvl>
+    <w:lvl w:ilvl="8" w:tplc="0409001B" w:tentative="1">
+      <w:start w:val="1"/>
+      <w:numFmt w:val="lowerRoman"/>
+      <w:lvlText w:val="%9."/>
+      <w:lvlJc w:val="right"/>
+      <w:pPr>
+        <w:ind w:left="7200" w:hanging="180"/>
+      </w:pPr>
+    </w:lvl>
+  </w:abstractNum>
+  <w:abstractNum w:abstractNumId="9" w15:restartNumberingAfterBreak="0">
     <w:nsid w:val="6A8B16CE"/>
     <w:multiLevelType w:val="hybridMultilevel"/>
     <w:tmpl w:val="CCE86A00"/>
@@ -9622,7 +12249,119 @@
       </w:pPr>
     </w:lvl>
   </w:abstractNum>
-  <w:abstractNum w:abstractNumId="6" w15:restartNumberingAfterBreak="0">
+  <w:abstractNum w:abstractNumId="10" w15:restartNumberingAfterBreak="0">
+    <w:nsid w:val="7084588D"/>
+    <w:multiLevelType w:val="hybridMultilevel"/>
+    <w:tmpl w:val="480433BE"/>
+    <w:lvl w:ilvl="0" w:tplc="9CFAC274">
+      <w:numFmt w:val="bullet"/>
+      <w:lvlText w:val="-"/>
+      <w:lvlJc w:val="left"/>
+      <w:pPr>
+        <w:ind w:left="1440" w:hanging="360"/>
+      </w:pPr>
+      <w:rPr>
+        <w:rFonts w:ascii="Times New Roman" w:eastAsiaTheme="minorEastAsia" w:hAnsi="Times New Roman" w:cs="Times New Roman" w:hint="default"/>
+      </w:rPr>
+    </w:lvl>
+    <w:lvl w:ilvl="1" w:tplc="04090003" w:tentative="1">
+      <w:start w:val="1"/>
+      <w:numFmt w:val="bullet"/>
+      <w:lvlText w:val="o"/>
+      <w:lvlJc w:val="left"/>
+      <w:pPr>
+        <w:ind w:left="2160" w:hanging="360"/>
+      </w:pPr>
+      <w:rPr>
+        <w:rFonts w:ascii="Courier New" w:hAnsi="Courier New" w:cs="Courier New" w:hint="default"/>
+      </w:rPr>
+    </w:lvl>
+    <w:lvl w:ilvl="2" w:tplc="04090005" w:tentative="1">
+      <w:start w:val="1"/>
+      <w:numFmt w:val="bullet"/>
+      <w:lvlText w:val=""/>
+      <w:lvlJc w:val="left"/>
+      <w:pPr>
+        <w:ind w:left="2880" w:hanging="360"/>
+      </w:pPr>
+      <w:rPr>
+        <w:rFonts w:ascii="Wingdings" w:hAnsi="Wingdings" w:hint="default"/>
+      </w:rPr>
+    </w:lvl>
+    <w:lvl w:ilvl="3" w:tplc="04090001" w:tentative="1">
+      <w:start w:val="1"/>
+      <w:numFmt w:val="bullet"/>
+      <w:lvlText w:val=""/>
+      <w:lvlJc w:val="left"/>
+      <w:pPr>
+        <w:ind w:left="3600" w:hanging="360"/>
+      </w:pPr>
+      <w:rPr>
+        <w:rFonts w:ascii="Symbol" w:hAnsi="Symbol" w:hint="default"/>
+      </w:rPr>
+    </w:lvl>
+    <w:lvl w:ilvl="4" w:tplc="04090003" w:tentative="1">
+      <w:start w:val="1"/>
+      <w:numFmt w:val="bullet"/>
+      <w:lvlText w:val="o"/>
+      <w:lvlJc w:val="left"/>
+      <w:pPr>
+        <w:ind w:left="4320" w:hanging="360"/>
+      </w:pPr>
+      <w:rPr>
+        <w:rFonts w:ascii="Courier New" w:hAnsi="Courier New" w:cs="Courier New" w:hint="default"/>
+      </w:rPr>
+    </w:lvl>
+    <w:lvl w:ilvl="5" w:tplc="04090005" w:tentative="1">
+      <w:start w:val="1"/>
+      <w:numFmt w:val="bullet"/>
+      <w:lvlText w:val=""/>
+      <w:lvlJc w:val="left"/>
+      <w:pPr>
+        <w:ind w:left="5040" w:hanging="360"/>
+      </w:pPr>
+      <w:rPr>
+        <w:rFonts w:ascii="Wingdings" w:hAnsi="Wingdings" w:hint="default"/>
+      </w:rPr>
+    </w:lvl>
+    <w:lvl w:ilvl="6" w:tplc="04090001" w:tentative="1">
+      <w:start w:val="1"/>
+      <w:numFmt w:val="bullet"/>
+      <w:lvlText w:val=""/>
+      <w:lvlJc w:val="left"/>
+      <w:pPr>
+        <w:ind w:left="5760" w:hanging="360"/>
+      </w:pPr>
+      <w:rPr>
+        <w:rFonts w:ascii="Symbol" w:hAnsi="Symbol" w:hint="default"/>
+      </w:rPr>
+    </w:lvl>
+    <w:lvl w:ilvl="7" w:tplc="04090003" w:tentative="1">
+      <w:start w:val="1"/>
+      <w:numFmt w:val="bullet"/>
+      <w:lvlText w:val="o"/>
+      <w:lvlJc w:val="left"/>
+      <w:pPr>
+        <w:ind w:left="6480" w:hanging="360"/>
+      </w:pPr>
+      <w:rPr>
+        <w:rFonts w:ascii="Courier New" w:hAnsi="Courier New" w:cs="Courier New" w:hint="default"/>
+      </w:rPr>
+    </w:lvl>
+    <w:lvl w:ilvl="8" w:tplc="04090005" w:tentative="1">
+      <w:start w:val="1"/>
+      <w:numFmt w:val="bullet"/>
+      <w:lvlText w:val=""/>
+      <w:lvlJc w:val="left"/>
+      <w:pPr>
+        <w:ind w:left="7200" w:hanging="360"/>
+      </w:pPr>
+      <w:rPr>
+        <w:rFonts w:ascii="Wingdings" w:hAnsi="Wingdings" w:hint="default"/>
+      </w:rPr>
+    </w:lvl>
+  </w:abstractNum>
+  <w:abstractNum w:abstractNumId="11" w15:restartNumberingAfterBreak="0">
     <w:nsid w:val="79561B54"/>
     <w:multiLevelType w:val="hybridMultilevel"/>
     <w:tmpl w:val="521A10F2"/>
@@ -9734,23 +12473,135 @@
       </w:rPr>
     </w:lvl>
   </w:abstractNum>
+  <w:abstractNum w:abstractNumId="12" w15:restartNumberingAfterBreak="0">
+    <w:nsid w:val="7A5262BE"/>
+    <w:multiLevelType w:val="hybridMultilevel"/>
+    <w:tmpl w:val="F1BC7290"/>
+    <w:lvl w:ilvl="0" w:tplc="9CFAC274">
+      <w:numFmt w:val="bullet"/>
+      <w:lvlText w:val="-"/>
+      <w:lvlJc w:val="left"/>
+      <w:pPr>
+        <w:ind w:left="720" w:hanging="360"/>
+      </w:pPr>
+      <w:rPr>
+        <w:rFonts w:ascii="Times New Roman" w:eastAsiaTheme="minorEastAsia" w:hAnsi="Times New Roman" w:cs="Times New Roman" w:hint="default"/>
+      </w:rPr>
+    </w:lvl>
+    <w:lvl w:ilvl="1" w:tplc="04090003" w:tentative="1">
+      <w:start w:val="1"/>
+      <w:numFmt w:val="bullet"/>
+      <w:lvlText w:val="o"/>
+      <w:lvlJc w:val="left"/>
+      <w:pPr>
+        <w:ind w:left="1440" w:hanging="360"/>
+      </w:pPr>
+      <w:rPr>
+        <w:rFonts w:ascii="Courier New" w:hAnsi="Courier New" w:cs="Courier New" w:hint="default"/>
+      </w:rPr>
+    </w:lvl>
+    <w:lvl w:ilvl="2" w:tplc="04090005" w:tentative="1">
+      <w:start w:val="1"/>
+      <w:numFmt w:val="bullet"/>
+      <w:lvlText w:val=""/>
+      <w:lvlJc w:val="left"/>
+      <w:pPr>
+        <w:ind w:left="2160" w:hanging="360"/>
+      </w:pPr>
+      <w:rPr>
+        <w:rFonts w:ascii="Wingdings" w:hAnsi="Wingdings" w:hint="default"/>
+      </w:rPr>
+    </w:lvl>
+    <w:lvl w:ilvl="3" w:tplc="04090001" w:tentative="1">
+      <w:start w:val="1"/>
+      <w:numFmt w:val="bullet"/>
+      <w:lvlText w:val=""/>
+      <w:lvlJc w:val="left"/>
+      <w:pPr>
+        <w:ind w:left="2880" w:hanging="360"/>
+      </w:pPr>
+      <w:rPr>
+        <w:rFonts w:ascii="Symbol" w:hAnsi="Symbol" w:hint="default"/>
+      </w:rPr>
+    </w:lvl>
+    <w:lvl w:ilvl="4" w:tplc="04090003" w:tentative="1">
+      <w:start w:val="1"/>
+      <w:numFmt w:val="bullet"/>
+      <w:lvlText w:val="o"/>
+      <w:lvlJc w:val="left"/>
+      <w:pPr>
+        <w:ind w:left="3600" w:hanging="360"/>
+      </w:pPr>
+      <w:rPr>
+        <w:rFonts w:ascii="Courier New" w:hAnsi="Courier New" w:cs="Courier New" w:hint="default"/>
+      </w:rPr>
+    </w:lvl>
+    <w:lvl w:ilvl="5" w:tplc="04090005" w:tentative="1">
+      <w:start w:val="1"/>
+      <w:numFmt w:val="bullet"/>
+      <w:lvlText w:val=""/>
+      <w:lvlJc w:val="left"/>
+      <w:pPr>
+        <w:ind w:left="4320" w:hanging="360"/>
+      </w:pPr>
+      <w:rPr>
+        <w:rFonts w:ascii="Wingdings" w:hAnsi="Wingdings" w:hint="default"/>
+      </w:rPr>
+    </w:lvl>
+    <w:lvl w:ilvl="6" w:tplc="04090001" w:tentative="1">
+      <w:start w:val="1"/>
+      <w:numFmt w:val="bullet"/>
+      <w:lvlText w:val=""/>
+      <w:lvlJc w:val="left"/>
+      <w:pPr>
+        <w:ind w:left="5040" w:hanging="360"/>
+      </w:pPr>
+      <w:rPr>
+        <w:rFonts w:ascii="Symbol" w:hAnsi="Symbol" w:hint="default"/>
+      </w:rPr>
+    </w:lvl>
+    <w:lvl w:ilvl="7" w:tplc="04090003" w:tentative="1">
+      <w:start w:val="1"/>
+      <w:numFmt w:val="bullet"/>
+      <w:lvlText w:val="o"/>
+      <w:lvlJc w:val="left"/>
+      <w:pPr>
+        <w:ind w:left="5760" w:hanging="360"/>
+      </w:pPr>
+      <w:rPr>
+        <w:rFonts w:ascii="Courier New" w:hAnsi="Courier New" w:cs="Courier New" w:hint="default"/>
+      </w:rPr>
+    </w:lvl>
+    <w:lvl w:ilvl="8" w:tplc="04090005" w:tentative="1">
+      <w:start w:val="1"/>
+      <w:numFmt w:val="bullet"/>
+      <w:lvlText w:val=""/>
+      <w:lvlJc w:val="left"/>
+      <w:pPr>
+        <w:ind w:left="6480" w:hanging="360"/>
+      </w:pPr>
+      <w:rPr>
+        <w:rFonts w:ascii="Wingdings" w:hAnsi="Wingdings" w:hint="default"/>
+      </w:rPr>
+    </w:lvl>
+  </w:abstractNum>
   <w:num w:numId="1">
     <w:abstractNumId w:val="0"/>
   </w:num>
   <w:num w:numId="2">
-    <w:abstractNumId w:val="4"/>
+    <w:abstractNumId w:val="7"/>
   </w:num>
   <w:num w:numId="3">
     <w:abstractNumId w:val="1"/>
   </w:num>
   <w:num w:numId="4">
-    <w:abstractNumId w:val="4"/>
+    <w:abstractNumId w:val="7"/>
   </w:num>
   <w:num w:numId="5">
-    <w:abstractNumId w:val="5"/>
+    <w:abstractNumId w:val="9"/>
   </w:num>
   <w:num w:numId="6">
-    <w:abstractNumId w:val="3"/>
+    <w:abstractNumId w:val="4"/>
   </w:num>
   <w:num w:numId="7">
     <w:abstractNumId w:val="0"/>
@@ -9783,28 +12634,28 @@
     </w:lvlOverride>
   </w:num>
   <w:num w:numId="8">
-    <w:abstractNumId w:val="2"/>
-    <w:lvlOverride w:ilvl="0"/>
-    <w:lvlOverride w:ilvl="1"/>
-    <w:lvlOverride w:ilvl="2"/>
-    <w:lvlOverride w:ilvl="3"/>
-    <w:lvlOverride w:ilvl="4"/>
-    <w:lvlOverride w:ilvl="5"/>
-    <w:lvlOverride w:ilvl="6"/>
-    <w:lvlOverride w:ilvl="7"/>
-    <w:lvlOverride w:ilvl="8"/>
+    <w:abstractNumId w:val="3"/>
   </w:num>
   <w:num w:numId="9">
+    <w:abstractNumId w:val="11"/>
+  </w:num>
+  <w:num w:numId="10">
+    <w:abstractNumId w:val="10"/>
+  </w:num>
+  <w:num w:numId="11">
+    <w:abstractNumId w:val="8"/>
+  </w:num>
+  <w:num w:numId="12">
+    <w:abstractNumId w:val="2"/>
+  </w:num>
+  <w:num w:numId="13">
     <w:abstractNumId w:val="6"/>
-    <w:lvlOverride w:ilvl="0"/>
-    <w:lvlOverride w:ilvl="1"/>
-    <w:lvlOverride w:ilvl="2"/>
-    <w:lvlOverride w:ilvl="3"/>
-    <w:lvlOverride w:ilvl="4"/>
-    <w:lvlOverride w:ilvl="5"/>
-    <w:lvlOverride w:ilvl="6"/>
-    <w:lvlOverride w:ilvl="7"/>
-    <w:lvlOverride w:ilvl="8"/>
+  </w:num>
+  <w:num w:numId="14">
+    <w:abstractNumId w:val="12"/>
+  </w:num>
+  <w:num w:numId="15">
+    <w:abstractNumId w:val="5"/>
   </w:num>
 </w:numbering>
 </file>
@@ -10202,7 +13053,7 @@
   <w:style w:type="paragraph" w:default="1" w:styleId="Normal">
     <w:name w:val="Normal"/>
     <w:qFormat/>
-    <w:rsid w:val="0004213A"/>
+    <w:rsid w:val="00410551"/>
   </w:style>
   <w:style w:type="paragraph" w:styleId="Heading1">
     <w:name w:val="heading 1"/>
@@ -10562,10 +13413,9 @@
     <w:next w:val="Normal"/>
     <w:autoRedefine/>
     <w:qFormat/>
-    <w:rsid w:val="004037ED"/>
+    <w:rsid w:val="00D573A4"/>
     <w:pPr>
-      <w:spacing w:after="0" w:line="240" w:lineRule="auto"/>
-      <w:jc w:val="both"/>
+      <w:spacing w:after="0" w:line="360" w:lineRule="auto"/>
     </w:pPr>
     <w:rPr>
       <w:rFonts w:ascii="Times New Roman" w:eastAsia="Times New Roman" w:hAnsi="Times New Roman" w:cs="Times New Roman"/>
@@ -10584,6 +13434,17 @@
     <w:rPr>
       <w:color w:val="954F72" w:themeColor="followedHyperlink"/>
       <w:u w:val="single"/>
+    </w:rPr>
+  </w:style>
+  <w:style w:type="character" w:styleId="Strong">
+    <w:name w:val="Strong"/>
+    <w:basedOn w:val="DefaultParagraphFont"/>
+    <w:uiPriority w:val="22"/>
+    <w:qFormat/>
+    <w:rsid w:val="007F58A2"/>
+    <w:rPr>
+      <w:b/>
+      <w:bCs/>
     </w:rPr>
   </w:style>
 </w:styles>
@@ -10848,4 +13709,16 @@
     </a:ext>
   </a:extLst>
 </a:theme>
+</file>
+
+<file path=customXml/item1.xml><?xml version="1.0" encoding="utf-8"?>
+<b:Sources xmlns:b="http://schemas.openxmlformats.org/officeDocument/2006/bibliography" xmlns="http://schemas.openxmlformats.org/officeDocument/2006/bibliography" SelectedStyle="\APASixthEditionOfficeOnline.xsl" StyleName="APA" Version="6"/>
+</file>
+
+<file path=customXml/itemProps1.xml><?xml version="1.0" encoding="utf-8"?>
+<ds:datastoreItem xmlns:ds="http://schemas.openxmlformats.org/officeDocument/2006/customXml" ds:itemID="{65C44492-D1EA-4C55-90FC-1DFAE27EF461}">
+  <ds:schemaRefs>
+    <ds:schemaRef ds:uri="http://schemas.openxmlformats.org/officeDocument/2006/bibliography"/>
+  </ds:schemaRefs>
+</ds:datastoreItem>
 </file>